--- a/Report-Marco.docx
+++ b/Report-Marco.docx
@@ -20,7 +20,7 @@
           <w:noProof/>
         </w:rPr>
         <w:drawing>
-          <wp:anchor distT="0" distB="0" distL="114300" distR="114300" simplePos="0" relativeHeight="251660288" behindDoc="0" locked="0" layoutInCell="1" allowOverlap="1" wp14:anchorId="4FF82FDE" wp14:editId="7D83A8EB">
+          <wp:anchor distT="0" distB="0" distL="114300" distR="114300" simplePos="0" relativeHeight="251658240" behindDoc="0" locked="0" layoutInCell="1" allowOverlap="1" wp14:anchorId="7570D986" wp14:editId="0555E7B7">
             <wp:simplePos x="0" y="0"/>
             <wp:positionH relativeFrom="column">
               <wp:posOffset>2250818</wp:posOffset>
@@ -31,7 +31,7 @@
             <wp:extent cx="3693795" cy="2279650"/>
             <wp:effectExtent l="0" t="0" r="0" b="0"/>
             <wp:wrapSquare wrapText="bothSides"/>
-            <wp:docPr id="13" name="Picture 13"/>
+            <wp:docPr id="1" name="Picture 1"/>
             <wp:cNvGraphicFramePr>
               <a:graphicFrameLocks xmlns:a="http://schemas.openxmlformats.org/drawingml/2006/main" noChangeAspect="1"/>
             </wp:cNvGraphicFramePr>
@@ -77,16 +77,7 @@
         </w:drawing>
       </w:r>
       <w:r>
-        <w:t xml:space="preserve">The dataset we </w:t>
-      </w:r>
-      <w:r>
-        <w:t xml:space="preserve">used to train our models </w:t>
-      </w:r>
-      <w:r>
-        <w:t xml:space="preserve">was created by using a web crawler across multiple listing website in Switzerland. </w:t>
-      </w:r>
-      <w:r>
-        <w:t xml:space="preserve">The dataset contains 100 variables, including our outcome variable: rental. </w:t>
+        <w:t xml:space="preserve">The dataset we used to train our models was created by using a web crawler across multiple listing website in Switzerland. The dataset contains 100 variables, including our outcome variable: rental. </w:t>
       </w:r>
     </w:p>
     <w:p>
@@ -94,22 +85,7 @@
         <w:pStyle w:val="BodyText"/>
       </w:pPr>
       <w:r>
-        <w:t>From a first exploration we can see that most value</w:t>
-      </w:r>
-      <w:r>
-        <w:t>s</w:t>
-      </w:r>
-      <w:r>
-        <w:t xml:space="preserve"> are </w:t>
-      </w:r>
-      <w:r>
-        <w:t xml:space="preserve">distributed between 500 CHF and 4000 CHF, with an average listing price of 1678 CHF and a median value of 1580 CHF. </w:t>
-      </w:r>
-      <w:r>
-        <w:t>The desired outcome of this exercise</w:t>
-      </w:r>
-      <w:r>
-        <w:t xml:space="preserve"> is to train our models by using the “</w:t>
+        <w:t>From a first exploration we can see that most values are distributed between 500 CHF and 4000 CHF, with an average listing price of 1678 CHF and a median value of 1580 CHF. The desired outcome of this exercise is to train our models by using the “</w:t>
       </w:r>
       <w:r>
         <w:t>training.csv</w:t>
@@ -129,10 +105,7 @@
       </w:r>
       <w:proofErr w:type="gramEnd"/>
       <w:r>
-        <w:t xml:space="preserve"> will only show the ID of the listing and the predicted rental price.</w:t>
-      </w:r>
-      <w:r>
-        <w:t xml:space="preserve"> </w:t>
+        <w:t xml:space="preserve"> will only show the ID of the listing and the predicted rental price. </w:t>
       </w:r>
       <w:proofErr w:type="gramStart"/>
       <w:r>
@@ -164,13 +137,7 @@
         <w:t>:</w:t>
       </w:r>
       <w:r>
-        <w:t xml:space="preserve"> </w:t>
-      </w:r>
-      <w:r>
-        <w:t>they provide information on where the listing is located around Switzerland</w:t>
-      </w:r>
-      <w:r>
-        <w:t xml:space="preserve"> (</w:t>
+        <w:t xml:space="preserve"> they provide information on where the listing is located around Switzerland (</w:t>
       </w:r>
       <w:proofErr w:type="spellStart"/>
       <w:proofErr w:type="gramStart"/>
@@ -232,42 +199,10 @@
         <w:t>Features of the listing</w:t>
       </w:r>
       <w:r>
-        <w:t xml:space="preserve">: they provide additional information </w:t>
-      </w:r>
-      <w:r>
-        <w:t>about the characteristic of the listing</w:t>
-      </w:r>
-      <w:r>
-        <w:t>.</w:t>
-      </w:r>
-      <w:r>
-        <w:t xml:space="preserve"> The predictors in this group </w:t>
-      </w:r>
-      <w:r>
-        <w:t xml:space="preserve">provide essential information on the equipment </w:t>
-      </w:r>
-      <w:r>
-        <w:t xml:space="preserve">and services </w:t>
-      </w:r>
-      <w:r>
-        <w:t xml:space="preserve">available in the listing, more details about the building in which </w:t>
-      </w:r>
-      <w:r>
-        <w:t xml:space="preserve">the listing </w:t>
-      </w:r>
-      <w:r>
-        <w:t xml:space="preserve">is located, and </w:t>
-      </w:r>
-      <w:r>
-        <w:t>information regarding</w:t>
-      </w:r>
-      <w:r>
-        <w:t xml:space="preserve"> the listing itself, like the area.  </w:t>
+        <w:t xml:space="preserve">: they provide additional information about the characteristic of the listing. The predictors in this group provide essential information on the equipment and services available in the listing, more details about the building in which the listing is located, and information regarding the listing itself, like the area.  </w:t>
       </w:r>
       <w:r>
         <w:br/>
-      </w:r>
-      <w:r>
         <w:t xml:space="preserve">( </w:t>
       </w:r>
       <w:proofErr w:type="spellStart"/>
@@ -929,19 +864,7 @@
       </w:r>
       <w:proofErr w:type="gramEnd"/>
       <w:r>
-        <w:t xml:space="preserve"> external factors are taken in consideration. Example of external elements </w:t>
-      </w:r>
-      <w:r>
-        <w:t>are</w:t>
-      </w:r>
-      <w:r>
-        <w:t xml:space="preserve"> the noise level of the area</w:t>
-      </w:r>
-      <w:r>
-        <w:t>, the sun exposure of the listing and the distance to the services</w:t>
-      </w:r>
-      <w:r>
-        <w:t>. Micro ratings help to describe and categorize the area where the listing is located. The first value “</w:t>
+        <w:t xml:space="preserve"> external factors are taken in consideration. Example of external elements are the noise level of the area, the sun exposure of the listing and the distance to the services. Micro ratings help to describe and categorize the area where the listing is located. The first value “</w:t>
       </w:r>
       <w:proofErr w:type="spellStart"/>
       <w:r>
@@ -1301,14 +1224,7 @@
           <w:i/>
           <w:iCs/>
         </w:rPr>
-        <w:t>,</w:t>
-      </w:r>
-      <w:r>
-        <w:rPr>
-          <w:i/>
-          <w:iCs/>
-        </w:rPr>
-        <w:t xml:space="preserve"> </w:t>
+        <w:t xml:space="preserve">, </w:t>
       </w:r>
       <w:proofErr w:type="spellStart"/>
       <w:r>
@@ -1340,35 +1256,7 @@
           <w:i/>
           <w:iCs/>
         </w:rPr>
-        <w:t>, r</w:t>
-      </w:r>
-      <w:r>
-        <w:rPr>
-          <w:i/>
-          <w:iCs/>
-        </w:rPr>
-        <w:t>estaur_pix_count_km2</w:t>
-      </w:r>
-      <w:r>
-        <w:rPr>
-          <w:i/>
-          <w:iCs/>
-        </w:rPr>
-        <w:t>, s</w:t>
-      </w:r>
-      <w:r>
-        <w:rPr>
-          <w:i/>
-          <w:iCs/>
-        </w:rPr>
-        <w:t>uperm_pix_count_km2</w:t>
-      </w:r>
-      <w:r>
-        <w:rPr>
-          <w:i/>
-          <w:iCs/>
-        </w:rPr>
-        <w:t xml:space="preserve">, </w:t>
+        <w:t xml:space="preserve">, restaur_pix_count_km2, superm_pix_count_km2, </w:t>
       </w:r>
       <w:proofErr w:type="spellStart"/>
       <w:r>
@@ -1409,54 +1297,14 @@
         <w:keepNext/>
       </w:pPr>
       <w:r>
-        <w:t xml:space="preserve">If we have a further look at the </w:t>
-      </w:r>
-      <w:r>
-        <w:t>predictors,</w:t>
-      </w:r>
-      <w:r>
-        <w:t xml:space="preserve"> </w:t>
-      </w:r>
-      <w:r>
-        <w:t>we</w:t>
-      </w:r>
-      <w:r>
-        <w:t xml:space="preserve"> encounter </w:t>
-      </w:r>
-      <w:r>
-        <w:t>a limitation of the crawler.</w:t>
-      </w:r>
-      <w:r>
-        <w:t xml:space="preserve"> </w:t>
-      </w:r>
-      <w:r>
-        <w:t xml:space="preserve"> </w:t>
-      </w:r>
-      <w:r>
-        <w:t xml:space="preserve">Most of the columns </w:t>
-      </w:r>
-      <w:r>
-        <w:t>contains</w:t>
-      </w:r>
-      <w:r>
-        <w:t xml:space="preserve"> missing values.  </w:t>
-      </w:r>
-      <w:r>
-        <w:t xml:space="preserve">By cross-validating common knowledge with the data from </w:t>
+        <w:t xml:space="preserve">If we have a further look at the predictors, we encounter a limitation of the crawler.  Most of the columns contains missing values.  By cross-validating common knowledge with the data from </w:t>
       </w:r>
       <w:r>
         <w:rPr>
           <w:noProof/>
           <w:lang w:val="en-GB"/>
         </w:rPr>
-        <w:t>Federal Statistical Office (2015), our assumptions appear to be correct: the missing value is a limitation of the dataset and doesn’t translate in a boolean “False”. Below an example of the availiabilty of dishware</w:t>
-      </w:r>
-      <w:r>
-        <w:rPr>
-          <w:noProof/>
-          <w:lang w:val="en-GB"/>
-        </w:rPr>
-        <w:t xml:space="preserve"> in the Swiss </w:t>
+        <w:t xml:space="preserve">Federal Statistical Office (2015), our assumptions appear to be correct: the missing value is a limitation of the dataset and doesn’t translate in a boolean “False”. Below an example of the availiabilty of dishware in the Swiss </w:t>
       </w:r>
       <w:r>
         <w:rPr>
@@ -1484,10 +1332,10 @@
           <w:noProof/>
         </w:rPr>
         <w:drawing>
-          <wp:inline distT="0" distB="0" distL="0" distR="0" wp14:anchorId="59FD033C" wp14:editId="5A720317">
+          <wp:inline distT="0" distB="0" distL="0" distR="0" wp14:anchorId="4BA6F8AC" wp14:editId="5F9ECA3B">
             <wp:extent cx="919686" cy="1245235"/>
             <wp:effectExtent l="0" t="0" r="0" b="0"/>
-            <wp:docPr id="14" name="Picture 14"/>
+            <wp:docPr id="21" name="Picture 21"/>
             <wp:cNvGraphicFramePr>
               <a:graphicFrameLocks xmlns:a="http://schemas.openxmlformats.org/drawingml/2006/main" noChangeAspect="1"/>
             </wp:cNvGraphicFramePr>
@@ -1529,14 +1377,27 @@
       <w:r>
         <w:t xml:space="preserve">Figure </w:t>
       </w:r>
-      <w:fldSimple w:instr=" SEQ Figure \* ARABIC ">
-        <w:r>
-          <w:rPr>
-            <w:noProof/>
-          </w:rPr>
-          <w:t>1</w:t>
-        </w:r>
-      </w:fldSimple>
+      <w:r>
+        <w:fldChar w:fldCharType="begin"/>
+      </w:r>
+      <w:r>
+        <w:instrText xml:space="preserve"> SEQ Figure \* ARABIC </w:instrText>
+      </w:r>
+      <w:r>
+        <w:fldChar w:fldCharType="separate"/>
+      </w:r>
+      <w:r>
+        <w:rPr>
+          <w:noProof/>
+        </w:rPr>
+        <w:t>1</w:t>
+      </w:r>
+      <w:r>
+        <w:rPr>
+          <w:noProof/>
+        </w:rPr>
+        <w:fldChar w:fldCharType="end"/>
+      </w:r>
       <w:r>
         <w:t xml:space="preserve">: </w:t>
       </w:r>
@@ -1573,6 +1434,7 @@
           <w:numId w:val="2"/>
         </w:numPr>
       </w:pPr>
+      <w:proofErr w:type="spellStart"/>
       <w:r>
         <w:rPr>
           <w:b/>
@@ -1580,11 +1442,9 @@
         </w:rPr>
         <w:t>Training_reduced_large</w:t>
       </w:r>
-      <w:r>
-        <w:t>: which</w:t>
-      </w:r>
-      <w:r>
-        <w:t xml:space="preserve"> includes both micro ratings and descriptive variables about the surrounding area. k = 41 variables.</w:t>
+      <w:proofErr w:type="spellEnd"/>
+      <w:r>
+        <w:t>: which includes both micro ratings and descriptive variables about the surrounding area. k = 41 variables.</w:t>
       </w:r>
     </w:p>
     <w:p>
@@ -1595,6 +1455,7 @@
           <w:numId w:val="2"/>
         </w:numPr>
       </w:pPr>
+      <w:proofErr w:type="spellStart"/>
       <w:r>
         <w:rPr>
           <w:b/>
@@ -1602,23 +1463,9 @@
         </w:rPr>
         <w:t>Training_microrating</w:t>
       </w:r>
-      <w:r>
-        <w:t>: with</w:t>
-      </w:r>
-      <w:r>
-        <w:t xml:space="preserve"> the micro ratings and data about the </w:t>
-      </w:r>
-      <w:r>
-        <w:t>listing</w:t>
-      </w:r>
-      <w:r>
-        <w:t xml:space="preserve">. k = </w:t>
-      </w:r>
-      <w:r>
-        <w:t>34</w:t>
-      </w:r>
-      <w:r>
-        <w:t xml:space="preserve"> variables.</w:t>
+      <w:proofErr w:type="spellEnd"/>
+      <w:r>
+        <w:t>: with the micro ratings and data about the listing. k = 34 variables.</w:t>
       </w:r>
     </w:p>
     <w:p>
@@ -1629,6 +1476,7 @@
           <w:numId w:val="2"/>
         </w:numPr>
       </w:pPr>
+      <w:proofErr w:type="spellStart"/>
       <w:r>
         <w:rPr>
           <w:b/>
@@ -1636,23 +1484,9 @@
         </w:rPr>
         <w:t>Training_no_microrating</w:t>
       </w:r>
-      <w:r>
-        <w:t xml:space="preserve">: </w:t>
-      </w:r>
-      <w:r>
-        <w:t>without the micro</w:t>
-      </w:r>
-      <w:r>
-        <w:t>-</w:t>
-      </w:r>
-      <w:r>
-        <w:t xml:space="preserve">ratings </w:t>
-      </w:r>
-      <w:r>
-        <w:t>to</w:t>
-      </w:r>
-      <w:r>
-        <w:t xml:space="preserve"> surpass possible covariance in linear regression.</w:t>
+      <w:proofErr w:type="spellEnd"/>
+      <w:r>
+        <w:t>: without the micro-ratings to surpass possible covariance in linear regression.</w:t>
       </w:r>
     </w:p>
     <w:p>
@@ -1668,25 +1502,18 @@
       <w:pPr>
         <w:pStyle w:val="Heading3"/>
       </w:pPr>
-      <w:bookmarkStart w:id="1" w:name="basic-exploration"/>
-      <w:r>
-        <w:t>Variables</w:t>
-      </w:r>
-      <w:r>
-        <w:t xml:space="preserve"> Exploration</w:t>
-      </w:r>
-      <w:bookmarkEnd w:id="1"/>
+      <w:r>
+        <w:t>Variables Exploration</w:t>
+      </w:r>
     </w:p>
     <w:p>
       <w:pPr>
         <w:pStyle w:val="BodyText"/>
       </w:pPr>
       <w:r>
-        <w:t>We start the exploration process by preparing the</w:t>
-      </w:r>
-      <w:r>
-        <w:t xml:space="preserve"> data. To start this process, we check the largest dataset, </w:t>
-      </w:r>
+        <w:t xml:space="preserve">We start the exploration process by preparing the data. To start this process, we check the largest dataset, </w:t>
+      </w:r>
+      <w:proofErr w:type="spellStart"/>
       <w:r>
         <w:rPr>
           <w:b/>
@@ -1694,23 +1521,12 @@
         </w:rPr>
         <w:t>Training_reduced_large</w:t>
       </w:r>
+      <w:proofErr w:type="spellEnd"/>
       <w:r>
         <w:t>,</w:t>
       </w:r>
       <w:r>
-        <w:t xml:space="preserve"> to have a first overview of all variables. We first look </w:t>
-      </w:r>
-      <w:r>
-        <w:t xml:space="preserve">at the distribution of </w:t>
-      </w:r>
-      <w:r>
-        <w:t>the</w:t>
-      </w:r>
-      <w:r>
-        <w:t xml:space="preserve"> variables. The first plot only shows numeric values</w:t>
-      </w:r>
-      <w:r>
-        <w:t xml:space="preserve">. </w:t>
+        <w:t xml:space="preserve"> to have a first overview of all variables. We first look at the distribution of the variables. The first plot only shows numeric values. </w:t>
       </w:r>
     </w:p>
     <w:p>
@@ -1723,10 +1539,10 @@
         </w:rPr>
         <w:lastRenderedPageBreak/>
         <w:drawing>
-          <wp:inline distT="0" distB="0" distL="0" distR="0" wp14:anchorId="78C53249" wp14:editId="6EDD39CF">
+          <wp:inline distT="0" distB="0" distL="0" distR="0" wp14:anchorId="69C11AEA" wp14:editId="303268E9">
             <wp:extent cx="6580509" cy="2256154"/>
             <wp:effectExtent l="0" t="0" r="0" b="0"/>
-            <wp:docPr id="20" name="Picture 20"/>
+            <wp:docPr id="22" name="Picture 22"/>
             <wp:cNvGraphicFramePr>
               <a:graphicFrameLocks xmlns:a="http://schemas.openxmlformats.org/drawingml/2006/main" noChangeAspect="1"/>
             </wp:cNvGraphicFramePr>
@@ -1777,49 +1593,13 @@
         <w:pStyle w:val="BodyText"/>
       </w:pPr>
       <w:r>
-        <w:t xml:space="preserve">With a </w:t>
-      </w:r>
-      <w:r>
-        <w:t xml:space="preserve">quick </w:t>
+        <w:t xml:space="preserve">With a quick </w:t>
       </w:r>
       <w:r>
         <w:t>examination</w:t>
       </w:r>
       <w:r>
-        <w:t>, w</w:t>
-      </w:r>
-      <w:r>
-        <w:t>e can</w:t>
-      </w:r>
-      <w:r>
-        <w:t xml:space="preserve"> spot that only the group of micro ratings are evenly distributed. Many of the other predictors a</w:t>
-      </w:r>
-      <w:r>
-        <w:t xml:space="preserve">re not evenly </w:t>
-      </w:r>
-      <w:r>
-        <w:t>distributed,</w:t>
-      </w:r>
-      <w:r>
-        <w:t xml:space="preserve"> and</w:t>
-      </w:r>
-      <w:r>
-        <w:t xml:space="preserve"> </w:t>
-      </w:r>
-      <w:r>
-        <w:t>they are either left or right skewed</w:t>
-      </w:r>
-      <w:r>
-        <w:t>.</w:t>
-      </w:r>
-      <w:r>
-        <w:t xml:space="preserve"> Our first approach is to apply </w:t>
-      </w:r>
-      <w:r>
-        <w:t>a log-transformation. We st</w:t>
-      </w:r>
-      <w:r>
-        <w:t>art with the variable “</w:t>
+        <w:t>, we can spot that only the group of micro ratings are evenly distributed. Many of the other predictors are not evenly distributed, and they are either left or right skewed. Our first approach is to apply a log-transformation. We start with the variable “</w:t>
       </w:r>
       <w:proofErr w:type="spellStart"/>
       <w:r>
@@ -1839,10 +1619,10 @@
           <w:noProof/>
         </w:rPr>
         <w:drawing>
-          <wp:inline distT="0" distB="0" distL="0" distR="0" wp14:anchorId="6BCF64E8" wp14:editId="74E13969">
+          <wp:inline distT="0" distB="0" distL="0" distR="0" wp14:anchorId="18EF8DAF" wp14:editId="391B40A6">
             <wp:extent cx="4445147" cy="2744721"/>
             <wp:effectExtent l="0" t="0" r="0" b="0"/>
-            <wp:docPr id="16" name="Picture 16"/>
+            <wp:docPr id="25" name="Picture 25"/>
             <wp:cNvGraphicFramePr>
               <a:graphicFrameLocks xmlns:a="http://schemas.openxmlformats.org/drawingml/2006/main" noChangeAspect="1"/>
             </wp:cNvGraphicFramePr>
@@ -1900,14 +1680,7 @@
           <w:i/>
           <w:iCs/>
         </w:rPr>
-        <w:t xml:space="preserve">“area”, </w:t>
-      </w:r>
-      <w:r>
-        <w:rPr>
-          <w:i/>
-          <w:iCs/>
-        </w:rPr>
-        <w:t>“</w:t>
+        <w:t>“area”, “</w:t>
       </w:r>
       <w:proofErr w:type="spellStart"/>
       <w:r>
@@ -2019,14 +1792,7 @@
           <w:i/>
           <w:iCs/>
         </w:rPr>
-        <w:t>”</w:t>
-      </w:r>
-      <w:r>
-        <w:rPr>
-          <w:i/>
-          <w:iCs/>
-        </w:rPr>
-        <w:t>.</w:t>
+        <w:t>”.</w:t>
       </w:r>
     </w:p>
     <w:p>
@@ -2055,10 +1821,10 @@
         </w:rPr>
         <w:lastRenderedPageBreak/>
         <w:drawing>
-          <wp:inline distT="0" distB="0" distL="0" distR="0" wp14:anchorId="523229ED" wp14:editId="169A5E2E">
+          <wp:inline distT="0" distB="0" distL="0" distR="0" wp14:anchorId="658C047B" wp14:editId="4794DD44">
             <wp:extent cx="4717806" cy="2912338"/>
             <wp:effectExtent l="0" t="0" r="0" b="0"/>
-            <wp:docPr id="17" name="Picture 17"/>
+            <wp:docPr id="26" name="Picture 26"/>
             <wp:cNvGraphicFramePr>
               <a:graphicFrameLocks xmlns:a="http://schemas.openxmlformats.org/drawingml/2006/main" noChangeAspect="1"/>
             </wp:cNvGraphicFramePr>
@@ -2128,19 +1894,8 @@
         <w:t xml:space="preserve">Random </w:t>
       </w:r>
       <w:r>
-        <w:t>Trees.</w:t>
-      </w:r>
-      <w:r>
-        <w:t xml:space="preserve"> </w:t>
-      </w:r>
-      <w:proofErr w:type="gramStart"/>
-      <w:r>
-        <w:t xml:space="preserve">After </w:t>
-      </w:r>
-      <w:r>
-        <w:t>,</w:t>
-      </w:r>
-      <w:proofErr w:type="gramEnd"/>
+        <w:t>Trees. After,</w:t>
+      </w:r>
       <w:r>
         <w:t xml:space="preserve"> we look at the correlation plot of our numerical values.</w:t>
       </w:r>
@@ -2152,10 +1907,10 @@
           <w:noProof/>
         </w:rPr>
         <w:drawing>
-          <wp:inline distT="0" distB="0" distL="0" distR="0" wp14:anchorId="3C68F3CF" wp14:editId="224D85AE">
+          <wp:inline distT="0" distB="0" distL="0" distR="0" wp14:anchorId="34F959D6" wp14:editId="5CF8424E">
             <wp:extent cx="4310925" cy="3726312"/>
             <wp:effectExtent l="0" t="0" r="0" b="0"/>
-            <wp:docPr id="19" name="Picture 19"/>
+            <wp:docPr id="27" name="Picture 27"/>
             <wp:cNvGraphicFramePr>
               <a:graphicFrameLocks xmlns:a="http://schemas.openxmlformats.org/drawingml/2006/main" noChangeAspect="1"/>
             </wp:cNvGraphicFramePr>
@@ -2219,37 +1974,7 @@
       </w:pPr>
       <w:r>
         <w:lastRenderedPageBreak/>
-        <w:t xml:space="preserve">What we see </w:t>
-      </w:r>
-      <w:r>
-        <w:t xml:space="preserve">are </w:t>
-      </w:r>
-      <w:r>
-        <w:t xml:space="preserve">some minimal correlation between the regressors, but </w:t>
-      </w:r>
-      <w:r>
-        <w:t>limited</w:t>
-      </w:r>
-      <w:r>
-        <w:t xml:space="preserve"> correlation between regressors and the </w:t>
-      </w:r>
-      <w:r>
-        <w:t>desired outcome: rent</w:t>
-      </w:r>
-      <w:r>
-        <w:t xml:space="preserve">. The highest correlation with the rent appears to be with the quantity of rooms and the area of the listing. </w:t>
-      </w:r>
-      <w:r>
-        <w:t xml:space="preserve">We can improve if we group </w:t>
-      </w:r>
-      <w:r>
-        <w:t xml:space="preserve">the regressors by </w:t>
-      </w:r>
-      <w:r>
-        <w:t>their</w:t>
-      </w:r>
-      <w:r>
-        <w:t xml:space="preserve"> </w:t>
+        <w:t xml:space="preserve">What we see are some correlation between the regressors, but limited correlation between regressors and the desired outcome: rent. The highest correlation with the rent appears to be with the quantity of rooms and the area of the listing. We can improve if we group the regressors by their </w:t>
       </w:r>
       <w:r>
         <w:rPr>
@@ -2270,10 +1995,10 @@
           <w:noProof/>
         </w:rPr>
         <w:drawing>
-          <wp:inline distT="0" distB="0" distL="0" distR="0" wp14:anchorId="6F80ACBA" wp14:editId="326D74C8">
+          <wp:inline distT="0" distB="0" distL="0" distR="0" wp14:anchorId="3B1482D4" wp14:editId="1CEBC65A">
             <wp:extent cx="5941060" cy="2035175"/>
             <wp:effectExtent l="0" t="0" r="0" b="0"/>
-            <wp:docPr id="23" name="Picture 23"/>
+            <wp:docPr id="28" name="Picture 28"/>
             <wp:cNvGraphicFramePr>
               <a:graphicFrameLocks xmlns:a="http://schemas.openxmlformats.org/drawingml/2006/main" noChangeAspect="1"/>
             </wp:cNvGraphicFramePr>
@@ -2341,26 +2066,17 @@
         <w:pStyle w:val="BodyText"/>
       </w:pPr>
       <w:r>
-        <w:t xml:space="preserve">Lastly, we </w:t>
-      </w:r>
-      <w:r>
-        <w:t>create</w:t>
-      </w:r>
-      <w:r>
-        <w:t xml:space="preserve"> </w:t>
-      </w:r>
-      <w:r>
-        <w:t xml:space="preserve">a scatterplot of the micro rating, as predictor for rent and a scatterplot of the area in relationship for the rent. We can already see a clear relationship between area and rent, with only few outliers. </w:t>
+        <w:t xml:space="preserve">Lastly, we create a scatterplot of the micro rating, as predictor for rent and a scatterplot of the area in relationship for the rent. We can already see a clear relationship between area and rent, with only few outliers. </w:t>
       </w:r>
       <w:r>
         <w:rPr>
           <w:noProof/>
         </w:rPr>
         <w:drawing>
-          <wp:inline distT="0" distB="0" distL="0" distR="0" wp14:anchorId="2FDAF14B" wp14:editId="6B4D9AD9">
+          <wp:inline distT="0" distB="0" distL="0" distR="0" wp14:anchorId="1C251B2D" wp14:editId="569054D4">
             <wp:extent cx="5925185" cy="2029460"/>
             <wp:effectExtent l="0" t="0" r="0" b="0"/>
-            <wp:docPr id="24" name="Picture 24"/>
+            <wp:docPr id="29" name="Picture 29"/>
             <wp:cNvGraphicFramePr>
               <a:graphicFrameLocks xmlns:a="http://schemas.openxmlformats.org/drawingml/2006/main" noChangeAspect="1"/>
             </wp:cNvGraphicFramePr>
@@ -2411,10 +2127,7 @@
         <w:pStyle w:val="BodyText"/>
       </w:pPr>
       <w:r>
-        <w:t xml:space="preserve">To sum up, we decided that we will prioritize </w:t>
-      </w:r>
-      <w:r>
-        <w:t xml:space="preserve">area and </w:t>
+        <w:t xml:space="preserve">To sum up, we decided that we will prioritize area and </w:t>
       </w:r>
       <w:proofErr w:type="spellStart"/>
       <w:r>
@@ -2422,10 +2135,7 @@
       </w:r>
       <w:proofErr w:type="spellEnd"/>
       <w:r>
-        <w:t xml:space="preserve"> as regressors.</w:t>
-      </w:r>
-      <w:r>
-        <w:t xml:space="preserve"> </w:t>
+        <w:t xml:space="preserve"> as regressors. </w:t>
       </w:r>
     </w:p>
     <w:p>
@@ -2437,31 +2147,17 @@
       <w:pPr>
         <w:pStyle w:val="Heading2"/>
       </w:pPr>
-      <w:bookmarkStart w:id="2" w:name="linear-regresssion"/>
       <w:r>
         <w:lastRenderedPageBreak/>
         <w:t>Linear Regression</w:t>
       </w:r>
-      <w:bookmarkEnd w:id="2"/>
     </w:p>
     <w:p>
       <w:pPr>
         <w:pStyle w:val="BodyText"/>
       </w:pPr>
       <w:r>
-        <w:t xml:space="preserve">The first method we want to implement is the </w:t>
-      </w:r>
-      <w:r>
-        <w:t xml:space="preserve">multiple </w:t>
-      </w:r>
-      <w:r>
-        <w:t xml:space="preserve">linear regression. We decide to start with a </w:t>
-      </w:r>
-      <w:r>
-        <w:t xml:space="preserve">multiple </w:t>
-      </w:r>
-      <w:r>
-        <w:t xml:space="preserve">linear regression because it is </w:t>
+        <w:t xml:space="preserve">The first method we want to implement is the multiple linear regression. We decide to start with a multiple linear regression because it is </w:t>
       </w:r>
       <w:proofErr w:type="gramStart"/>
       <w:r>
@@ -2469,31 +2165,7 @@
       </w:r>
       <w:proofErr w:type="gramEnd"/>
       <w:r>
-        <w:t xml:space="preserve"> to both implement and to interpret. However</w:t>
-      </w:r>
-      <w:r>
-        <w:t>,</w:t>
-      </w:r>
-      <w:r>
-        <w:t xml:space="preserve"> we expect </w:t>
-      </w:r>
-      <w:r>
-        <w:t>we might obtain better predictions with more advanced algorithms.</w:t>
-      </w:r>
-      <w:r>
-        <w:t xml:space="preserve"> </w:t>
-      </w:r>
-      <w:r>
-        <w:t xml:space="preserve"> </w:t>
-      </w:r>
-      <w:r>
-        <w:t xml:space="preserve">We start by comparing </w:t>
-      </w:r>
-      <w:r>
-        <w:t>the logged and the non-logged</w:t>
-      </w:r>
-      <w:r>
-        <w:t xml:space="preserve"> dataset. This will provide a benchmark to decide which dataset to utilize and after we will try to improve the accuracy. </w:t>
+        <w:t xml:space="preserve"> to both implement and to interpret. However, we expect we might obtain better predictions with more advanced algorithms.  We start by comparing the logged and the non-logged dataset. This will provide a benchmark to decide which dataset to utilize and after we will try to improve the accuracy. </w:t>
       </w:r>
       <w:r>
         <w:t xml:space="preserve">Both datasets are going to be cross validated, using </w:t>
@@ -2507,10 +2179,7 @@
         <w:t xml:space="preserve"> 80/20 split and then comparing the Rooted Square Mean Errors</w:t>
       </w:r>
       <w:r>
-        <w:t xml:space="preserve">. </w:t>
-      </w:r>
-      <w:r>
-        <w:t xml:space="preserve"> </w:t>
+        <w:t xml:space="preserve">.  </w:t>
       </w:r>
     </w:p>
     <w:p>
@@ -2526,11 +2195,7 @@
       </w:r>
       <w:proofErr w:type="gramEnd"/>
       <w:r>
-        <w:t xml:space="preserve"> handle missing values, we are first just working with, which significantly reduces our dataset, but should work as a baseline.</w:t>
-      </w:r>
-      <w:bookmarkEnd w:id="0"/>
-      <w:r>
-        <w:t xml:space="preserve"> </w:t>
+        <w:t xml:space="preserve"> handle missing values, we are first just working with, which significantly reduces our dataset, but should work as a baseline. </w:t>
       </w:r>
       <w:r>
         <w:t>Because we work with factors that have many possible outcome values like the canton and floors, we are going to leave them out in this first try.</w:t>
@@ -2601,10 +2266,10 @@
           <w:lang w:val="en-GB"/>
         </w:rPr>
         <w:drawing>
-          <wp:inline distT="0" distB="0" distL="0" distR="0" wp14:anchorId="5ABF2CAF" wp14:editId="40C447D4">
+          <wp:inline distT="0" distB="0" distL="0" distR="0" wp14:anchorId="7A132DCA" wp14:editId="4CD0AA59">
             <wp:extent cx="5939155" cy="2036445"/>
             <wp:effectExtent l="0" t="0" r="0" b="0"/>
-            <wp:docPr id="2" name="Picture 2"/>
+            <wp:docPr id="30" name="Picture 30"/>
             <wp:cNvGraphicFramePr>
               <a:graphicFrameLocks xmlns:a="http://schemas.openxmlformats.org/drawingml/2006/main" noChangeAspect="1"/>
             </wp:cNvGraphicFramePr>
@@ -2663,10 +2328,10 @@
           <w:lang w:val="en-GB"/>
         </w:rPr>
         <w:drawing>
-          <wp:inline distT="0" distB="0" distL="0" distR="0" wp14:anchorId="234C28B8" wp14:editId="619A8E5E">
+          <wp:inline distT="0" distB="0" distL="0" distR="0" wp14:anchorId="7C23FDDB" wp14:editId="0BCEBF7C">
             <wp:extent cx="5842473" cy="2002420"/>
             <wp:effectExtent l="0" t="0" r="0" b="0"/>
-            <wp:docPr id="3" name="Picture 3"/>
+            <wp:docPr id="31" name="Picture 31"/>
             <wp:cNvGraphicFramePr>
               <a:graphicFrameLocks xmlns:a="http://schemas.openxmlformats.org/drawingml/2006/main" noChangeAspect="1"/>
             </wp:cNvGraphicFramePr>
@@ -2754,30 +2419,18 @@
         <w:rPr>
           <w:lang w:val="en-GB"/>
         </w:rPr>
-        <w:t>to include in our model</w:t>
+        <w:t>to include in our model only the predictors which</w:t>
       </w:r>
       <w:r>
         <w:rPr>
           <w:lang w:val="en-GB"/>
         </w:rPr>
-        <w:t xml:space="preserve"> only</w:t>
+        <w:t xml:space="preserve"> do not contain any missing values</w:t>
       </w:r>
       <w:r>
         <w:rPr>
           <w:lang w:val="en-GB"/>
         </w:rPr>
-        <w:t xml:space="preserve"> the predictors which</w:t>
-      </w:r>
-      <w:r>
-        <w:rPr>
-          <w:lang w:val="en-GB"/>
-        </w:rPr>
-        <w:t xml:space="preserve"> do not contain any missing values</w:t>
-      </w:r>
-      <w:r>
-        <w:rPr>
-          <w:lang w:val="en-GB"/>
-        </w:rPr>
         <w:t>.</w:t>
       </w:r>
     </w:p>
@@ -2792,13 +2445,24 @@
         <w:rPr>
           <w:rStyle w:val="VerbatimChar"/>
         </w:rPr>
-        <w:t>dim(no_na)</w:t>
-      </w:r>
-      <w:r>
-        <w:t>. But as we see from the new RSMEs, this approach kicked out most of the important columns, which left us with a significant decrease of prediction power</w:t>
-      </w:r>
-      <w:r>
-        <w:t xml:space="preserve">: </w:t>
+        <w:t>dim(</w:t>
+      </w:r>
+      <w:proofErr w:type="spellStart"/>
+      <w:r>
+        <w:rPr>
+          <w:rStyle w:val="VerbatimChar"/>
+        </w:rPr>
+        <w:t>no_na</w:t>
+      </w:r>
+      <w:proofErr w:type="spellEnd"/>
+      <w:r>
+        <w:rPr>
+          <w:rStyle w:val="VerbatimChar"/>
+        </w:rPr>
+        <w:t>)</w:t>
+      </w:r>
+      <w:r>
+        <w:t xml:space="preserve">. But as we see from the new RSMEs, this approach kicked out most of the important columns, which left us with a significant decrease of prediction power: </w:t>
       </w:r>
     </w:p>
     <w:p>
@@ -2852,1783 +2516,11 @@
       <w:pPr>
         <w:pStyle w:val="Heading3"/>
       </w:pPr>
-      <w:bookmarkStart w:id="3" w:name="imputation"/>
-      <w:r>
-        <w:t>Imputation</w:t>
-      </w:r>
-      <w:bookmarkEnd w:id="3"/>
-    </w:p>
-    <w:p>
-      <w:pPr>
-        <w:pStyle w:val="FirstParagraph"/>
-      </w:pPr>
-      <w:r>
-        <w:t xml:space="preserve">Our base dataset consists of way </w:t>
-      </w:r>
-      <w:proofErr w:type="gramStart"/>
-      <w:r>
-        <w:t>to</w:t>
-      </w:r>
-      <w:proofErr w:type="gramEnd"/>
-      <w:r>
-        <w:t xml:space="preserve"> many missing values. This why we are going to impute those NAs using Multiple Imputation</w:t>
-      </w:r>
-    </w:p>
-    <w:p>
-      <w:pPr>
-        <w:pStyle w:val="SourceCode"/>
-      </w:pPr>
-      <w:proofErr w:type="gramStart"/>
-      <w:r>
-        <w:rPr>
-          <w:rStyle w:val="KeywordTok"/>
-        </w:rPr>
-        <w:t>set.seed</w:t>
-      </w:r>
-      <w:proofErr w:type="gramEnd"/>
-      <w:r>
-        <w:rPr>
-          <w:rStyle w:val="NormalTok"/>
-        </w:rPr>
-        <w:t>(</w:t>
-      </w:r>
-      <w:r>
-        <w:rPr>
-          <w:rStyle w:val="DecValTok"/>
-        </w:rPr>
-        <w:t>123</w:t>
-      </w:r>
-      <w:r>
-        <w:rPr>
-          <w:rStyle w:val="NormalTok"/>
-        </w:rPr>
-        <w:t>)</w:t>
-      </w:r>
-      <w:r>
-        <w:br/>
-      </w:r>
-      <w:r>
-        <w:br/>
-      </w:r>
-      <w:r>
-        <w:rPr>
-          <w:rStyle w:val="NormalTok"/>
-        </w:rPr>
-        <w:t>index &lt;-</w:t>
-      </w:r>
-      <w:r>
-        <w:rPr>
-          <w:rStyle w:val="StringTok"/>
-        </w:rPr>
-        <w:t xml:space="preserve"> </w:t>
-      </w:r>
-      <w:r>
-        <w:rPr>
-          <w:rStyle w:val="KeywordTok"/>
-        </w:rPr>
-        <w:t>createDataPartition</w:t>
-      </w:r>
-      <w:r>
-        <w:rPr>
-          <w:rStyle w:val="NormalTok"/>
-        </w:rPr>
-        <w:t>(complete_set</w:t>
-      </w:r>
-      <w:r>
-        <w:rPr>
-          <w:rStyle w:val="OperatorTok"/>
-        </w:rPr>
-        <w:t>$</w:t>
-      </w:r>
-      <w:r>
-        <w:rPr>
-          <w:rStyle w:val="NormalTok"/>
-        </w:rPr>
-        <w:t xml:space="preserve">rent_full, </w:t>
-      </w:r>
-      <w:r>
-        <w:rPr>
-          <w:rStyle w:val="DataTypeTok"/>
-        </w:rPr>
-        <w:t>p=</w:t>
-      </w:r>
-      <w:r>
-        <w:rPr>
-          <w:rStyle w:val="FloatTok"/>
-        </w:rPr>
-        <w:t>0.8</w:t>
-      </w:r>
-      <w:r>
-        <w:rPr>
-          <w:rStyle w:val="NormalTok"/>
-        </w:rPr>
-        <w:t xml:space="preserve">, </w:t>
-      </w:r>
-      <w:r>
-        <w:rPr>
-          <w:rStyle w:val="DataTypeTok"/>
-        </w:rPr>
-        <w:t>list=</w:t>
-      </w:r>
-      <w:r>
-        <w:rPr>
-          <w:rStyle w:val="OtherTok"/>
-        </w:rPr>
-        <w:t>FALSE</w:t>
-      </w:r>
-      <w:r>
-        <w:rPr>
-          <w:rStyle w:val="NormalTok"/>
-        </w:rPr>
-        <w:t>)</w:t>
-      </w:r>
-      <w:r>
-        <w:br/>
-      </w:r>
-      <w:r>
-        <w:br/>
-      </w:r>
-      <w:r>
-        <w:rPr>
-          <w:rStyle w:val="NormalTok"/>
-        </w:rPr>
-        <w:t>X &lt;-</w:t>
-      </w:r>
-      <w:r>
-        <w:rPr>
-          <w:rStyle w:val="StringTok"/>
-        </w:rPr>
-        <w:t xml:space="preserve"> </w:t>
-      </w:r>
-      <w:r>
-        <w:rPr>
-          <w:rStyle w:val="NormalTok"/>
-        </w:rPr>
-        <w:t>complete_set</w:t>
-      </w:r>
-      <w:r>
-        <w:br/>
-      </w:r>
-      <w:r>
-        <w:rPr>
-          <w:rStyle w:val="NormalTok"/>
-        </w:rPr>
-        <w:t>X_train &lt;-</w:t>
-      </w:r>
-      <w:r>
-        <w:rPr>
-          <w:rStyle w:val="StringTok"/>
-        </w:rPr>
-        <w:t xml:space="preserve"> </w:t>
-      </w:r>
-      <w:r>
-        <w:rPr>
-          <w:rStyle w:val="NormalTok"/>
-        </w:rPr>
-        <w:t>X[index,]</w:t>
-      </w:r>
-      <w:r>
-        <w:br/>
-      </w:r>
-      <w:r>
-        <w:rPr>
-          <w:rStyle w:val="NormalTok"/>
-        </w:rPr>
-        <w:t>X_test &lt;-</w:t>
-      </w:r>
-      <w:r>
-        <w:rPr>
-          <w:rStyle w:val="StringTok"/>
-        </w:rPr>
-        <w:t xml:space="preserve"> </w:t>
-      </w:r>
-      <w:r>
-        <w:rPr>
-          <w:rStyle w:val="NormalTok"/>
-        </w:rPr>
-        <w:t>X[</w:t>
-      </w:r>
-      <w:r>
-        <w:rPr>
-          <w:rStyle w:val="OperatorTok"/>
-        </w:rPr>
-        <w:t>-</w:t>
-      </w:r>
-      <w:r>
-        <w:rPr>
-          <w:rStyle w:val="NormalTok"/>
-        </w:rPr>
-        <w:t xml:space="preserve">index, </w:t>
-      </w:r>
-      <w:r>
-        <w:rPr>
-          <w:rStyle w:val="KeywordTok"/>
-        </w:rPr>
-        <w:t>c</w:t>
-      </w:r>
-      <w:r>
-        <w:rPr>
-          <w:rStyle w:val="NormalTok"/>
-        </w:rPr>
-        <w:t>(</w:t>
-      </w:r>
-      <w:r>
-        <w:rPr>
-          <w:rStyle w:val="DecValTok"/>
-        </w:rPr>
-        <w:t>1</w:t>
-      </w:r>
-      <w:r>
-        <w:rPr>
-          <w:rStyle w:val="OperatorTok"/>
-        </w:rPr>
-        <w:t>:</w:t>
-      </w:r>
-      <w:r>
-        <w:rPr>
-          <w:rStyle w:val="DecValTok"/>
-        </w:rPr>
-        <w:t>38</w:t>
-      </w:r>
-      <w:r>
-        <w:rPr>
-          <w:rStyle w:val="NormalTok"/>
-        </w:rPr>
-        <w:t>,</w:t>
-      </w:r>
-      <w:r>
-        <w:rPr>
-          <w:rStyle w:val="DecValTok"/>
-        </w:rPr>
-        <w:t>40</w:t>
-      </w:r>
-      <w:r>
-        <w:rPr>
-          <w:rStyle w:val="OperatorTok"/>
-        </w:rPr>
-        <w:t>:</w:t>
-      </w:r>
-      <w:r>
-        <w:rPr>
-          <w:rStyle w:val="DecValTok"/>
-        </w:rPr>
-        <w:t>41</w:t>
-      </w:r>
-      <w:r>
-        <w:rPr>
-          <w:rStyle w:val="NormalTok"/>
-        </w:rPr>
-        <w:t>)]</w:t>
-      </w:r>
-      <w:r>
-        <w:br/>
-      </w:r>
-      <w:r>
-        <w:rPr>
-          <w:rStyle w:val="NormalTok"/>
-        </w:rPr>
-        <w:t>Y_test&lt;-</w:t>
-      </w:r>
-      <w:r>
-        <w:rPr>
-          <w:rStyle w:val="StringTok"/>
-        </w:rPr>
-        <w:t xml:space="preserve"> </w:t>
-      </w:r>
-      <w:r>
-        <w:rPr>
-          <w:rStyle w:val="NormalTok"/>
-        </w:rPr>
-        <w:t>X[</w:t>
-      </w:r>
-      <w:r>
-        <w:rPr>
-          <w:rStyle w:val="OperatorTok"/>
-        </w:rPr>
-        <w:t>-</w:t>
-      </w:r>
-      <w:r>
-        <w:rPr>
-          <w:rStyle w:val="NormalTok"/>
-        </w:rPr>
-        <w:t>index,</w:t>
-      </w:r>
-      <w:r>
-        <w:rPr>
-          <w:rStyle w:val="DecValTok"/>
-        </w:rPr>
-        <w:t>39</w:t>
-      </w:r>
-      <w:r>
-        <w:rPr>
-          <w:rStyle w:val="NormalTok"/>
-        </w:rPr>
-        <w:t>]</w:t>
-      </w:r>
-      <w:r>
-        <w:br/>
-      </w:r>
-      <w:r>
-        <w:br/>
-      </w:r>
-      <w:r>
-        <w:rPr>
-          <w:rStyle w:val="NormalTok"/>
-        </w:rPr>
-        <w:t>linear_fit &lt;-</w:t>
-      </w:r>
-      <w:r>
-        <w:rPr>
-          <w:rStyle w:val="StringTok"/>
-        </w:rPr>
-        <w:t xml:space="preserve"> </w:t>
-      </w:r>
-      <w:r>
-        <w:rPr>
-          <w:rStyle w:val="KeywordTok"/>
-        </w:rPr>
-        <w:t>lm</w:t>
-      </w:r>
-      <w:r>
-        <w:rPr>
-          <w:rStyle w:val="NormalTok"/>
-        </w:rPr>
-        <w:t>(</w:t>
-      </w:r>
-      <w:r>
-        <w:rPr>
-          <w:rStyle w:val="DataTypeTok"/>
-        </w:rPr>
-        <w:t>formula =</w:t>
-      </w:r>
-      <w:r>
-        <w:rPr>
-          <w:rStyle w:val="NormalTok"/>
-        </w:rPr>
-        <w:t xml:space="preserve"> </w:t>
-      </w:r>
-      <w:r>
-        <w:rPr>
-          <w:rStyle w:val="KeywordTok"/>
-        </w:rPr>
-        <w:t>log</w:t>
-      </w:r>
-      <w:r>
-        <w:rPr>
-          <w:rStyle w:val="NormalTok"/>
-        </w:rPr>
-        <w:t xml:space="preserve">(rent_full) </w:t>
-      </w:r>
-      <w:r>
-        <w:rPr>
-          <w:rStyle w:val="OperatorTok"/>
-        </w:rPr>
-        <w:t>~</w:t>
-      </w:r>
-      <w:r>
-        <w:rPr>
-          <w:rStyle w:val="StringTok"/>
-        </w:rPr>
-        <w:t xml:space="preserve"> </w:t>
-      </w:r>
-      <w:r>
-        <w:rPr>
-          <w:rStyle w:val="NormalTok"/>
-        </w:rPr>
-        <w:t xml:space="preserve">. </w:t>
-      </w:r>
-      <w:r>
-        <w:rPr>
-          <w:rStyle w:val="OperatorTok"/>
-        </w:rPr>
-        <w:t>+</w:t>
-      </w:r>
-      <w:r>
-        <w:rPr>
-          <w:rStyle w:val="StringTok"/>
-        </w:rPr>
-        <w:t xml:space="preserve"> </w:t>
-      </w:r>
-      <w:r>
-        <w:rPr>
-          <w:rStyle w:val="NormalTok"/>
-        </w:rPr>
-        <w:t xml:space="preserve">rooms </w:t>
-      </w:r>
-      <w:r>
-        <w:rPr>
-          <w:rStyle w:val="OperatorTok"/>
-        </w:rPr>
-        <w:t>*</w:t>
-      </w:r>
-      <w:r>
-        <w:rPr>
-          <w:rStyle w:val="StringTok"/>
-        </w:rPr>
-        <w:t xml:space="preserve"> </w:t>
-      </w:r>
-      <w:r>
-        <w:rPr>
-          <w:rStyle w:val="NormalTok"/>
-        </w:rPr>
-        <w:t xml:space="preserve">area, </w:t>
-      </w:r>
-      <w:r>
-        <w:rPr>
-          <w:rStyle w:val="DataTypeTok"/>
-        </w:rPr>
-        <w:t>data =</w:t>
-      </w:r>
-      <w:r>
-        <w:rPr>
-          <w:rStyle w:val="NormalTok"/>
-        </w:rPr>
-        <w:t xml:space="preserve"> X_train)</w:t>
-      </w:r>
-      <w:r>
-        <w:br/>
-      </w:r>
-      <w:r>
-        <w:br/>
-      </w:r>
-      <w:r>
-        <w:rPr>
-          <w:rStyle w:val="KeywordTok"/>
-        </w:rPr>
-        <w:t>summary</w:t>
-      </w:r>
-      <w:r>
-        <w:rPr>
-          <w:rStyle w:val="NormalTok"/>
-        </w:rPr>
-        <w:t>(linear_fit)</w:t>
-      </w:r>
-    </w:p>
-    <w:p>
-      <w:pPr>
-        <w:pStyle w:val="SourceCode"/>
-      </w:pPr>
-      <w:r>
-        <w:rPr>
-          <w:rStyle w:val="VerbatimChar"/>
-        </w:rPr>
-        <w:t xml:space="preserve">## </w:t>
-      </w:r>
-      <w:r>
-        <w:br/>
-      </w:r>
-      <w:r>
-        <w:rPr>
-          <w:rStyle w:val="VerbatimChar"/>
-        </w:rPr>
-        <w:t>## Call:</w:t>
-      </w:r>
-      <w:r>
-        <w:br/>
-      </w:r>
-      <w:r>
-        <w:rPr>
-          <w:rStyle w:val="VerbatimChar"/>
-        </w:rPr>
-        <w:t xml:space="preserve">## </w:t>
-      </w:r>
-      <w:proofErr w:type="gramStart"/>
-      <w:r>
-        <w:rPr>
-          <w:rStyle w:val="VerbatimChar"/>
-        </w:rPr>
-        <w:t>lm(</w:t>
-      </w:r>
-      <w:proofErr w:type="gramEnd"/>
-      <w:r>
-        <w:rPr>
-          <w:rStyle w:val="VerbatimChar"/>
-        </w:rPr>
-        <w:t>formula = log(rent_full) ~ . + rooms * area, data = X_train)</w:t>
-      </w:r>
-      <w:r>
-        <w:br/>
-      </w:r>
-      <w:r>
-        <w:rPr>
-          <w:rStyle w:val="VerbatimChar"/>
-        </w:rPr>
-        <w:t xml:space="preserve">## </w:t>
-      </w:r>
-      <w:r>
-        <w:br/>
-      </w:r>
-      <w:r>
-        <w:rPr>
-          <w:rStyle w:val="VerbatimChar"/>
-        </w:rPr>
-        <w:t>## Residuals:</w:t>
-      </w:r>
-      <w:r>
-        <w:br/>
-      </w:r>
-      <w:r>
-        <w:rPr>
-          <w:rStyle w:val="VerbatimChar"/>
-        </w:rPr>
-        <w:t xml:space="preserve">##     Min      1Q  Median      3Q     Max </w:t>
-      </w:r>
-      <w:r>
-        <w:br/>
-      </w:r>
-      <w:r>
-        <w:rPr>
-          <w:rStyle w:val="VerbatimChar"/>
-        </w:rPr>
-        <w:t xml:space="preserve">## -5.3210 -0.1090  0.0056  0.1216  1.3447 </w:t>
-      </w:r>
-      <w:r>
-        <w:br/>
-      </w:r>
-      <w:r>
-        <w:rPr>
-          <w:rStyle w:val="VerbatimChar"/>
-        </w:rPr>
-        <w:t xml:space="preserve">## </w:t>
-      </w:r>
-      <w:r>
-        <w:br/>
-      </w:r>
-      <w:r>
-        <w:rPr>
-          <w:rStyle w:val="VerbatimChar"/>
-        </w:rPr>
-        <w:t>## Coefficients: (1 not defined because of singularities)</w:t>
-      </w:r>
-      <w:r>
-        <w:br/>
-      </w:r>
-      <w:r>
-        <w:rPr>
-          <w:rStyle w:val="VerbatimChar"/>
-        </w:rPr>
-        <w:t xml:space="preserve">##                                  Estimate Std. Error t value Pr(&gt;|t|)    </w:t>
-      </w:r>
-      <w:r>
-        <w:br/>
-      </w:r>
-      <w:r>
-        <w:rPr>
-          <w:rStyle w:val="VerbatimChar"/>
-        </w:rPr>
-        <w:t>## (Intercept)                     6.763e+00  3.281e-02 206.118  &lt; 2e-16 ***</w:t>
-      </w:r>
-      <w:r>
-        <w:br/>
-      </w:r>
-      <w:r>
-        <w:rPr>
-          <w:rStyle w:val="VerbatimChar"/>
-        </w:rPr>
-        <w:t>## area                            7.068e+00  5.942e-02 118.961  &lt; 2e-16 ***</w:t>
-      </w:r>
-      <w:r>
-        <w:br/>
-      </w:r>
-      <w:r>
-        <w:rPr>
-          <w:rStyle w:val="VerbatimChar"/>
-        </w:rPr>
-        <w:t>## lat                            -5.320e-01  1.623e-02 -32.771  &lt; 2e-16 ***</w:t>
-      </w:r>
-      <w:r>
-        <w:br/>
-      </w:r>
-      <w:r>
-        <w:rPr>
-          <w:rStyle w:val="VerbatimChar"/>
-        </w:rPr>
-        <w:t>## lon                            -3.202e-01  2.140e-02 -14.960  &lt; 2e-16 ***</w:t>
-      </w:r>
-      <w:r>
-        <w:br/>
-      </w:r>
-      <w:r>
-        <w:rPr>
-          <w:rStyle w:val="VerbatimChar"/>
-        </w:rPr>
-        <w:t>## balconyTRUE                     1.410e-02  2.118e-03   6.660 2.76e-11 ***</w:t>
-      </w:r>
-      <w:r>
-        <w:br/>
-      </w:r>
-      <w:r>
-        <w:rPr>
-          <w:rStyle w:val="VerbatimChar"/>
-        </w:rPr>
-        <w:t xml:space="preserve">## cabletvTRUE                    -5.239e-03  2.085e-03  -2.513 0.011987 *  </w:t>
-      </w:r>
-      <w:r>
-        <w:br/>
-      </w:r>
-      <w:r>
-        <w:rPr>
-          <w:rStyle w:val="VerbatimChar"/>
-        </w:rPr>
-        <w:t>## elevatorTRUE                    7.891e-02  2.146e-03  36.768  &lt; 2e-16 ***</w:t>
-      </w:r>
-      <w:r>
-        <w:br/>
-      </w:r>
-      <w:r>
-        <w:rPr>
-          <w:rStyle w:val="VerbatimChar"/>
-        </w:rPr>
-        <w:lastRenderedPageBreak/>
-        <w:t xml:space="preserve">## floors2                         3.105e-02  9.852e-03   3.152 0.001622 ** </w:t>
-      </w:r>
-      <w:r>
-        <w:br/>
-      </w:r>
-      <w:r>
-        <w:rPr>
-          <w:rStyle w:val="VerbatimChar"/>
-        </w:rPr>
-        <w:t xml:space="preserve">## floors3                         2.572e-02  9.863e-03   2.608 0.009106 ** </w:t>
-      </w:r>
-      <w:r>
-        <w:br/>
-      </w:r>
-      <w:r>
-        <w:rPr>
-          <w:rStyle w:val="VerbatimChar"/>
-        </w:rPr>
-        <w:t xml:space="preserve">## floors4                         3.057e-02  9.952e-03   3.071 0.002131 ** </w:t>
-      </w:r>
-      <w:r>
-        <w:br/>
-      </w:r>
-      <w:r>
-        <w:rPr>
-          <w:rStyle w:val="VerbatimChar"/>
-        </w:rPr>
-        <w:t>## floors5                         4.369e-02  1.021e-02   4.280 1.87e-05 ***</w:t>
-      </w:r>
-      <w:r>
-        <w:br/>
-      </w:r>
-      <w:r>
-        <w:rPr>
-          <w:rStyle w:val="VerbatimChar"/>
-        </w:rPr>
-        <w:t>## floors6                         5.558e-02  1.079e-02   5.153 2.57e-07 ***</w:t>
-      </w:r>
-      <w:r>
-        <w:br/>
-      </w:r>
-      <w:r>
-        <w:rPr>
-          <w:rStyle w:val="VerbatimChar"/>
-        </w:rPr>
-        <w:t xml:space="preserve">## floors7                         2.849e-02  1.188e-02   2.399 0.016452 *  </w:t>
-      </w:r>
-      <w:r>
-        <w:br/>
-      </w:r>
-      <w:r>
-        <w:rPr>
-          <w:rStyle w:val="VerbatimChar"/>
-        </w:rPr>
-        <w:t xml:space="preserve">## floors8                         3.709e-02  1.343e-02   2.761 0.005764 ** </w:t>
-      </w:r>
-      <w:r>
-        <w:br/>
-      </w:r>
-      <w:r>
-        <w:rPr>
-          <w:rStyle w:val="VerbatimChar"/>
-        </w:rPr>
-        <w:t xml:space="preserve">## floors9                         4.708e-02  1.721e-02   2.736 0.006222 ** </w:t>
-      </w:r>
-      <w:r>
-        <w:br/>
-      </w:r>
-      <w:r>
-        <w:rPr>
-          <w:rStyle w:val="VerbatimChar"/>
-        </w:rPr>
-        <w:t xml:space="preserve">## floors10                        7.933e-03  1.951e-02   0.407 0.684295    </w:t>
-      </w:r>
-      <w:r>
-        <w:br/>
-      </w:r>
-      <w:r>
-        <w:rPr>
-          <w:rStyle w:val="VerbatimChar"/>
-        </w:rPr>
-        <w:t xml:space="preserve">## floors11                       -4.902e-02  2.368e-02  -2.070 0.038459 *  </w:t>
-      </w:r>
-      <w:r>
-        <w:br/>
-      </w:r>
-      <w:r>
-        <w:rPr>
-          <w:rStyle w:val="VerbatimChar"/>
-        </w:rPr>
-        <w:t xml:space="preserve">## floors12                       -8.768e-03  2.729e-02  -0.321 0.747945    </w:t>
-      </w:r>
-      <w:r>
-        <w:br/>
-      </w:r>
-      <w:r>
-        <w:rPr>
-          <w:rStyle w:val="VerbatimChar"/>
-        </w:rPr>
-        <w:t xml:space="preserve">## floors13                        7.880e-02  2.717e-02   2.900 0.003738 ** </w:t>
-      </w:r>
-      <w:r>
-        <w:br/>
-      </w:r>
-      <w:r>
-        <w:rPr>
-          <w:rStyle w:val="VerbatimChar"/>
-        </w:rPr>
-        <w:t xml:space="preserve">## floors14                        3.449e-02  3.111e-02   1.108 0.267672    </w:t>
-      </w:r>
-      <w:r>
-        <w:br/>
-      </w:r>
-      <w:r>
-        <w:rPr>
-          <w:rStyle w:val="VerbatimChar"/>
-        </w:rPr>
-        <w:t xml:space="preserve">## floors15                        9.517e-02  4.287e-02   2.220 0.026414 *  </w:t>
-      </w:r>
-      <w:r>
-        <w:br/>
-      </w:r>
-      <w:r>
-        <w:rPr>
-          <w:rStyle w:val="VerbatimChar"/>
-        </w:rPr>
-        <w:t xml:space="preserve">## floors16                        1.596e-01  5.451e-02   2.928 0.003413 ** </w:t>
-      </w:r>
-      <w:r>
-        <w:br/>
-      </w:r>
-      <w:r>
-        <w:rPr>
-          <w:rStyle w:val="VerbatimChar"/>
-        </w:rPr>
-        <w:t xml:space="preserve">## floors17                        6.445e-02  5.052e-02   1.276 0.202079    </w:t>
-      </w:r>
-      <w:r>
-        <w:br/>
-      </w:r>
-      <w:r>
-        <w:rPr>
-          <w:rStyle w:val="VerbatimChar"/>
-        </w:rPr>
-        <w:t xml:space="preserve">## floors18                        2.545e-02  5.300e-02   0.480 0.631048    </w:t>
-      </w:r>
-      <w:r>
-        <w:br/>
-      </w:r>
-      <w:r>
-        <w:rPr>
-          <w:rStyle w:val="VerbatimChar"/>
-        </w:rPr>
-        <w:t xml:space="preserve">## floors19                        1.050e-01  7.868e-02   1.335 0.182016    </w:t>
-      </w:r>
-      <w:r>
-        <w:br/>
-      </w:r>
-      <w:r>
-        <w:rPr>
-          <w:rStyle w:val="VerbatimChar"/>
-        </w:rPr>
-        <w:t>## floors20                        3.305e-01  7.424e-02   4.451 8.54e-06 ***</w:t>
-      </w:r>
-      <w:r>
-        <w:br/>
-      </w:r>
-      <w:r>
-        <w:rPr>
-          <w:rStyle w:val="VerbatimChar"/>
-        </w:rPr>
-        <w:t xml:space="preserve">## floors21                        2.907e-01  9.050e-02   3.212 0.001318 ** </w:t>
-      </w:r>
-      <w:r>
-        <w:br/>
-      </w:r>
-      <w:r>
-        <w:rPr>
-          <w:rStyle w:val="VerbatimChar"/>
-        </w:rPr>
-        <w:t xml:space="preserve">## floors22                        1.546e-01  8.392e-02   1.842 0.065444 .  </w:t>
-      </w:r>
-      <w:r>
-        <w:br/>
-      </w:r>
-      <w:r>
-        <w:rPr>
-          <w:rStyle w:val="VerbatimChar"/>
-        </w:rPr>
-        <w:t>## floors23                        2.351e-</w:t>
-      </w:r>
-      <w:proofErr w:type="gramStart"/>
-      <w:r>
-        <w:rPr>
-          <w:rStyle w:val="VerbatimChar"/>
-        </w:rPr>
-        <w:t>02  7.869e</w:t>
-      </w:r>
-      <w:proofErr w:type="gramEnd"/>
-      <w:r>
-        <w:rPr>
-          <w:rStyle w:val="VerbatimChar"/>
-        </w:rPr>
-        <w:t xml:space="preserve">-02   0.299 0.765090    </w:t>
-      </w:r>
-      <w:r>
-        <w:br/>
-      </w:r>
-      <w:r>
-        <w:rPr>
-          <w:rStyle w:val="VerbatimChar"/>
-        </w:rPr>
-        <w:t xml:space="preserve">## floors24                        1.966e-01  1.562e-01   1.259 0.208059    </w:t>
-      </w:r>
-      <w:r>
-        <w:br/>
-      </w:r>
-      <w:r>
-        <w:rPr>
-          <w:rStyle w:val="VerbatimChar"/>
-        </w:rPr>
-        <w:t>## floors25                        4.444e-01  1.278e-01   3.477 0.000508 ***</w:t>
-      </w:r>
-      <w:r>
-        <w:br/>
-      </w:r>
-      <w:r>
-        <w:rPr>
-          <w:rStyle w:val="VerbatimChar"/>
-        </w:rPr>
-        <w:t xml:space="preserve">## floors26                        4.203e-01  2.207e-01   1.905 0.056794 .  </w:t>
-      </w:r>
-      <w:r>
-        <w:br/>
-      </w:r>
-      <w:r>
-        <w:rPr>
-          <w:rStyle w:val="VerbatimChar"/>
-        </w:rPr>
-        <w:t>## floors27                        4.215e-</w:t>
-      </w:r>
-      <w:proofErr w:type="gramStart"/>
-      <w:r>
-        <w:rPr>
-          <w:rStyle w:val="VerbatimChar"/>
-        </w:rPr>
-        <w:t>01  2.206e</w:t>
-      </w:r>
-      <w:proofErr w:type="gramEnd"/>
-      <w:r>
-        <w:rPr>
-          <w:rStyle w:val="VerbatimChar"/>
-        </w:rPr>
-        <w:t xml:space="preserve">-01   1.910 0.056088 .  </w:t>
-      </w:r>
-      <w:r>
-        <w:br/>
-      </w:r>
-      <w:r>
-        <w:rPr>
-          <w:rStyle w:val="VerbatimChar"/>
-        </w:rPr>
-        <w:t>## msregion                       -2.075e-01  1.456e-02 -14.255  &lt; 2e-16 ***</w:t>
-      </w:r>
-      <w:r>
-        <w:br/>
-      </w:r>
-      <w:r>
-        <w:rPr>
-          <w:rStyle w:val="VerbatimChar"/>
-        </w:rPr>
-        <w:t>## parking_indoorTRUE              1.814e-02  2.294e-03   7.905 2.73e-15 ***</w:t>
-      </w:r>
-      <w:r>
-        <w:br/>
-      </w:r>
-      <w:r>
-        <w:rPr>
-          <w:rStyle w:val="VerbatimChar"/>
-        </w:rPr>
-        <w:t>## parking_outsideTRUE            -2.018e-02  2.122e-03  -9.509  &lt; 2e-16 ***</w:t>
-      </w:r>
-      <w:r>
-        <w:br/>
-      </w:r>
-      <w:r>
-        <w:rPr>
-          <w:rStyle w:val="VerbatimChar"/>
-        </w:rPr>
-        <w:t xml:space="preserve">## quarter_general2               -1.394e-04  2.138e-03  -0.065 0.948013    </w:t>
-      </w:r>
-      <w:r>
-        <w:br/>
-      </w:r>
-      <w:r>
-        <w:rPr>
-          <w:rStyle w:val="VerbatimChar"/>
-        </w:rPr>
-        <w:t xml:space="preserve">## quarter_general3                1.814e-03  2.173e-03   0.835 0.403848    </w:t>
-      </w:r>
-      <w:r>
-        <w:br/>
-      </w:r>
-      <w:r>
-        <w:rPr>
-          <w:rStyle w:val="VerbatimChar"/>
-        </w:rPr>
-        <w:t xml:space="preserve">## quarter_general4                6.863e-03  2.683e-03   2.558 0.010541 *  </w:t>
-      </w:r>
-      <w:r>
-        <w:br/>
-      </w:r>
-      <w:r>
-        <w:rPr>
-          <w:rStyle w:val="VerbatimChar"/>
-        </w:rPr>
-        <w:t>## rooms                           2.641e+00  2.365e-02 111.653  &lt; 2e-16 ***</w:t>
-      </w:r>
-      <w:r>
-        <w:br/>
-      </w:r>
-      <w:r>
-        <w:rPr>
-          <w:rStyle w:val="VerbatimChar"/>
-        </w:rPr>
-        <w:t>## year_built                      2.683e-01  1.427e-02  18.805  &lt; 2e-16 ***</w:t>
-      </w:r>
-      <w:r>
-        <w:br/>
-      </w:r>
-      <w:r>
-        <w:rPr>
-          <w:rStyle w:val="VerbatimChar"/>
-        </w:rPr>
-        <w:t>## Micro_rating                   -3.704e+00  2.259e-01 -16.393  &lt; 2e-16 ***</w:t>
-      </w:r>
-      <w:r>
-        <w:br/>
-      </w:r>
-      <w:r>
-        <w:rPr>
-          <w:rStyle w:val="VerbatimChar"/>
-        </w:rPr>
-        <w:t>## Micro_rating_NoiseAndEmission   3.941e-01  2.491e-02  15.824  &lt; 2e-16 ***</w:t>
-      </w:r>
-      <w:r>
-        <w:br/>
-      </w:r>
-      <w:r>
-        <w:rPr>
-          <w:rStyle w:val="VerbatimChar"/>
-        </w:rPr>
-        <w:t>## Micro_rating_ServicesAndNature  1.109e+00  6.435e-02  17.242  &lt; 2e-16 ***</w:t>
-      </w:r>
-      <w:r>
-        <w:br/>
-      </w:r>
-      <w:r>
-        <w:rPr>
-          <w:rStyle w:val="VerbatimChar"/>
-        </w:rPr>
-        <w:t>## Micro_rating_Accessibility      1.152e+00  7.611e-02  15.138  &lt; 2e-16 ***</w:t>
-      </w:r>
-      <w:r>
-        <w:br/>
-      </w:r>
-      <w:r>
-        <w:rPr>
-          <w:rStyle w:val="VerbatimChar"/>
-        </w:rPr>
-        <w:t>## Micro_rating_DistrictAndArea    1.863e+00  1.041e-01  17.905  &lt; 2e-16 ***</w:t>
-      </w:r>
-      <w:r>
-        <w:br/>
-      </w:r>
-      <w:r>
-        <w:rPr>
-          <w:rStyle w:val="VerbatimChar"/>
-        </w:rPr>
-        <w:t xml:space="preserve">## Micro_rating_SunAndView                NA         NA      NA       NA    </w:t>
-      </w:r>
-      <w:r>
-        <w:br/>
-      </w:r>
-      <w:r>
-        <w:rPr>
-          <w:rStyle w:val="VerbatimChar"/>
-        </w:rPr>
-        <w:t>## wgh_avg_sonnenklasse_per_egid  -2.958e-01  2.053e-02 -14.407  &lt; 2e-16 ***</w:t>
-      </w:r>
-      <w:r>
-        <w:br/>
-      </w:r>
-      <w:r>
-        <w:rPr>
-          <w:rStyle w:val="VerbatimChar"/>
-        </w:rPr>
-        <w:t>## Anteil_auslaend                -1.944e-02  5.295e-03  -3.671 0.000242 ***</w:t>
-      </w:r>
-      <w:r>
-        <w:br/>
-      </w:r>
-      <w:r>
-        <w:rPr>
-          <w:rStyle w:val="VerbatimChar"/>
-        </w:rPr>
-        <w:t>## Avg_age                         5.475e-02  1.086e-02   5.041 4.64e-07 ***</w:t>
-      </w:r>
-      <w:r>
-        <w:br/>
-      </w:r>
-      <w:r>
-        <w:rPr>
-          <w:rStyle w:val="VerbatimChar"/>
-        </w:rPr>
-        <w:t>## Avg_size_household              6.734e-02  1.072e-02   6.282 3.36e-10 ***</w:t>
-      </w:r>
-      <w:r>
-        <w:br/>
-      </w:r>
-      <w:r>
-        <w:rPr>
-          <w:rStyle w:val="VerbatimChar"/>
-        </w:rPr>
-        <w:t xml:space="preserve">## Noise_max                       3.282e-02  1.208e-02   2.716 0.006604 ** </w:t>
-      </w:r>
-      <w:r>
-        <w:br/>
-      </w:r>
-      <w:r>
-        <w:rPr>
-          <w:rStyle w:val="VerbatimChar"/>
-        </w:rPr>
-        <w:t xml:space="preserve">## anteil_efh                      1.730e-03  3.876e-03   0.446 0.655340    </w:t>
-      </w:r>
-      <w:r>
-        <w:br/>
-      </w:r>
-      <w:r>
-        <w:rPr>
-          <w:rStyle w:val="VerbatimChar"/>
-        </w:rPr>
-        <w:t xml:space="preserve">## apoth_pix_count_km2             2.425e-02  1.058e-02   2.292 0.021890 *  </w:t>
-      </w:r>
-      <w:r>
-        <w:br/>
-      </w:r>
-      <w:r>
-        <w:rPr>
-          <w:rStyle w:val="VerbatimChar"/>
-        </w:rPr>
-        <w:t>## avg_anzhl_geschosse             5.976e-02  1.115e-02   5.358 8.43e-08 ***</w:t>
-      </w:r>
-      <w:r>
-        <w:br/>
-      </w:r>
-      <w:r>
-        <w:rPr>
-          <w:rStyle w:val="VerbatimChar"/>
-        </w:rPr>
-        <w:t>## dist_to_4G                     -1.236e-01  1.238e-02  -9.983  &lt; 2e-16 ***</w:t>
-      </w:r>
-      <w:r>
-        <w:br/>
-      </w:r>
-      <w:r>
-        <w:rPr>
-          <w:rStyle w:val="VerbatimChar"/>
-        </w:rPr>
-        <w:t>## dist_to_haltst                 -1.843e-01  3.232e-02  -5.703 1.18e-08 ***</w:t>
-      </w:r>
-      <w:r>
-        <w:br/>
-      </w:r>
-      <w:r>
-        <w:rPr>
-          <w:rStyle w:val="VerbatimChar"/>
-        </w:rPr>
-        <w:lastRenderedPageBreak/>
-        <w:t>## dist_to_highway                -1.702e-01  1.245e-02 -13.671  &lt; 2e-16 ***</w:t>
-      </w:r>
-      <w:r>
-        <w:br/>
-      </w:r>
-      <w:r>
-        <w:rPr>
-          <w:rStyle w:val="VerbatimChar"/>
-        </w:rPr>
-        <w:t>## dist_to_lake                   -1.722e-01  2.549e-02  -6.755 1.44e-11 ***</w:t>
-      </w:r>
-      <w:r>
-        <w:br/>
-      </w:r>
-      <w:r>
-        <w:rPr>
-          <w:rStyle w:val="VerbatimChar"/>
-        </w:rPr>
-        <w:t>## dist_to_main_stat               1.416e-01  1.329e-02  10.651  &lt; 2e-16 ***</w:t>
-      </w:r>
-      <w:r>
-        <w:br/>
-      </w:r>
-      <w:r>
-        <w:rPr>
-          <w:rStyle w:val="VerbatimChar"/>
-        </w:rPr>
-        <w:t xml:space="preserve">## dist_to_school_1               -2.616e-02  2.348e-02  -1.114 0.265182    </w:t>
-      </w:r>
-      <w:r>
-        <w:br/>
-      </w:r>
-      <w:r>
-        <w:rPr>
-          <w:rStyle w:val="VerbatimChar"/>
-        </w:rPr>
-        <w:t>## dist_to_train_stat             -1.346e-01  2.399e-02  -5.610 2.03e-08 ***</w:t>
-      </w:r>
-      <w:r>
-        <w:br/>
-      </w:r>
-      <w:r>
-        <w:rPr>
-          <w:rStyle w:val="VerbatimChar"/>
-        </w:rPr>
-        <w:t>## geb_wohnnutz_total              1.036e-01  1.196e-02   8.660  &lt; 2e-16 ***</w:t>
-      </w:r>
-      <w:r>
-        <w:br/>
-      </w:r>
-      <w:r>
-        <w:rPr>
-          <w:rStyle w:val="VerbatimChar"/>
-        </w:rPr>
-        <w:t>## dist_to_river                   8.467e-02  7.845e-03  10.792  &lt; 2e-16 ***</w:t>
-      </w:r>
-      <w:r>
-        <w:br/>
-      </w:r>
-      <w:r>
-        <w:rPr>
-          <w:rStyle w:val="VerbatimChar"/>
-        </w:rPr>
-        <w:t>## restaur_pix_count_km2           1.043e-01  1.038e-02  10.051  &lt; 2e-16 ***</w:t>
-      </w:r>
-      <w:r>
-        <w:br/>
-      </w:r>
-      <w:r>
-        <w:rPr>
-          <w:rStyle w:val="VerbatimChar"/>
-        </w:rPr>
-        <w:t>## superm_pix_count_km2           -3.516e-02  8.678e-03  -4.052 5.09e-05 ***</w:t>
-      </w:r>
-      <w:r>
-        <w:br/>
-      </w:r>
-      <w:r>
-        <w:rPr>
-          <w:rStyle w:val="VerbatimChar"/>
-        </w:rPr>
-        <w:t xml:space="preserve">## KTKZAI                          3.933e-03  2.802e-02   0.140 0.888381    </w:t>
-      </w:r>
-      <w:r>
-        <w:br/>
-      </w:r>
-      <w:r>
-        <w:rPr>
-          <w:rStyle w:val="VerbatimChar"/>
-        </w:rPr>
-        <w:t>## KTKZAR                         -9.534e-02  1.306e-02  -7.302 2.86e-13 ***</w:t>
-      </w:r>
-      <w:r>
-        <w:br/>
-      </w:r>
-      <w:r>
-        <w:rPr>
-          <w:rStyle w:val="VerbatimChar"/>
-        </w:rPr>
-        <w:t>## KTKZBE                         -3.046e-01  1.006e-02 -30.275  &lt; 2e-16 ***</w:t>
-      </w:r>
-      <w:r>
-        <w:br/>
-      </w:r>
-      <w:r>
-        <w:rPr>
-          <w:rStyle w:val="VerbatimChar"/>
-        </w:rPr>
-        <w:t>## KTKZBL                          2.454e-02  7.197e-03   3.410 0.000651 ***</w:t>
-      </w:r>
-      <w:r>
-        <w:br/>
-      </w:r>
-      <w:r>
-        <w:rPr>
-          <w:rStyle w:val="VerbatimChar"/>
-        </w:rPr>
-        <w:t xml:space="preserve">## KTKZBS                          1.556e-02  7.564e-03   2.057 0.039693 *  </w:t>
-      </w:r>
-      <w:r>
-        <w:br/>
-      </w:r>
-      <w:r>
-        <w:rPr>
-          <w:rStyle w:val="VerbatimChar"/>
-        </w:rPr>
-        <w:t>## KTKZFR                         -3.187e-01  1.001e-02 -31.824  &lt; 2e-16 ***</w:t>
-      </w:r>
-      <w:r>
-        <w:br/>
-      </w:r>
-      <w:r>
-        <w:rPr>
-          <w:rStyle w:val="VerbatimChar"/>
-        </w:rPr>
-        <w:t>## KTKZGE                         -1.265e-01  1.631e-02  -7.757 8.84e-15 ***</w:t>
-      </w:r>
-      <w:r>
-        <w:br/>
-      </w:r>
-      <w:r>
-        <w:rPr>
-          <w:rStyle w:val="VerbatimChar"/>
-        </w:rPr>
-        <w:t>## KTKZGL                         -2.891e-01  1.699e-02 -17.017  &lt; 2e-16 ***</w:t>
-      </w:r>
-      <w:r>
-        <w:br/>
-      </w:r>
-      <w:r>
-        <w:rPr>
-          <w:rStyle w:val="VerbatimChar"/>
-        </w:rPr>
-        <w:t>## KTKZGR                         -5.817e-02  1.100e-02  -5.289 1.23e-07 ***</w:t>
-      </w:r>
-      <w:r>
-        <w:br/>
-      </w:r>
-      <w:r>
-        <w:rPr>
-          <w:rStyle w:val="VerbatimChar"/>
-        </w:rPr>
-        <w:t>## KTKZJU                         -2.894e-01  1.230e-02 -23.533  &lt; 2e-16 ***</w:t>
-      </w:r>
-      <w:r>
-        <w:br/>
-      </w:r>
-      <w:r>
-        <w:rPr>
-          <w:rStyle w:val="VerbatimChar"/>
-        </w:rPr>
-        <w:t>## KTKZLU                         -1.580e-01  7.971e-03 -19.819  &lt; 2e-16 ***</w:t>
-      </w:r>
-      <w:r>
-        <w:br/>
-      </w:r>
-      <w:r>
-        <w:rPr>
-          <w:rStyle w:val="VerbatimChar"/>
-        </w:rPr>
-        <w:t>## KTKZNE                         -3.185e-01  1.058e-02 -30.102  &lt; 2e-16 ***</w:t>
-      </w:r>
-      <w:r>
-        <w:br/>
-      </w:r>
-      <w:r>
-        <w:rPr>
-          <w:rStyle w:val="VerbatimChar"/>
-        </w:rPr>
-        <w:t>## KTKZNW                         -1.273e-01  1.613e-02  -7.890 3.06e-15 ***</w:t>
-      </w:r>
-      <w:r>
-        <w:br/>
-      </w:r>
-      <w:r>
-        <w:rPr>
-          <w:rStyle w:val="VerbatimChar"/>
-        </w:rPr>
-        <w:t>## KTKZOW                         -1.874e-01  2.064e-02  -9.079  &lt; 2e-16 ***</w:t>
-      </w:r>
-      <w:r>
-        <w:br/>
-      </w:r>
-      <w:r>
-        <w:rPr>
-          <w:rStyle w:val="VerbatimChar"/>
-        </w:rPr>
-        <w:t>## KTKZSG                         -6.856e-02  7.737e-03  -8.861  &lt; 2e-16 ***</w:t>
-      </w:r>
-      <w:r>
-        <w:br/>
-      </w:r>
-      <w:r>
-        <w:rPr>
-          <w:rStyle w:val="VerbatimChar"/>
-        </w:rPr>
-        <w:t>## KTKZSH                         -4.244e-02  9.007e-03  -4.712 2.46e-06 ***</w:t>
-      </w:r>
-      <w:r>
-        <w:br/>
-      </w:r>
-      <w:r>
-        <w:rPr>
-          <w:rStyle w:val="VerbatimChar"/>
-        </w:rPr>
-        <w:t>## KTKZSO                         -2.258e-01  7.557e-03 -29.886  &lt; 2e-16 ***</w:t>
-      </w:r>
-      <w:r>
-        <w:br/>
-      </w:r>
-      <w:r>
-        <w:rPr>
-          <w:rStyle w:val="VerbatimChar"/>
-        </w:rPr>
-        <w:t>## KTKZSZ                         -3.385e-02  9.768e-03  -3.466 0.000530 ***</w:t>
-      </w:r>
-      <w:r>
-        <w:br/>
-      </w:r>
-      <w:r>
-        <w:rPr>
-          <w:rStyle w:val="VerbatimChar"/>
-        </w:rPr>
-        <w:t>## KTKZTG                          3.764e-02  7.377e-03   5.102 3.38e-07 ***</w:t>
-      </w:r>
-      <w:r>
-        <w:br/>
-      </w:r>
-      <w:r>
-        <w:rPr>
-          <w:rStyle w:val="VerbatimChar"/>
-        </w:rPr>
-        <w:t>## KTKZTI                         -3.269e-01  1.351e-02 -24.187  &lt; 2e-16 ***</w:t>
-      </w:r>
-      <w:r>
-        <w:br/>
-      </w:r>
-      <w:r>
-        <w:rPr>
-          <w:rStyle w:val="VerbatimChar"/>
-        </w:rPr>
-        <w:t>## KTKZUR                         -3.314e-01  1.937e-02 -17.111  &lt; 2e-16 ***</w:t>
-      </w:r>
-      <w:r>
-        <w:br/>
-      </w:r>
-      <w:r>
-        <w:rPr>
-          <w:rStyle w:val="VerbatimChar"/>
-        </w:rPr>
-        <w:t>## KTKZVD                         -1.575e-01  1.154e-02 -13.655  &lt; 2e-16 ***</w:t>
-      </w:r>
-      <w:r>
-        <w:br/>
-      </w:r>
-      <w:r>
-        <w:rPr>
-          <w:rStyle w:val="VerbatimChar"/>
-        </w:rPr>
-        <w:t>## KTKZVS                         -4.193e-01  1.267e-02 -33.097  &lt; 2e-16 ***</w:t>
-      </w:r>
-      <w:r>
-        <w:br/>
-      </w:r>
-      <w:r>
-        <w:rPr>
-          <w:rStyle w:val="VerbatimChar"/>
-        </w:rPr>
-        <w:t>## KTKZZG                          1.788e-01  1.008e-02  17.741  &lt; 2e-16 ***</w:t>
-      </w:r>
-      <w:r>
-        <w:br/>
-      </w:r>
-      <w:r>
-        <w:rPr>
-          <w:rStyle w:val="VerbatimChar"/>
-        </w:rPr>
-        <w:t>## KTKZZH                          8.612e-02  1.000e-02   8.612  &lt; 2e-16 ***</w:t>
-      </w:r>
-      <w:r>
-        <w:br/>
-      </w:r>
-      <w:r>
-        <w:rPr>
-          <w:rStyle w:val="VerbatimChar"/>
-        </w:rPr>
-        <w:t>## home_typeDachwohnung           -1.288e-01  6.856e-03 -18.780  &lt; 2e-16 ***</w:t>
-      </w:r>
-      <w:r>
-        <w:br/>
-      </w:r>
-      <w:r>
-        <w:rPr>
-          <w:rStyle w:val="VerbatimChar"/>
-        </w:rPr>
-        <w:t xml:space="preserve">## home_typeFerienwohnung         -2.501e-01  9.017e-02  -2.774 0.005541 ** </w:t>
-      </w:r>
-      <w:r>
-        <w:br/>
-      </w:r>
-      <w:r>
-        <w:rPr>
-          <w:rStyle w:val="VerbatimChar"/>
-        </w:rPr>
-        <w:t xml:space="preserve">## home_typeLoft                  -3.378e-02  1.265e-02  -2.670 0.007593 ** </w:t>
-      </w:r>
-      <w:r>
-        <w:br/>
-      </w:r>
-      <w:r>
-        <w:rPr>
-          <w:rStyle w:val="VerbatimChar"/>
-        </w:rPr>
-        <w:t>## home_typeMaisonette            -9.955e-02  7.014e-03 -14.194  &lt; 2e-16 ***</w:t>
-      </w:r>
-      <w:r>
-        <w:br/>
-      </w:r>
-      <w:r>
-        <w:rPr>
-          <w:rStyle w:val="VerbatimChar"/>
-        </w:rPr>
-        <w:t>## home_typeStudio                -2.136e-01  8.261e-03 -25.856  &lt; 2e-16 ***</w:t>
-      </w:r>
-      <w:r>
-        <w:br/>
-      </w:r>
-      <w:r>
-        <w:rPr>
-          <w:rStyle w:val="VerbatimChar"/>
-        </w:rPr>
-        <w:t>## home_typeTerrassenwohnung      -4.105e-02  9.997e-03  -4.106 4.02e-05 ***</w:t>
-      </w:r>
-      <w:r>
-        <w:br/>
-      </w:r>
-      <w:r>
-        <w:rPr>
-          <w:rStyle w:val="VerbatimChar"/>
-        </w:rPr>
-        <w:t>## home_typeWohnung               -1.403e-01  5.528e-03 -25.378  &lt; 2e-16 ***</w:t>
-      </w:r>
-      <w:r>
-        <w:br/>
-      </w:r>
-      <w:r>
-        <w:rPr>
-          <w:rStyle w:val="VerbatimChar"/>
-        </w:rPr>
-        <w:t>## area:rooms                     -1.332e+01  2.143e-01 -62.186  &lt; 2e-16 ***</w:t>
-      </w:r>
-      <w:r>
-        <w:br/>
-      </w:r>
-      <w:r>
-        <w:rPr>
-          <w:rStyle w:val="VerbatimChar"/>
-        </w:rPr>
-        <w:t>## ---</w:t>
-      </w:r>
-      <w:r>
-        <w:br/>
-      </w:r>
-      <w:r>
-        <w:rPr>
-          <w:rStyle w:val="VerbatimChar"/>
-        </w:rPr>
-        <w:t>## Signif. codes:  0 '***' 0.001 '**' 0.01 '*' 0.05 '.' 0.1 ' ' 1</w:t>
-      </w:r>
-      <w:r>
-        <w:br/>
-      </w:r>
-      <w:r>
-        <w:rPr>
-          <w:rStyle w:val="VerbatimChar"/>
-        </w:rPr>
-        <w:t xml:space="preserve">## </w:t>
-      </w:r>
-      <w:r>
-        <w:br/>
-      </w:r>
-      <w:r>
-        <w:rPr>
-          <w:rStyle w:val="VerbatimChar"/>
-        </w:rPr>
-        <w:t>## Residual standard error: 0.2202 on 71904 degrees of freedom</w:t>
-      </w:r>
-      <w:r>
-        <w:br/>
-      </w:r>
-      <w:r>
-        <w:rPr>
-          <w:rStyle w:val="VerbatimChar"/>
-        </w:rPr>
-        <w:t xml:space="preserve">## Multiple R-squared:  0.6872, Adjusted R-squared:  0.6867 </w:t>
-      </w:r>
-      <w:r>
-        <w:br/>
-      </w:r>
-      <w:r>
-        <w:rPr>
-          <w:rStyle w:val="VerbatimChar"/>
-        </w:rPr>
-        <w:t xml:space="preserve">## F-statistic:  1628 on 97 and 71904 </w:t>
-      </w:r>
-      <w:proofErr w:type="gramStart"/>
-      <w:r>
-        <w:rPr>
-          <w:rStyle w:val="VerbatimChar"/>
-        </w:rPr>
-        <w:t>DF,  p</w:t>
-      </w:r>
-      <w:proofErr w:type="gramEnd"/>
-      <w:r>
-        <w:rPr>
-          <w:rStyle w:val="VerbatimChar"/>
-        </w:rPr>
-        <w:t>-value: &lt; 2.2e-16</w:t>
-      </w:r>
-    </w:p>
-    <w:p>
-      <w:pPr>
-        <w:pStyle w:val="SourceCode"/>
-      </w:pPr>
-      <w:r>
-        <w:rPr>
-          <w:rStyle w:val="NormalTok"/>
-        </w:rPr>
-        <w:t>linear_predict &lt;-</w:t>
-      </w:r>
-      <w:r>
-        <w:rPr>
-          <w:rStyle w:val="StringTok"/>
-        </w:rPr>
-        <w:t xml:space="preserve"> </w:t>
-      </w:r>
-      <w:r>
-        <w:rPr>
-          <w:rStyle w:val="KeywordTok"/>
-        </w:rPr>
-        <w:t>predict</w:t>
-      </w:r>
-      <w:r>
-        <w:rPr>
-          <w:rStyle w:val="NormalTok"/>
-        </w:rPr>
-        <w:t>(linear_</w:t>
-      </w:r>
-      <w:proofErr w:type="gramStart"/>
-      <w:r>
-        <w:rPr>
-          <w:rStyle w:val="NormalTok"/>
-        </w:rPr>
-        <w:t>fit,X</w:t>
-      </w:r>
-      <w:proofErr w:type="gramEnd"/>
-      <w:r>
-        <w:rPr>
-          <w:rStyle w:val="NormalTok"/>
-        </w:rPr>
-        <w:t>_test)</w:t>
-      </w:r>
-    </w:p>
-    <w:p>
-      <w:pPr>
-        <w:pStyle w:val="SourceCode"/>
-      </w:pPr>
-      <w:r>
-        <w:rPr>
-          <w:rStyle w:val="VerbatimChar"/>
-        </w:rPr>
-        <w:lastRenderedPageBreak/>
-        <w:t xml:space="preserve">## Warning in </w:t>
-      </w:r>
-      <w:proofErr w:type="gramStart"/>
-      <w:r>
-        <w:rPr>
-          <w:rStyle w:val="VerbatimChar"/>
-        </w:rPr>
-        <w:t>predict.lm</w:t>
-      </w:r>
-      <w:proofErr w:type="gramEnd"/>
-      <w:r>
-        <w:rPr>
-          <w:rStyle w:val="VerbatimChar"/>
-        </w:rPr>
-        <w:t>(linear_fit, X_test): prediction from a rank-deficient fit</w:t>
-      </w:r>
-      <w:r>
-        <w:br/>
-      </w:r>
-      <w:r>
-        <w:rPr>
-          <w:rStyle w:val="VerbatimChar"/>
-        </w:rPr>
-        <w:t>## may be misleading</w:t>
-      </w:r>
-    </w:p>
-    <w:p>
-      <w:pPr>
-        <w:pStyle w:val="SourceCode"/>
-      </w:pPr>
-      <w:r>
-        <w:rPr>
-          <w:rStyle w:val="NormalTok"/>
-        </w:rPr>
-        <w:t>predictions_</w:t>
-      </w:r>
-      <w:r>
-        <w:rPr>
-          <w:rStyle w:val="DecValTok"/>
-        </w:rPr>
-        <w:t>1</w:t>
-      </w:r>
-      <w:r>
-        <w:rPr>
-          <w:rStyle w:val="NormalTok"/>
-        </w:rPr>
-        <w:t xml:space="preserve"> &lt;-</w:t>
-      </w:r>
-      <w:r>
-        <w:rPr>
-          <w:rStyle w:val="StringTok"/>
-        </w:rPr>
-        <w:t xml:space="preserve"> </w:t>
-      </w:r>
-      <w:proofErr w:type="gramStart"/>
-      <w:r>
-        <w:rPr>
-          <w:rStyle w:val="KeywordTok"/>
-        </w:rPr>
-        <w:t>data.frame</w:t>
-      </w:r>
-      <w:proofErr w:type="gramEnd"/>
-      <w:r>
-        <w:rPr>
-          <w:rStyle w:val="NormalTok"/>
-        </w:rPr>
-        <w:t>(</w:t>
-      </w:r>
-      <w:r>
-        <w:rPr>
-          <w:rStyle w:val="KeywordTok"/>
-        </w:rPr>
-        <w:t>exp</w:t>
-      </w:r>
-      <w:r>
-        <w:rPr>
-          <w:rStyle w:val="NormalTok"/>
-        </w:rPr>
-        <w:t>(linear_predict),Y_test)</w:t>
-      </w:r>
-      <w:r>
-        <w:br/>
-      </w:r>
-      <w:r>
-        <w:br/>
-      </w:r>
-      <w:r>
-        <w:rPr>
-          <w:rStyle w:val="NormalTok"/>
-        </w:rPr>
-        <w:t>RMSE_lm_imp &lt;-</w:t>
-      </w:r>
-      <w:r>
-        <w:rPr>
-          <w:rStyle w:val="StringTok"/>
-        </w:rPr>
-        <w:t xml:space="preserve"> </w:t>
-      </w:r>
-      <w:r>
-        <w:rPr>
-          <w:rStyle w:val="KeywordTok"/>
-        </w:rPr>
-        <w:t>RMSE</w:t>
-      </w:r>
-      <w:r>
-        <w:rPr>
-          <w:rStyle w:val="NormalTok"/>
-        </w:rPr>
-        <w:t>(predictions_</w:t>
-      </w:r>
-      <w:r>
-        <w:rPr>
-          <w:rStyle w:val="DecValTok"/>
-        </w:rPr>
-        <w:t>1</w:t>
-      </w:r>
-      <w:r>
-        <w:rPr>
-          <w:rStyle w:val="OperatorTok"/>
-        </w:rPr>
-        <w:t>$</w:t>
-      </w:r>
-      <w:r>
-        <w:rPr>
-          <w:rStyle w:val="NormalTok"/>
-        </w:rPr>
-        <w:t>exp.linear_predict.,predictions_</w:t>
-      </w:r>
-      <w:r>
-        <w:rPr>
-          <w:rStyle w:val="DecValTok"/>
-        </w:rPr>
-        <w:t>1</w:t>
-      </w:r>
-      <w:r>
-        <w:rPr>
-          <w:rStyle w:val="OperatorTok"/>
-        </w:rPr>
-        <w:t>$</w:t>
-      </w:r>
-      <w:r>
-        <w:rPr>
-          <w:rStyle w:val="NormalTok"/>
-        </w:rPr>
-        <w:t>Y_test)</w:t>
-      </w:r>
-    </w:p>
-    <w:p>
-      <w:pPr>
-        <w:pStyle w:val="FirstParagraph"/>
-      </w:pPr>
-      <w:r>
-        <w:t xml:space="preserve">The imputation was </w:t>
-      </w:r>
-      <w:proofErr w:type="gramStart"/>
-      <w:r>
-        <w:t>absolutely horrible</w:t>
-      </w:r>
-      <w:proofErr w:type="gramEnd"/>
-      <w:r>
-        <w:t xml:space="preserve">, with a RMSE of </w:t>
-      </w:r>
-      <w:r>
-        <w:rPr>
-          <w:rStyle w:val="VerbatimChar"/>
-        </w:rPr>
-        <w:t>RMSE_lm_imp</w:t>
-      </w:r>
-      <w:r>
-        <w:t xml:space="preserve">. So imputing the whole dataset does not do the </w:t>
-      </w:r>
-      <w:proofErr w:type="gramStart"/>
-      <w:r>
-        <w:t>trick ;</w:t>
-      </w:r>
-      <w:proofErr w:type="gramEnd"/>
-      <w:r>
-        <w:t xml:space="preserve"> let’s try something different.</w:t>
+      <w:r>
+        <w:t>Linear Regression</w:t>
+      </w:r>
+      <w:r>
+        <w:t xml:space="preserve"> - Imputation </w:t>
       </w:r>
     </w:p>
     <w:p>
@@ -4636,38 +2528,15 @@
         <w:pStyle w:val="BodyText"/>
       </w:pPr>
       <w:r>
-        <w:t xml:space="preserve">Why not choose those columns that don’t have missing values like the Micro Ratings and only impute significant rows like the area and </w:t>
-      </w:r>
-      <w:proofErr w:type="gramStart"/>
-      <w:r>
-        <w:t>Rooms.</w:t>
-      </w:r>
-      <w:proofErr w:type="gramEnd"/>
+        <w:t xml:space="preserve">The learning database contains multiple predictors with many missing values. We are now trying to impute the NAs by using multiple imputation. </w:t>
+      </w:r>
     </w:p>
     <w:p>
       <w:pPr>
         <w:pStyle w:val="BodyText"/>
       </w:pPr>
       <w:r>
-        <w:t xml:space="preserve">This version already delivered better results with a RMSE of </w:t>
-      </w:r>
-      <w:r>
-        <w:rPr>
-          <w:rStyle w:val="VerbatimChar"/>
-        </w:rPr>
-        <w:t>RMSE_lm_imp</w:t>
-      </w:r>
-      <w:r>
-        <w:t xml:space="preserve"> and Regression Coefficients of </w:t>
-      </w:r>
-      <w:r>
-        <w:rPr>
-          <w:rStyle w:val="VerbatimChar"/>
-        </w:rPr>
-        <w:t>summary(linear_fit)</w:t>
-      </w:r>
-      <w:r>
-        <w:t>.</w:t>
+        <w:t>What we see is that an imputation works well for the aggregate level - the coefficients (median, mean &amp; quantile) stay the same, but we lose interpretability on a row by row-level.</w:t>
       </w:r>
     </w:p>
     <w:p>
@@ -4675,25 +2544,7 @@
         <w:pStyle w:val="BodyText"/>
       </w:pPr>
       <w:r>
-        <w:t>I think this is the optimum we can get out of linear regression models.</w:t>
-      </w:r>
-    </w:p>
-    <w:p>
-      <w:pPr>
-        <w:pStyle w:val="Heading2"/>
-      </w:pPr>
-      <w:bookmarkStart w:id="4" w:name="ridge-and-lasso"/>
-      <w:r>
-        <w:t>Ridge and Lasso</w:t>
-      </w:r>
-      <w:bookmarkEnd w:id="4"/>
-    </w:p>
-    <w:p>
-      <w:pPr>
-        <w:pStyle w:val="FirstParagraph"/>
-      </w:pPr>
-      <w:r>
-        <w:t>Building on the imputed dataset we gathered in the last computation, we teach a Ridge and Lasso model.</w:t>
+        <w:t xml:space="preserve">We train again our model, by using the new dataset, after imputation. The RMSE for standard values increased from 466 to 1157. We conclude that the imputation of the whole dataset was not effective. </w:t>
       </w:r>
     </w:p>
     <w:p>
@@ -4701,372 +2552,12 @@
         <w:pStyle w:val="BodyText"/>
       </w:pPr>
       <w:r>
-        <w:t>You see the parameters of the trained models below; the method used was a resampling method that searches for the best lambda-value.</w:t>
-      </w:r>
-    </w:p>
-    <w:p>
-      <w:pPr>
-        <w:pStyle w:val="SourceCode"/>
-      </w:pPr>
-      <w:proofErr w:type="gramStart"/>
-      <w:r>
-        <w:rPr>
-          <w:rStyle w:val="KeywordTok"/>
-        </w:rPr>
-        <w:t>kable</w:t>
-      </w:r>
-      <w:r>
-        <w:rPr>
-          <w:rStyle w:val="NormalTok"/>
-        </w:rPr>
-        <w:t>(</w:t>
-      </w:r>
-      <w:proofErr w:type="gramEnd"/>
-      <w:r>
-        <w:rPr>
-          <w:rStyle w:val="NormalTok"/>
-        </w:rPr>
-        <w:t>RMSE)</w:t>
-      </w:r>
-    </w:p>
-    <w:p>
-      <w:pPr>
-        <w:pStyle w:val="Compact"/>
-      </w:pPr>
-      <w:r>
-        <w:t>Ridge_RMSE</w:t>
-      </w:r>
-    </w:p>
-    <w:p>
-      <w:pPr>
-        <w:pStyle w:val="Compact"/>
-      </w:pPr>
-      <w:r>
-        <w:t>Lasso_RMSE</w:t>
-      </w:r>
-    </w:p>
-    <w:p>
-      <w:pPr>
-        <w:pStyle w:val="Compact"/>
-      </w:pPr>
-      <w:r>
-        <w:t>Linear_RMSE</w:t>
-      </w:r>
-    </w:p>
-    <w:p>
-      <w:pPr>
-        <w:pStyle w:val="Compact"/>
-      </w:pPr>
-      <w:r>
-        <w:t>434.6313</w:t>
-      </w:r>
-    </w:p>
-    <w:p>
-      <w:pPr>
-        <w:pStyle w:val="Compact"/>
-      </w:pPr>
-      <w:r>
-        <w:t>434.6313</w:t>
-      </w:r>
-    </w:p>
-    <w:p>
-      <w:pPr>
-        <w:pStyle w:val="Compact"/>
-      </w:pPr>
-      <w:r>
-        <w:t>434.6826</w:t>
-      </w:r>
-    </w:p>
-    <w:p>
-      <w:pPr>
-        <w:pStyle w:val="SourceCode"/>
-      </w:pPr>
-      <w:r>
-        <w:rPr>
-          <w:rStyle w:val="KeywordTok"/>
-        </w:rPr>
-        <w:t>kable</w:t>
-      </w:r>
-      <w:r>
-        <w:rPr>
-          <w:rStyle w:val="NormalTok"/>
-        </w:rPr>
-        <w:t>(R2)</w:t>
-      </w:r>
-    </w:p>
-    <w:p>
-      <w:pPr>
-        <w:pStyle w:val="Compact"/>
-      </w:pPr>
-      <w:r>
-        <w:t>Ridge_R2</w:t>
-      </w:r>
-    </w:p>
-    <w:p>
-      <w:pPr>
-        <w:pStyle w:val="Compact"/>
-      </w:pPr>
-      <w:r>
-        <w:t>Lasso_R2</w:t>
-      </w:r>
-    </w:p>
-    <w:p>
-      <w:pPr>
-        <w:pStyle w:val="Compact"/>
-      </w:pPr>
-      <w:r>
-        <w:t>Linear_R2</w:t>
-      </w:r>
-    </w:p>
-    <w:p>
-      <w:pPr>
-        <w:pStyle w:val="Compact"/>
-      </w:pPr>
-      <w:r>
-        <w:t>0.5778019</w:t>
-      </w:r>
-    </w:p>
-    <w:p>
-      <w:pPr>
-        <w:pStyle w:val="Compact"/>
-      </w:pPr>
-      <w:r>
-        <w:t>0.5778019</w:t>
-      </w:r>
-    </w:p>
-    <w:p>
-      <w:pPr>
-        <w:pStyle w:val="Compact"/>
-      </w:pPr>
-      <w:r>
-        <w:t>0.5778067</w:t>
+        <w:t xml:space="preserve">As a next step, we decide to use as regressors columns without missing values (like the Micro ratings) and to only impute critical columns like area and rooms.  After this we train again our model and we see a significant improvement with a reduction of RMSE from 466 to 391. This is probably the best result we can obtain by using a linear regression model. </w:t>
       </w:r>
     </w:p>
     <w:p>
       <w:pPr>
         <w:pStyle w:val="BodyText"/>
-      </w:pPr>
-      <w:proofErr w:type="gramStart"/>
-      <w:r>
-        <w:t>All of</w:t>
-      </w:r>
-      <w:proofErr w:type="gramEnd"/>
-      <w:r>
-        <w:t xml:space="preserve"> the three models come to similar results using the imputed dataset.</w:t>
-      </w:r>
-    </w:p>
-    <w:p>
-      <w:pPr>
-        <w:pStyle w:val="Heading2"/>
-      </w:pPr>
-      <w:bookmarkStart w:id="5" w:name="random-trees"/>
-      <w:r>
-        <w:t>Random Trees</w:t>
-      </w:r>
-      <w:bookmarkEnd w:id="5"/>
-    </w:p>
-    <w:p>
-      <w:pPr>
-        <w:pStyle w:val="FirstParagraph"/>
-      </w:pPr>
-      <w:r>
-        <w:t xml:space="preserve">We build a basic regression tree, try to prune </w:t>
-      </w:r>
-      <w:proofErr w:type="gramStart"/>
-      <w:r>
-        <w:t>it</w:t>
-      </w:r>
-      <w:proofErr w:type="gramEnd"/>
-      <w:r>
-        <w:t xml:space="preserve"> and then fit a prediction model.</w:t>
-      </w:r>
-    </w:p>
-    <w:p>
-      <w:pPr>
-        <w:pStyle w:val="SourceCode"/>
-      </w:pPr>
-      <w:r>
-        <w:rPr>
-          <w:rStyle w:val="VerbatimChar"/>
-        </w:rPr>
-        <w:lastRenderedPageBreak/>
-        <w:t xml:space="preserve">## </w:t>
-      </w:r>
-      <w:r>
-        <w:br/>
-      </w:r>
-      <w:r>
-        <w:rPr>
-          <w:rStyle w:val="VerbatimChar"/>
-        </w:rPr>
-        <w:t>## Regression tree:</w:t>
-      </w:r>
-      <w:r>
-        <w:br/>
-      </w:r>
-      <w:r>
-        <w:rPr>
-          <w:rStyle w:val="VerbatimChar"/>
-        </w:rPr>
-        <w:t>## rpart(formula = rent_full ~ ., data = X_train_tree, method = "anova")</w:t>
-      </w:r>
-      <w:r>
-        <w:br/>
-      </w:r>
-      <w:r>
-        <w:rPr>
-          <w:rStyle w:val="VerbatimChar"/>
-        </w:rPr>
-        <w:t xml:space="preserve">## </w:t>
-      </w:r>
-      <w:r>
-        <w:br/>
-      </w:r>
-      <w:r>
-        <w:rPr>
-          <w:rStyle w:val="VerbatimChar"/>
-        </w:rPr>
-        <w:t>## Variables actually used in tree construction:</w:t>
-      </w:r>
-      <w:r>
-        <w:br/>
-      </w:r>
-      <w:r>
-        <w:rPr>
-          <w:rStyle w:val="VerbatimChar"/>
-        </w:rPr>
-        <w:t>## [1] area  KTKZ  rooms</w:t>
-      </w:r>
-      <w:r>
-        <w:br/>
-      </w:r>
-      <w:r>
-        <w:rPr>
-          <w:rStyle w:val="VerbatimChar"/>
-        </w:rPr>
-        <w:t xml:space="preserve">## </w:t>
-      </w:r>
-      <w:r>
-        <w:br/>
-      </w:r>
-      <w:r>
-        <w:rPr>
-          <w:rStyle w:val="VerbatimChar"/>
-        </w:rPr>
-        <w:t>## Root node error: 3.3387e+10/72002 = 463692</w:t>
-      </w:r>
-      <w:r>
-        <w:br/>
-      </w:r>
-      <w:r>
-        <w:rPr>
-          <w:rStyle w:val="VerbatimChar"/>
-        </w:rPr>
-        <w:t xml:space="preserve">## </w:t>
-      </w:r>
-      <w:r>
-        <w:br/>
-      </w:r>
-      <w:r>
-        <w:rPr>
-          <w:rStyle w:val="VerbatimChar"/>
-        </w:rPr>
-        <w:t xml:space="preserve">## n= 72002 </w:t>
-      </w:r>
-      <w:r>
-        <w:br/>
-      </w:r>
-      <w:r>
-        <w:rPr>
-          <w:rStyle w:val="VerbatimChar"/>
-        </w:rPr>
-        <w:t xml:space="preserve">## </w:t>
-      </w:r>
-      <w:r>
-        <w:br/>
-      </w:r>
-      <w:r>
-        <w:rPr>
-          <w:rStyle w:val="VerbatimChar"/>
-        </w:rPr>
-        <w:t>##         CP nsplit rel error  xerror      xstd</w:t>
-      </w:r>
-      <w:r>
-        <w:br/>
-      </w:r>
-      <w:r>
-        <w:rPr>
-          <w:rStyle w:val="VerbatimChar"/>
-        </w:rPr>
-        <w:t>## 1 0.297313      0   1.00000 1.00002 0.0099029</w:t>
-      </w:r>
-      <w:r>
-        <w:br/>
-      </w:r>
-      <w:r>
-        <w:rPr>
-          <w:rStyle w:val="VerbatimChar"/>
-        </w:rPr>
-        <w:t>## 2 0.085528      1   0.70269 0.70274 0.0072257</w:t>
-      </w:r>
-      <w:r>
-        <w:br/>
-      </w:r>
-      <w:r>
-        <w:rPr>
-          <w:rStyle w:val="VerbatimChar"/>
-        </w:rPr>
-        <w:t>## 3 0.066836      2   0.61716 0.61802 0.0061745</w:t>
-      </w:r>
-      <w:r>
-        <w:br/>
-      </w:r>
-      <w:r>
-        <w:rPr>
-          <w:rStyle w:val="VerbatimChar"/>
-        </w:rPr>
-        <w:t>## 4 0.036913      3   0.55032 0.55119 0.0060384</w:t>
-      </w:r>
-      <w:r>
-        <w:br/>
-      </w:r>
-      <w:r>
-        <w:rPr>
-          <w:rStyle w:val="VerbatimChar"/>
-        </w:rPr>
-        <w:t>## 5 0.033072      4   0.51341 0.51431 0.0058879</w:t>
-      </w:r>
-      <w:r>
-        <w:br/>
-      </w:r>
-      <w:r>
-        <w:rPr>
-          <w:rStyle w:val="VerbatimChar"/>
-        </w:rPr>
-        <w:t>## 6 0.023125      5   0.48034 0.48134 0.0052588</w:t>
-      </w:r>
-      <w:r>
-        <w:br/>
-      </w:r>
-      <w:r>
-        <w:rPr>
-          <w:rStyle w:val="VerbatimChar"/>
-        </w:rPr>
-        <w:t>## 7 0.013212      6   0.45721 0.45920 0.0048157</w:t>
-      </w:r>
-      <w:r>
-        <w:br/>
-      </w:r>
-      <w:r>
-        <w:rPr>
-          <w:rStyle w:val="VerbatimChar"/>
-        </w:rPr>
-        <w:t>## 8 0.010000      7   0.44400 0.44599 0.0048046</w:t>
-      </w:r>
-    </w:p>
-    <w:p>
-      <w:pPr>
-        <w:pStyle w:val="FirstParagraph"/>
       </w:pPr>
       <w:r>
         <w:rPr>
@@ -5074,22 +2565,889 @@
         </w:rPr>
         <w:lastRenderedPageBreak/>
         <w:drawing>
-          <wp:inline distT="0" distB="0" distL="0" distR="0" wp14:anchorId="575CAD13" wp14:editId="1968A24C">
+          <wp:inline distT="0" distB="0" distL="0" distR="0" wp14:anchorId="1594B484" wp14:editId="04DDF5D6">
+            <wp:extent cx="6073096" cy="4338667"/>
+            <wp:effectExtent l="0" t="0" r="0" b="0"/>
+            <wp:docPr id="5" name="Picture 5"/>
+            <wp:cNvGraphicFramePr>
+              <a:graphicFrameLocks xmlns:a="http://schemas.openxmlformats.org/drawingml/2006/main" noChangeAspect="1"/>
+            </wp:cNvGraphicFramePr>
+            <a:graphic xmlns:a="http://schemas.openxmlformats.org/drawingml/2006/main">
+              <a:graphicData uri="http://schemas.openxmlformats.org/drawingml/2006/picture">
+                <pic:pic xmlns:pic="http://schemas.openxmlformats.org/drawingml/2006/picture">
+                  <pic:nvPicPr>
+                    <pic:cNvPr id="0" name="Picture 2"/>
+                    <pic:cNvPicPr>
+                      <a:picLocks noChangeAspect="1" noChangeArrowheads="1"/>
+                    </pic:cNvPicPr>
+                  </pic:nvPicPr>
+                  <pic:blipFill>
+                    <a:blip r:embed="rId18">
+                      <a:extLst>
+                        <a:ext uri="{28A0092B-C50C-407E-A947-70E740481C1C}">
+                          <a14:useLocalDpi xmlns:a14="http://schemas.microsoft.com/office/drawing/2010/main" val="0"/>
+                        </a:ext>
+                      </a:extLst>
+                    </a:blip>
+                    <a:srcRect/>
+                    <a:stretch>
+                      <a:fillRect/>
+                    </a:stretch>
+                  </pic:blipFill>
+                  <pic:spPr bwMode="auto">
+                    <a:xfrm>
+                      <a:off x="0" y="0"/>
+                      <a:ext cx="6079459" cy="4343213"/>
+                    </a:xfrm>
+                    <a:prstGeom prst="rect">
+                      <a:avLst/>
+                    </a:prstGeom>
+                    <a:noFill/>
+                    <a:ln>
+                      <a:noFill/>
+                    </a:ln>
+                  </pic:spPr>
+                </pic:pic>
+              </a:graphicData>
+            </a:graphic>
+          </wp:inline>
+        </w:drawing>
+      </w:r>
+    </w:p>
+    <w:p>
+      <w:pPr>
+        <w:pStyle w:val="Heading2"/>
+      </w:pPr>
+      <w:r>
+        <w:t>Ridge and Lasso</w:t>
+      </w:r>
+    </w:p>
+    <w:p>
+      <w:pPr>
+        <w:pStyle w:val="BodyText"/>
+      </w:pPr>
+      <w:r>
+        <w:t xml:space="preserve">As a second model we decide to train a Ridge and Lasso model. The rationality behind this choice is that we want to see if we can improve on the feature selection. We use the normalized data set we gathered in the last computation. The method used was a resampling method that searches for the best lambda-value. </w:t>
+      </w:r>
+    </w:p>
+    <w:p>
+      <w:pPr>
+        <w:pStyle w:val="BodyText"/>
+      </w:pPr>
+      <w:r>
+        <w:t>Compared to the previous model we obtain a RMSE of 435 and an R</w:t>
+      </w:r>
+      <w:r>
+        <w:rPr>
+          <w:vertAlign w:val="superscript"/>
+        </w:rPr>
+        <w:t>2</w:t>
+      </w:r>
+      <w:r>
+        <w:t xml:space="preserve"> error of </w:t>
+      </w:r>
+      <w:r>
+        <w:t>0.</w:t>
+      </w:r>
+      <w:r>
+        <w:t>58.</w:t>
+      </w:r>
+      <w:r>
+        <w:br/>
+        <w:t xml:space="preserve">All the three models come to similar results using the imputed dataset. </w:t>
+      </w:r>
+    </w:p>
+    <w:p>
+      <w:pPr>
+        <w:pStyle w:val="BodyText"/>
+      </w:pPr>
+      <w:r>
+        <w:rPr>
+          <w:noProof/>
+        </w:rPr>
+        <w:lastRenderedPageBreak/>
+        <w:drawing>
+          <wp:inline distT="0" distB="0" distL="0" distR="0" wp14:anchorId="522CC9F7" wp14:editId="1B4CDD8D">
+            <wp:extent cx="5941060" cy="4244340"/>
+            <wp:effectExtent l="0" t="0" r="0" b="0"/>
+            <wp:docPr id="7" name="Picture 7"/>
+            <wp:cNvGraphicFramePr>
+              <a:graphicFrameLocks xmlns:a="http://schemas.openxmlformats.org/drawingml/2006/main" noChangeAspect="1"/>
+            </wp:cNvGraphicFramePr>
+            <a:graphic xmlns:a="http://schemas.openxmlformats.org/drawingml/2006/main">
+              <a:graphicData uri="http://schemas.openxmlformats.org/drawingml/2006/picture">
+                <pic:pic xmlns:pic="http://schemas.openxmlformats.org/drawingml/2006/picture">
+                  <pic:nvPicPr>
+                    <pic:cNvPr id="0" name="Picture 3"/>
+                    <pic:cNvPicPr>
+                      <a:picLocks noChangeAspect="1" noChangeArrowheads="1"/>
+                    </pic:cNvPicPr>
+                  </pic:nvPicPr>
+                  <pic:blipFill>
+                    <a:blip r:embed="rId19">
+                      <a:extLst>
+                        <a:ext uri="{28A0092B-C50C-407E-A947-70E740481C1C}">
+                          <a14:useLocalDpi xmlns:a14="http://schemas.microsoft.com/office/drawing/2010/main" val="0"/>
+                        </a:ext>
+                      </a:extLst>
+                    </a:blip>
+                    <a:srcRect/>
+                    <a:stretch>
+                      <a:fillRect/>
+                    </a:stretch>
+                  </pic:blipFill>
+                  <pic:spPr bwMode="auto">
+                    <a:xfrm>
+                      <a:off x="0" y="0"/>
+                      <a:ext cx="5941060" cy="4244340"/>
+                    </a:xfrm>
+                    <a:prstGeom prst="rect">
+                      <a:avLst/>
+                    </a:prstGeom>
+                    <a:noFill/>
+                    <a:ln>
+                      <a:noFill/>
+                    </a:ln>
+                  </pic:spPr>
+                </pic:pic>
+              </a:graphicData>
+            </a:graphic>
+          </wp:inline>
+        </w:drawing>
+      </w:r>
+    </w:p>
+    <w:p>
+      <w:pPr>
+        <w:pStyle w:val="Heading2"/>
+      </w:pPr>
+      <w:r>
+        <w:t>Random Trees</w:t>
+      </w:r>
+    </w:p>
+    <w:p>
+      <w:pPr>
+        <w:pStyle w:val="BodyText"/>
+      </w:pPr>
+      <w:r>
+        <w:t xml:space="preserve">As a third model we used random trees. Our goal is to build basic regression tree, prune it and then fit a prediction model. </w:t>
+      </w:r>
+    </w:p>
+    <w:p>
+      <w:pPr>
+        <w:pStyle w:val="SourceCode"/>
+        <w:rPr>
+          <w:rStyle w:val="VerbatimChar"/>
+        </w:rPr>
+      </w:pPr>
+      <w:r>
+        <w:rPr>
+          <w:rStyle w:val="VerbatimChar"/>
+        </w:rPr>
+        <w:t xml:space="preserve">## </w:t>
+      </w:r>
+      <w:r>
+        <w:br/>
+      </w:r>
+      <w:r>
+        <w:rPr>
+          <w:rStyle w:val="VerbatimChar"/>
+        </w:rPr>
+        <w:t>## Regression tree:</w:t>
+      </w:r>
+      <w:r>
+        <w:br/>
+      </w:r>
+      <w:r>
+        <w:rPr>
+          <w:rStyle w:val="VerbatimChar"/>
+        </w:rPr>
+        <w:t xml:space="preserve">## </w:t>
+      </w:r>
+      <w:proofErr w:type="spellStart"/>
+      <w:r>
+        <w:rPr>
+          <w:rStyle w:val="VerbatimChar"/>
+        </w:rPr>
+        <w:t>rpart</w:t>
+      </w:r>
+      <w:proofErr w:type="spellEnd"/>
+      <w:r>
+        <w:rPr>
+          <w:rStyle w:val="VerbatimChar"/>
+        </w:rPr>
+        <w:t xml:space="preserve">(formula = </w:t>
+      </w:r>
+      <w:proofErr w:type="spellStart"/>
+      <w:r>
+        <w:rPr>
+          <w:rStyle w:val="VerbatimChar"/>
+        </w:rPr>
+        <w:t>rent_full</w:t>
+      </w:r>
+      <w:proofErr w:type="spellEnd"/>
+      <w:r>
+        <w:rPr>
+          <w:rStyle w:val="VerbatimChar"/>
+        </w:rPr>
+        <w:t xml:space="preserve"> ~ ., data = </w:t>
+      </w:r>
+      <w:proofErr w:type="spellStart"/>
+      <w:r>
+        <w:rPr>
+          <w:rStyle w:val="VerbatimChar"/>
+        </w:rPr>
+        <w:t>X_train_tree</w:t>
+      </w:r>
+      <w:proofErr w:type="spellEnd"/>
+      <w:r>
+        <w:rPr>
+          <w:rStyle w:val="VerbatimChar"/>
+        </w:rPr>
+        <w:t>, method = "</w:t>
+      </w:r>
+      <w:proofErr w:type="spellStart"/>
+      <w:r>
+        <w:rPr>
+          <w:rStyle w:val="VerbatimChar"/>
+        </w:rPr>
+        <w:t>anova</w:t>
+      </w:r>
+      <w:proofErr w:type="spellEnd"/>
+      <w:r>
+        <w:rPr>
+          <w:rStyle w:val="VerbatimChar"/>
+        </w:rPr>
+        <w:t>")</w:t>
+      </w:r>
+      <w:r>
+        <w:br/>
+      </w:r>
+      <w:r>
+        <w:rPr>
+          <w:rStyle w:val="VerbatimChar"/>
+        </w:rPr>
+        <w:t xml:space="preserve">## </w:t>
+      </w:r>
+      <w:r>
+        <w:br/>
+      </w:r>
+      <w:r>
+        <w:rPr>
+          <w:rStyle w:val="VerbatimChar"/>
+        </w:rPr>
+        <w:t>## Variables actually used in tree construction:</w:t>
+      </w:r>
+      <w:r>
+        <w:br/>
+      </w:r>
+      <w:r>
+        <w:rPr>
+          <w:rStyle w:val="VerbatimChar"/>
+        </w:rPr>
+        <w:t>## [1] area  KTKZ  rooms</w:t>
+      </w:r>
+      <w:r>
+        <w:br/>
+      </w:r>
+      <w:r>
+        <w:rPr>
+          <w:rStyle w:val="VerbatimChar"/>
+        </w:rPr>
+        <w:t xml:space="preserve">## </w:t>
+      </w:r>
+      <w:r>
+        <w:br/>
+      </w:r>
+      <w:r>
+        <w:rPr>
+          <w:rStyle w:val="VerbatimChar"/>
+        </w:rPr>
+        <w:t>## Root node error: 3.3387e+10/72002 = 463692</w:t>
+      </w:r>
+      <w:r>
+        <w:br/>
+      </w:r>
+      <w:r>
+        <w:rPr>
+          <w:rStyle w:val="VerbatimChar"/>
+        </w:rPr>
+        <w:t xml:space="preserve">## </w:t>
+      </w:r>
+      <w:r>
+        <w:br/>
+      </w:r>
+      <w:r>
+        <w:rPr>
+          <w:rStyle w:val="VerbatimChar"/>
+        </w:rPr>
+        <w:t xml:space="preserve">## n= 72002 </w:t>
+      </w:r>
+      <w:r>
+        <w:br/>
+      </w:r>
+      <w:r>
+        <w:rPr>
+          <w:rStyle w:val="VerbatimChar"/>
+        </w:rPr>
+        <w:t xml:space="preserve">## </w:t>
+      </w:r>
+      <w:r>
+        <w:br/>
+      </w:r>
+      <w:r>
+        <w:rPr>
+          <w:rStyle w:val="VerbatimChar"/>
+        </w:rPr>
+        <w:t xml:space="preserve">##         CP </w:t>
+      </w:r>
+      <w:proofErr w:type="spellStart"/>
+      <w:r>
+        <w:rPr>
+          <w:rStyle w:val="VerbatimChar"/>
+        </w:rPr>
+        <w:t>nsplit</w:t>
+      </w:r>
+      <w:proofErr w:type="spellEnd"/>
+      <w:r>
+        <w:rPr>
+          <w:rStyle w:val="VerbatimChar"/>
+        </w:rPr>
+        <w:t xml:space="preserve"> </w:t>
+      </w:r>
+      <w:proofErr w:type="spellStart"/>
+      <w:r>
+        <w:rPr>
+          <w:rStyle w:val="VerbatimChar"/>
+        </w:rPr>
+        <w:t>rel</w:t>
+      </w:r>
+      <w:proofErr w:type="spellEnd"/>
+      <w:r>
+        <w:rPr>
+          <w:rStyle w:val="VerbatimChar"/>
+        </w:rPr>
+        <w:t xml:space="preserve"> error  </w:t>
+      </w:r>
+      <w:proofErr w:type="spellStart"/>
+      <w:r>
+        <w:rPr>
+          <w:rStyle w:val="VerbatimChar"/>
+        </w:rPr>
+        <w:t>xerror</w:t>
+      </w:r>
+      <w:proofErr w:type="spellEnd"/>
+      <w:r>
+        <w:rPr>
+          <w:rStyle w:val="VerbatimChar"/>
+        </w:rPr>
+        <w:t xml:space="preserve">      </w:t>
+      </w:r>
+      <w:proofErr w:type="spellStart"/>
+      <w:r>
+        <w:rPr>
+          <w:rStyle w:val="VerbatimChar"/>
+        </w:rPr>
+        <w:t>xstd</w:t>
+      </w:r>
+      <w:proofErr w:type="spellEnd"/>
+      <w:r>
+        <w:br/>
+      </w:r>
+      <w:r>
+        <w:rPr>
+          <w:rStyle w:val="VerbatimChar"/>
+        </w:rPr>
+        <w:t>## 1 0.297313      0   1.00000 1.00002 0.0099029</w:t>
+      </w:r>
+      <w:r>
+        <w:br/>
+      </w:r>
+      <w:r>
+        <w:rPr>
+          <w:rStyle w:val="VerbatimChar"/>
+        </w:rPr>
+        <w:t>## 2 0.085528      1   0.70269 0.70274 0.0072257</w:t>
+      </w:r>
+      <w:r>
+        <w:br/>
+      </w:r>
+      <w:r>
+        <w:rPr>
+          <w:rStyle w:val="VerbatimChar"/>
+        </w:rPr>
+        <w:t>## 3 0.066836      2   0.61716 0.61802 0.0061745</w:t>
+      </w:r>
+      <w:r>
+        <w:br/>
+      </w:r>
+      <w:r>
+        <w:rPr>
+          <w:rStyle w:val="VerbatimChar"/>
+        </w:rPr>
+        <w:t>## 4 0.036913      3   0.55032 0.55119 0.0060384</w:t>
+      </w:r>
+      <w:r>
+        <w:br/>
+      </w:r>
+      <w:r>
+        <w:rPr>
+          <w:rStyle w:val="VerbatimChar"/>
+        </w:rPr>
+        <w:t>## 5 0.033072      4   0.51341 0.51431 0.0058879</w:t>
+      </w:r>
+      <w:r>
+        <w:br/>
+      </w:r>
+      <w:r>
+        <w:rPr>
+          <w:rStyle w:val="VerbatimChar"/>
+        </w:rPr>
+        <w:t>## 6 0.023125      5   0.48034 0.48134 0.0052588</w:t>
+      </w:r>
+      <w:r>
+        <w:br/>
+      </w:r>
+      <w:r>
+        <w:rPr>
+          <w:rStyle w:val="VerbatimChar"/>
+        </w:rPr>
+        <w:lastRenderedPageBreak/>
+        <w:t>## 7 0.013212      6   0.45721 0.45920 0.0048157</w:t>
+      </w:r>
+      <w:r>
+        <w:br/>
+      </w:r>
+      <w:r>
+        <w:rPr>
+          <w:rStyle w:val="VerbatimChar"/>
+        </w:rPr>
+        <w:t>## 8 0.0100</w:t>
+      </w:r>
+      <w:r>
+        <w:t xml:space="preserve"> </w:t>
+      </w:r>
+      <w:r>
+        <w:rPr>
+          <w:rStyle w:val="VerbatimChar"/>
+        </w:rPr>
+        <w:t>00      7   0.44400 0.44599 0.0048046</w:t>
+      </w:r>
+    </w:p>
+    <w:p>
+      <w:r>
+        <w:rPr>
+          <w:noProof/>
+        </w:rPr>
+        <w:drawing>
+          <wp:inline distT="0" distB="0" distL="0" distR="0" wp14:anchorId="6EDC3560" wp14:editId="10F884D6">
+            <wp:extent cx="5943600" cy="3669030"/>
+            <wp:effectExtent l="0" t="0" r="0" b="0"/>
+            <wp:docPr id="15" name="Picture 15"/>
+            <wp:cNvGraphicFramePr>
+              <a:graphicFrameLocks xmlns:a="http://schemas.openxmlformats.org/drawingml/2006/main" noChangeAspect="1"/>
+            </wp:cNvGraphicFramePr>
+            <a:graphic xmlns:a="http://schemas.openxmlformats.org/drawingml/2006/main">
+              <a:graphicData uri="http://schemas.openxmlformats.org/drawingml/2006/picture">
+                <pic:pic xmlns:pic="http://schemas.openxmlformats.org/drawingml/2006/picture">
+                  <pic:nvPicPr>
+                    <pic:cNvPr id="0" name="Picture 9"/>
+                    <pic:cNvPicPr>
+                      <a:picLocks noChangeAspect="1" noChangeArrowheads="1"/>
+                    </pic:cNvPicPr>
+                  </pic:nvPicPr>
+                  <pic:blipFill>
+                    <a:blip r:embed="rId20">
+                      <a:extLst>
+                        <a:ext uri="{28A0092B-C50C-407E-A947-70E740481C1C}">
+                          <a14:useLocalDpi xmlns:a14="http://schemas.microsoft.com/office/drawing/2010/main" val="0"/>
+                        </a:ext>
+                      </a:extLst>
+                    </a:blip>
+                    <a:srcRect/>
+                    <a:stretch>
+                      <a:fillRect/>
+                    </a:stretch>
+                  </pic:blipFill>
+                  <pic:spPr bwMode="auto">
+                    <a:xfrm>
+                      <a:off x="0" y="0"/>
+                      <a:ext cx="5943600" cy="3669030"/>
+                    </a:xfrm>
+                    <a:prstGeom prst="rect">
+                      <a:avLst/>
+                    </a:prstGeom>
+                    <a:noFill/>
+                    <a:ln>
+                      <a:noFill/>
+                    </a:ln>
+                  </pic:spPr>
+                </pic:pic>
+              </a:graphicData>
+            </a:graphic>
+          </wp:inline>
+        </w:drawing>
+      </w:r>
+    </w:p>
+    <w:p>
+      <w:r>
+        <w:rPr>
+          <w:noProof/>
+        </w:rPr>
+        <w:drawing>
+          <wp:inline distT="0" distB="0" distL="0" distR="0" wp14:anchorId="290CBB05" wp14:editId="686F67E9">
+            <wp:extent cx="5943600" cy="2031365"/>
+            <wp:effectExtent l="0" t="0" r="0" b="0"/>
+            <wp:docPr id="6" name="Picture 6"/>
+            <wp:cNvGraphicFramePr>
+              <a:graphicFrameLocks xmlns:a="http://schemas.openxmlformats.org/drawingml/2006/main" noChangeAspect="1"/>
+            </wp:cNvGraphicFramePr>
+            <a:graphic xmlns:a="http://schemas.openxmlformats.org/drawingml/2006/main">
+              <a:graphicData uri="http://schemas.openxmlformats.org/drawingml/2006/picture">
+                <pic:pic xmlns:pic="http://schemas.openxmlformats.org/drawingml/2006/picture">
+                  <pic:nvPicPr>
+                    <pic:cNvPr id="0" name="Picture 7"/>
+                    <pic:cNvPicPr>
+                      <a:picLocks noChangeAspect="1" noChangeArrowheads="1"/>
+                    </pic:cNvPicPr>
+                  </pic:nvPicPr>
+                  <pic:blipFill>
+                    <a:blip r:embed="rId21">
+                      <a:extLst>
+                        <a:ext uri="{28A0092B-C50C-407E-A947-70E740481C1C}">
+                          <a14:useLocalDpi xmlns:a14="http://schemas.microsoft.com/office/drawing/2010/main" val="0"/>
+                        </a:ext>
+                      </a:extLst>
+                    </a:blip>
+                    <a:srcRect/>
+                    <a:stretch>
+                      <a:fillRect/>
+                    </a:stretch>
+                  </pic:blipFill>
+                  <pic:spPr bwMode="auto">
+                    <a:xfrm>
+                      <a:off x="0" y="0"/>
+                      <a:ext cx="5943600" cy="2031365"/>
+                    </a:xfrm>
+                    <a:prstGeom prst="rect">
+                      <a:avLst/>
+                    </a:prstGeom>
+                    <a:noFill/>
+                    <a:ln>
+                      <a:noFill/>
+                    </a:ln>
+                  </pic:spPr>
+                </pic:pic>
+              </a:graphicData>
+            </a:graphic>
+          </wp:inline>
+        </w:drawing>
+      </w:r>
+    </w:p>
+    <w:p>
+      <w:r>
+        <w:rPr>
+          <w:noProof/>
+        </w:rPr>
+        <w:lastRenderedPageBreak/>
+        <w:drawing>
+          <wp:inline distT="0" distB="0" distL="0" distR="0" wp14:anchorId="14F23F39" wp14:editId="2C701E90">
+            <wp:extent cx="5943600" cy="2039620"/>
+            <wp:effectExtent l="0" t="0" r="0" b="0"/>
+            <wp:docPr id="4" name="Picture 4"/>
+            <wp:cNvGraphicFramePr>
+              <a:graphicFrameLocks xmlns:a="http://schemas.openxmlformats.org/drawingml/2006/main" noChangeAspect="1"/>
+            </wp:cNvGraphicFramePr>
+            <a:graphic xmlns:a="http://schemas.openxmlformats.org/drawingml/2006/main">
+              <a:graphicData uri="http://schemas.openxmlformats.org/drawingml/2006/picture">
+                <pic:pic xmlns:pic="http://schemas.openxmlformats.org/drawingml/2006/picture">
+                  <pic:nvPicPr>
+                    <pic:cNvPr id="0" name="Picture 4"/>
+                    <pic:cNvPicPr>
+                      <a:picLocks noChangeAspect="1" noChangeArrowheads="1"/>
+                    </pic:cNvPicPr>
+                  </pic:nvPicPr>
+                  <pic:blipFill>
+                    <a:blip r:embed="rId22">
+                      <a:extLst>
+                        <a:ext uri="{28A0092B-C50C-407E-A947-70E740481C1C}">
+                          <a14:useLocalDpi xmlns:a14="http://schemas.microsoft.com/office/drawing/2010/main" val="0"/>
+                        </a:ext>
+                      </a:extLst>
+                    </a:blip>
+                    <a:srcRect/>
+                    <a:stretch>
+                      <a:fillRect/>
+                    </a:stretch>
+                  </pic:blipFill>
+                  <pic:spPr bwMode="auto">
+                    <a:xfrm>
+                      <a:off x="0" y="0"/>
+                      <a:ext cx="5943600" cy="2039620"/>
+                    </a:xfrm>
+                    <a:prstGeom prst="rect">
+                      <a:avLst/>
+                    </a:prstGeom>
+                    <a:noFill/>
+                    <a:ln>
+                      <a:noFill/>
+                    </a:ln>
+                  </pic:spPr>
+                </pic:pic>
+              </a:graphicData>
+            </a:graphic>
+          </wp:inline>
+        </w:drawing>
+      </w:r>
+    </w:p>
+    <w:p>
+      <w:r>
+        <w:rPr>
+          <w:noProof/>
+        </w:rPr>
+        <w:drawing>
+          <wp:inline distT="0" distB="0" distL="0" distR="0" wp14:anchorId="64513E45" wp14:editId="1BCED39B">
+            <wp:extent cx="6030410" cy="2069410"/>
+            <wp:effectExtent l="0" t="0" r="0" b="0"/>
+            <wp:docPr id="18" name="Picture 18"/>
+            <wp:cNvGraphicFramePr>
+              <a:graphicFrameLocks xmlns:a="http://schemas.openxmlformats.org/drawingml/2006/main" noChangeAspect="1"/>
+            </wp:cNvGraphicFramePr>
+            <a:graphic xmlns:a="http://schemas.openxmlformats.org/drawingml/2006/main">
+              <a:graphicData uri="http://schemas.openxmlformats.org/drawingml/2006/picture">
+                <pic:pic xmlns:pic="http://schemas.openxmlformats.org/drawingml/2006/picture">
+                  <pic:nvPicPr>
+                    <pic:cNvPr id="0" name="Picture 10"/>
+                    <pic:cNvPicPr>
+                      <a:picLocks noChangeAspect="1" noChangeArrowheads="1"/>
+                    </pic:cNvPicPr>
+                  </pic:nvPicPr>
+                  <pic:blipFill>
+                    <a:blip r:embed="rId23" cstate="print">
+                      <a:extLst>
+                        <a:ext uri="{28A0092B-C50C-407E-A947-70E740481C1C}">
+                          <a14:useLocalDpi xmlns:a14="http://schemas.microsoft.com/office/drawing/2010/main" val="0"/>
+                        </a:ext>
+                      </a:extLst>
+                    </a:blip>
+                    <a:srcRect/>
+                    <a:stretch>
+                      <a:fillRect/>
+                    </a:stretch>
+                  </pic:blipFill>
+                  <pic:spPr bwMode="auto">
+                    <a:xfrm>
+                      <a:off x="0" y="0"/>
+                      <a:ext cx="6030410" cy="2069410"/>
+                    </a:xfrm>
+                    <a:prstGeom prst="rect">
+                      <a:avLst/>
+                    </a:prstGeom>
+                    <a:noFill/>
+                    <a:ln>
+                      <a:noFill/>
+                    </a:ln>
+                  </pic:spPr>
+                </pic:pic>
+              </a:graphicData>
+            </a:graphic>
+          </wp:inline>
+        </w:drawing>
+      </w:r>
+    </w:p>
+    <w:p>
+      <w:pPr>
+        <w:pStyle w:val="FirstParagraph"/>
+      </w:pPr>
+    </w:p>
+    <w:p>
+      <w:pPr>
+        <w:pStyle w:val="FirstParagraph"/>
+      </w:pPr>
+      <w:r>
+        <w:rPr>
+          <w:noProof/>
+        </w:rPr>
+        <w:t xml:space="preserve">We can see that the RMSE of 451 is comparable to the one from the Ridge and Lasso method. Until now the best model would appear to be the linear regression model </w:t>
+      </w:r>
+      <w:r>
+        <w:t xml:space="preserve">based on the imputed dataset </w:t>
+      </w:r>
+    </w:p>
+    <w:p>
+      <w:pPr>
+        <w:pStyle w:val="Heading3"/>
+      </w:pPr>
+      <w:r>
+        <w:t>Conditional Inference Trees</w:t>
+      </w:r>
+      <w:r>
+        <w:t xml:space="preserve"> </w:t>
+      </w:r>
+    </w:p>
+    <w:p>
+      <w:pPr>
+        <w:pStyle w:val="BodyText"/>
+      </w:pPr>
+      <w:r>
+        <w:t>To improve the result, we will try to use a more sophisticated regression tree method: conditional interference trees.</w:t>
+      </w:r>
+    </w:p>
+    <w:p>
+      <w:pPr>
+        <w:pStyle w:val="FirstParagraph"/>
+      </w:pPr>
+      <w:r>
+        <w:t>The conditional trees work as follows:</w:t>
+      </w:r>
+    </w:p>
+    <w:p>
+      <w:pPr>
+        <w:pStyle w:val="BodyText"/>
+      </w:pPr>
+      <w:r>
+        <w:rPr>
+          <w:i/>
+        </w:rPr>
+        <w:t>“</w:t>
+      </w:r>
+      <w:proofErr w:type="spellStart"/>
+      <w:r>
+        <w:rPr>
+          <w:i/>
+        </w:rPr>
+        <w:t>ctree</w:t>
+      </w:r>
+      <w:proofErr w:type="spellEnd"/>
+      <w:r>
+        <w:rPr>
+          <w:i/>
+        </w:rPr>
+        <w:t xml:space="preserve">, according to its authors (see </w:t>
+      </w:r>
+      <w:proofErr w:type="spellStart"/>
+      <w:r>
+        <w:rPr>
+          <w:i/>
+        </w:rPr>
+        <w:t>chl’s</w:t>
+      </w:r>
+      <w:proofErr w:type="spellEnd"/>
+      <w:r>
+        <w:rPr>
+          <w:i/>
+        </w:rPr>
+        <w:t xml:space="preserve"> comments) avoids the following variable selection bias of </w:t>
+      </w:r>
+      <w:proofErr w:type="spellStart"/>
+      <w:r>
+        <w:rPr>
+          <w:i/>
+        </w:rPr>
+        <w:t>rpart</w:t>
+      </w:r>
+      <w:proofErr w:type="spellEnd"/>
+      <w:r>
+        <w:rPr>
+          <w:i/>
+        </w:rPr>
+        <w:t xml:space="preserve"> (and related methods): They tend to select variables that have many possible splits or many missing values. Unlike the others, </w:t>
+      </w:r>
+      <w:proofErr w:type="spellStart"/>
+      <w:r>
+        <w:rPr>
+          <w:i/>
+        </w:rPr>
+        <w:t>ctree</w:t>
+      </w:r>
+      <w:proofErr w:type="spellEnd"/>
+      <w:r>
+        <w:rPr>
+          <w:i/>
+        </w:rPr>
+        <w:t xml:space="preserve"> uses a significance test procedure in order to select variables instead of selecting the variable that maximizes an information measure (</w:t>
+      </w:r>
+      <w:proofErr w:type="gramStart"/>
+      <w:r>
+        <w:rPr>
+          <w:i/>
+        </w:rPr>
+        <w:t>e.g.</w:t>
+      </w:r>
+      <w:proofErr w:type="gramEnd"/>
+      <w:r>
+        <w:rPr>
+          <w:i/>
+        </w:rPr>
+        <w:t> Gini coefficient).”</w:t>
+      </w:r>
+    </w:p>
+    <w:p>
+      <w:pPr>
+        <w:pStyle w:val="BodyText"/>
+      </w:pPr>
+      <w:r>
+        <w:t>With a RMSE of 375 they are better at predicting the housing prices compared to all the previous models.</w:t>
+      </w:r>
+    </w:p>
+    <w:p>
+      <w:pPr>
+        <w:pStyle w:val="BodyText"/>
+      </w:pPr>
+    </w:p>
+    <w:p>
+      <w:pPr>
+        <w:pStyle w:val="Heading2"/>
+      </w:pPr>
+      <w:r>
+        <w:lastRenderedPageBreak/>
+        <w:t>Random Forest</w:t>
+      </w:r>
+    </w:p>
+    <w:p>
+      <w:pPr>
+        <w:pStyle w:val="BodyText"/>
+      </w:pPr>
+      <w:r>
+        <w:t xml:space="preserve">As a last method we decided to use the random forest. With the possibility of handling </w:t>
+      </w:r>
+      <w:r>
+        <w:t xml:space="preserve">large data sets with </w:t>
+      </w:r>
+      <w:r>
+        <w:t>high</w:t>
+      </w:r>
+      <w:r>
+        <w:t xml:space="preserve"> dimensionality</w:t>
+      </w:r>
+      <w:r>
+        <w:t xml:space="preserve">, we expect to obtain good results. </w:t>
+      </w:r>
+    </w:p>
+    <w:p>
+      <w:pPr>
+        <w:pStyle w:val="FirstParagraph"/>
+      </w:pPr>
+      <w:r>
+        <w:rPr>
+          <w:noProof/>
+        </w:rPr>
+        <w:drawing>
+          <wp:inline distT="0" distB="0" distL="0" distR="0" wp14:anchorId="6898A26B" wp14:editId="429BDD27">
             <wp:extent cx="5334000" cy="4267200"/>
             <wp:effectExtent l="0" t="0" r="0" b="0"/>
-            <wp:docPr id="8" name="Picture"/>
+            <wp:docPr id="32" name="Picture"/>
             <wp:cNvGraphicFramePr/>
             <a:graphic xmlns:a="http://schemas.openxmlformats.org/drawingml/2006/main">
               <a:graphicData uri="http://schemas.openxmlformats.org/drawingml/2006/picture">
                 <pic:pic xmlns:pic="http://schemas.openxmlformats.org/drawingml/2006/picture">
                   <pic:nvPicPr>
-                    <pic:cNvPr id="0" name="Picture" descr="Report_files/figure-docx/tree-1.png"/>
+                    <pic:cNvPr id="0" name="Picture" descr="Report_files/figure-docx/Random%20Forest-1.png"/>
                     <pic:cNvPicPr>
                       <a:picLocks noChangeAspect="1" noChangeArrowheads="1"/>
                     </pic:cNvPicPr>
                   </pic:nvPicPr>
                   <pic:blipFill>
-                    <a:blip r:embed="rId18"/>
+                    <a:blip r:embed="rId24"/>
                     <a:stretch>
                       <a:fillRect/>
                     </a:stretch>
@@ -5115,1731 +3473,34 @@
           </wp:inline>
         </w:drawing>
       </w:r>
-      <w:r>
-        <w:rPr>
-          <w:noProof/>
-        </w:rPr>
-        <w:lastRenderedPageBreak/>
-        <w:drawing>
-          <wp:inline distT="0" distB="0" distL="0" distR="0" wp14:anchorId="5E2702C4" wp14:editId="19A20C25">
-            <wp:extent cx="5334000" cy="4267200"/>
-            <wp:effectExtent l="0" t="0" r="0" b="0"/>
-            <wp:docPr id="9" name="Picture"/>
-            <wp:cNvGraphicFramePr/>
-            <a:graphic xmlns:a="http://schemas.openxmlformats.org/drawingml/2006/main">
-              <a:graphicData uri="http://schemas.openxmlformats.org/drawingml/2006/picture">
-                <pic:pic xmlns:pic="http://schemas.openxmlformats.org/drawingml/2006/picture">
-                  <pic:nvPicPr>
-                    <pic:cNvPr id="0" name="Picture" descr="Report_files/figure-docx/tree-2.png"/>
-                    <pic:cNvPicPr>
-                      <a:picLocks noChangeAspect="1" noChangeArrowheads="1"/>
-                    </pic:cNvPicPr>
-                  </pic:nvPicPr>
-                  <pic:blipFill>
-                    <a:blip r:embed="rId19"/>
-                    <a:stretch>
-                      <a:fillRect/>
-                    </a:stretch>
-                  </pic:blipFill>
-                  <pic:spPr bwMode="auto">
-                    <a:xfrm>
-                      <a:off x="0" y="0"/>
-                      <a:ext cx="5334000" cy="4267200"/>
-                    </a:xfrm>
-                    <a:prstGeom prst="rect">
-                      <a:avLst/>
-                    </a:prstGeom>
-                    <a:noFill/>
-                    <a:ln w="9525">
-                      <a:noFill/>
-                      <a:headEnd/>
-                      <a:tailEnd/>
-                    </a:ln>
-                  </pic:spPr>
-                </pic:pic>
-              </a:graphicData>
-            </a:graphic>
-          </wp:inline>
-        </w:drawing>
-      </w:r>
-      <w:r>
-        <w:rPr>
-          <w:noProof/>
-        </w:rPr>
-        <w:lastRenderedPageBreak/>
-        <w:drawing>
-          <wp:inline distT="0" distB="0" distL="0" distR="0" wp14:anchorId="78B8B357" wp14:editId="60C510E2">
-            <wp:extent cx="5334000" cy="4267200"/>
-            <wp:effectExtent l="0" t="0" r="0" b="0"/>
-            <wp:docPr id="10" name="Picture"/>
-            <wp:cNvGraphicFramePr/>
-            <a:graphic xmlns:a="http://schemas.openxmlformats.org/drawingml/2006/main">
-              <a:graphicData uri="http://schemas.openxmlformats.org/drawingml/2006/picture">
-                <pic:pic xmlns:pic="http://schemas.openxmlformats.org/drawingml/2006/picture">
-                  <pic:nvPicPr>
-                    <pic:cNvPr id="0" name="Picture" descr="Report_files/figure-docx/tree-3.png"/>
-                    <pic:cNvPicPr>
-                      <a:picLocks noChangeAspect="1" noChangeArrowheads="1"/>
-                    </pic:cNvPicPr>
-                  </pic:nvPicPr>
-                  <pic:blipFill>
-                    <a:blip r:embed="rId20"/>
-                    <a:stretch>
-                      <a:fillRect/>
-                    </a:stretch>
-                  </pic:blipFill>
-                  <pic:spPr bwMode="auto">
-                    <a:xfrm>
-                      <a:off x="0" y="0"/>
-                      <a:ext cx="5334000" cy="4267200"/>
-                    </a:xfrm>
-                    <a:prstGeom prst="rect">
-                      <a:avLst/>
-                    </a:prstGeom>
-                    <a:noFill/>
-                    <a:ln w="9525">
-                      <a:noFill/>
-                      <a:headEnd/>
-                      <a:tailEnd/>
-                    </a:ln>
-                  </pic:spPr>
-                </pic:pic>
-              </a:graphicData>
-            </a:graphic>
-          </wp:inline>
-        </w:drawing>
-      </w:r>
-      <w:r>
-        <w:rPr>
-          <w:noProof/>
-        </w:rPr>
-        <w:lastRenderedPageBreak/>
-        <w:drawing>
-          <wp:inline distT="0" distB="0" distL="0" distR="0" wp14:anchorId="032586BF" wp14:editId="51AEFC4B">
-            <wp:extent cx="5334000" cy="4267200"/>
-            <wp:effectExtent l="0" t="0" r="0" b="0"/>
-            <wp:docPr id="11" name="Picture"/>
-            <wp:cNvGraphicFramePr/>
-            <a:graphic xmlns:a="http://schemas.openxmlformats.org/drawingml/2006/main">
-              <a:graphicData uri="http://schemas.openxmlformats.org/drawingml/2006/picture">
-                <pic:pic xmlns:pic="http://schemas.openxmlformats.org/drawingml/2006/picture">
-                  <pic:nvPicPr>
-                    <pic:cNvPr id="0" name="Picture" descr="Report_files/figure-docx/tree-4.png"/>
-                    <pic:cNvPicPr>
-                      <a:picLocks noChangeAspect="1" noChangeArrowheads="1"/>
-                    </pic:cNvPicPr>
-                  </pic:nvPicPr>
-                  <pic:blipFill>
-                    <a:blip r:embed="rId21"/>
-                    <a:stretch>
-                      <a:fillRect/>
-                    </a:stretch>
-                  </pic:blipFill>
-                  <pic:spPr bwMode="auto">
-                    <a:xfrm>
-                      <a:off x="0" y="0"/>
-                      <a:ext cx="5334000" cy="4267200"/>
-                    </a:xfrm>
-                    <a:prstGeom prst="rect">
-                      <a:avLst/>
-                    </a:prstGeom>
-                    <a:noFill/>
-                    <a:ln w="9525">
-                      <a:noFill/>
-                      <a:headEnd/>
-                      <a:tailEnd/>
-                    </a:ln>
-                  </pic:spPr>
-                </pic:pic>
-              </a:graphicData>
-            </a:graphic>
-          </wp:inline>
-        </w:drawing>
-      </w:r>
-    </w:p>
-    <w:p>
-      <w:pPr>
-        <w:pStyle w:val="SourceCode"/>
-      </w:pPr>
-      <w:r>
-        <w:rPr>
-          <w:rStyle w:val="VerbatimChar"/>
-        </w:rPr>
-        <w:t>## [1] 451.185</w:t>
-      </w:r>
-    </w:p>
-    <w:p>
-      <w:pPr>
-        <w:pStyle w:val="FirstParagraph"/>
-      </w:pPr>
-      <w:r>
-        <w:t xml:space="preserve">The RMSE is in the ranks of our Ridge and Lasso-Models wit </w:t>
-      </w:r>
-      <w:proofErr w:type="gramStart"/>
-      <w:r>
-        <w:rPr>
-          <w:rStyle w:val="VerbatimChar"/>
-        </w:rPr>
-        <w:t>RMSE(</w:t>
-      </w:r>
-      <w:proofErr w:type="gramEnd"/>
-      <w:r>
-        <w:rPr>
-          <w:rStyle w:val="VerbatimChar"/>
-        </w:rPr>
-        <w:t>output_i$Y_test_tree,output_i$predictions_tree_i)</w:t>
-      </w:r>
-      <w:r>
-        <w:t>.</w:t>
-      </w:r>
     </w:p>
     <w:p>
       <w:pPr>
         <w:pStyle w:val="BodyText"/>
       </w:pPr>
-      <w:r>
-        <w:t>The best model until now was our Linear Regression based on the imputed dataset.</w:t>
-      </w:r>
     </w:p>
     <w:p>
       <w:pPr>
         <w:pStyle w:val="BodyText"/>
       </w:pPr>
-      <w:proofErr w:type="gramStart"/>
-      <w:r>
-        <w:t>Let’s</w:t>
-      </w:r>
-      <w:proofErr w:type="gramEnd"/>
-      <w:r>
-        <w:t xml:space="preserve"> use some more sofisticated regression trees, ctrees, as regression trees that are based on information Gain (the standard trees I’ve used so far) don’t do the trick. </w:t>
-      </w:r>
-      <w:proofErr w:type="gramStart"/>
-      <w:r>
-        <w:t>I’ll</w:t>
-      </w:r>
-      <w:proofErr w:type="gramEnd"/>
-      <w:r>
-        <w:t xml:space="preserve"> swap to </w:t>
-      </w:r>
-      <w:r>
-        <w:rPr>
-          <w:b/>
-        </w:rPr>
-        <w:t>Conditional Inference Trees</w:t>
-      </w:r>
-      <w:r>
-        <w:t>.</w:t>
-      </w:r>
-    </w:p>
-    <w:p>
-      <w:pPr>
-        <w:pStyle w:val="SourceCode"/>
-      </w:pPr>
-      <w:r>
-        <w:rPr>
-          <w:rStyle w:val="KeywordTok"/>
-        </w:rPr>
-        <w:t>library</w:t>
-      </w:r>
-      <w:r>
-        <w:rPr>
-          <w:rStyle w:val="NormalTok"/>
-        </w:rPr>
-        <w:t>(party)</w:t>
-      </w:r>
-    </w:p>
-    <w:p>
-      <w:pPr>
-        <w:pStyle w:val="SourceCode"/>
-      </w:pPr>
-      <w:r>
-        <w:rPr>
-          <w:rStyle w:val="VerbatimChar"/>
-        </w:rPr>
-        <w:t>## Loading required package: grid</w:t>
-      </w:r>
-    </w:p>
-    <w:p>
-      <w:pPr>
-        <w:pStyle w:val="SourceCode"/>
-      </w:pPr>
-      <w:r>
-        <w:rPr>
-          <w:rStyle w:val="VerbatimChar"/>
-        </w:rPr>
-        <w:t xml:space="preserve">## </w:t>
-      </w:r>
-      <w:r>
-        <w:br/>
-      </w:r>
-      <w:r>
-        <w:rPr>
-          <w:rStyle w:val="VerbatimChar"/>
-        </w:rPr>
-        <w:t>## Attaching package: 'grid'</w:t>
-      </w:r>
-    </w:p>
-    <w:p>
-      <w:pPr>
-        <w:pStyle w:val="SourceCode"/>
-      </w:pPr>
-      <w:r>
-        <w:rPr>
-          <w:rStyle w:val="VerbatimChar"/>
-        </w:rPr>
-        <w:t>## The following object is masked from '</w:t>
-      </w:r>
-      <w:proofErr w:type="gramStart"/>
-      <w:r>
-        <w:rPr>
-          <w:rStyle w:val="VerbatimChar"/>
-        </w:rPr>
-        <w:t>package:BBmisc</w:t>
-      </w:r>
-      <w:proofErr w:type="gramEnd"/>
-      <w:r>
-        <w:rPr>
-          <w:rStyle w:val="VerbatimChar"/>
-        </w:rPr>
-        <w:t>':</w:t>
-      </w:r>
-      <w:r>
-        <w:br/>
-      </w:r>
-      <w:r>
-        <w:rPr>
-          <w:rStyle w:val="VerbatimChar"/>
-        </w:rPr>
-        <w:t xml:space="preserve">## </w:t>
-      </w:r>
-      <w:r>
-        <w:br/>
-      </w:r>
-      <w:r>
-        <w:rPr>
-          <w:rStyle w:val="VerbatimChar"/>
-        </w:rPr>
-        <w:t>##     explode</w:t>
-      </w:r>
-    </w:p>
-    <w:p>
-      <w:pPr>
-        <w:pStyle w:val="SourceCode"/>
-      </w:pPr>
-      <w:r>
-        <w:rPr>
-          <w:rStyle w:val="VerbatimChar"/>
-        </w:rPr>
-        <w:t>## Loading required package: mvtnorm</w:t>
-      </w:r>
-    </w:p>
-    <w:p>
-      <w:pPr>
-        <w:pStyle w:val="SourceCode"/>
-      </w:pPr>
-      <w:r>
-        <w:rPr>
-          <w:rStyle w:val="VerbatimChar"/>
-        </w:rPr>
-        <w:t>## Loading required package: modeltools</w:t>
-      </w:r>
-    </w:p>
-    <w:p>
-      <w:pPr>
-        <w:pStyle w:val="SourceCode"/>
-      </w:pPr>
-      <w:r>
-        <w:rPr>
-          <w:rStyle w:val="VerbatimChar"/>
-        </w:rPr>
-        <w:lastRenderedPageBreak/>
-        <w:t>## Loading required package: stats4</w:t>
-      </w:r>
-    </w:p>
-    <w:p>
-      <w:pPr>
-        <w:pStyle w:val="SourceCode"/>
-      </w:pPr>
-      <w:r>
-        <w:rPr>
-          <w:rStyle w:val="VerbatimChar"/>
-        </w:rPr>
-        <w:t>## Loading required package: strucchange</w:t>
-      </w:r>
-    </w:p>
-    <w:p>
-      <w:pPr>
-        <w:pStyle w:val="SourceCode"/>
-      </w:pPr>
-      <w:r>
-        <w:rPr>
-          <w:rStyle w:val="VerbatimChar"/>
-        </w:rPr>
-        <w:t>## Loading required package: zoo</w:t>
-      </w:r>
-    </w:p>
-    <w:p>
-      <w:pPr>
-        <w:pStyle w:val="SourceCode"/>
-      </w:pPr>
-      <w:r>
-        <w:rPr>
-          <w:rStyle w:val="VerbatimChar"/>
-        </w:rPr>
-        <w:t xml:space="preserve">## </w:t>
-      </w:r>
-      <w:r>
-        <w:br/>
-      </w:r>
-      <w:r>
-        <w:rPr>
-          <w:rStyle w:val="VerbatimChar"/>
-        </w:rPr>
-        <w:t>## Attaching package: 'zoo'</w:t>
-      </w:r>
-    </w:p>
-    <w:p>
-      <w:pPr>
-        <w:pStyle w:val="SourceCode"/>
-      </w:pPr>
-      <w:r>
-        <w:rPr>
-          <w:rStyle w:val="VerbatimChar"/>
-        </w:rPr>
-        <w:t>## The following objects are masked from '</w:t>
-      </w:r>
-      <w:proofErr w:type="gramStart"/>
-      <w:r>
-        <w:rPr>
-          <w:rStyle w:val="VerbatimChar"/>
-        </w:rPr>
-        <w:t>package:base</w:t>
-      </w:r>
-      <w:proofErr w:type="gramEnd"/>
-      <w:r>
-        <w:rPr>
-          <w:rStyle w:val="VerbatimChar"/>
-        </w:rPr>
-        <w:t>':</w:t>
-      </w:r>
-      <w:r>
-        <w:br/>
-      </w:r>
-      <w:r>
-        <w:rPr>
-          <w:rStyle w:val="VerbatimChar"/>
-        </w:rPr>
-        <w:t xml:space="preserve">## </w:t>
-      </w:r>
-      <w:r>
-        <w:br/>
-      </w:r>
-      <w:r>
-        <w:rPr>
-          <w:rStyle w:val="VerbatimChar"/>
-        </w:rPr>
-        <w:t>##     as.Date, as.Date.numeric</w:t>
-      </w:r>
-    </w:p>
-    <w:p>
-      <w:pPr>
-        <w:pStyle w:val="SourceCode"/>
-      </w:pPr>
-      <w:r>
-        <w:rPr>
-          <w:rStyle w:val="VerbatimChar"/>
-        </w:rPr>
-        <w:t>## Loading required package: sandwich</w:t>
-      </w:r>
-    </w:p>
-    <w:p>
-      <w:pPr>
-        <w:pStyle w:val="SourceCode"/>
-      </w:pPr>
-      <w:r>
-        <w:rPr>
-          <w:rStyle w:val="VerbatimChar"/>
-        </w:rPr>
-        <w:t xml:space="preserve">## </w:t>
-      </w:r>
-      <w:r>
-        <w:br/>
-      </w:r>
-      <w:r>
-        <w:rPr>
-          <w:rStyle w:val="VerbatimChar"/>
-        </w:rPr>
-        <w:t>## Attaching package: 'strucchange'</w:t>
-      </w:r>
-    </w:p>
-    <w:p>
-      <w:pPr>
-        <w:pStyle w:val="SourceCode"/>
-      </w:pPr>
-      <w:r>
-        <w:rPr>
-          <w:rStyle w:val="VerbatimChar"/>
-        </w:rPr>
-        <w:t>## The following object is masked from '</w:t>
-      </w:r>
-      <w:proofErr w:type="gramStart"/>
-      <w:r>
-        <w:rPr>
-          <w:rStyle w:val="VerbatimChar"/>
-        </w:rPr>
-        <w:t>package:stringr</w:t>
-      </w:r>
-      <w:proofErr w:type="gramEnd"/>
-      <w:r>
-        <w:rPr>
-          <w:rStyle w:val="VerbatimChar"/>
-        </w:rPr>
-        <w:t>':</w:t>
-      </w:r>
-      <w:r>
-        <w:br/>
-      </w:r>
-      <w:r>
-        <w:rPr>
-          <w:rStyle w:val="VerbatimChar"/>
-        </w:rPr>
-        <w:t xml:space="preserve">## </w:t>
-      </w:r>
-      <w:r>
-        <w:br/>
-      </w:r>
-      <w:r>
-        <w:rPr>
-          <w:rStyle w:val="VerbatimChar"/>
-        </w:rPr>
-        <w:t>##     boundary</w:t>
-      </w:r>
-    </w:p>
-    <w:p>
-      <w:pPr>
-        <w:pStyle w:val="SourceCode"/>
-      </w:pPr>
-      <w:r>
-        <w:rPr>
-          <w:rStyle w:val="NormalTok"/>
-        </w:rPr>
-        <w:t>fit_ctree &lt;-</w:t>
-      </w:r>
-      <w:r>
-        <w:rPr>
-          <w:rStyle w:val="StringTok"/>
-        </w:rPr>
-        <w:t xml:space="preserve"> </w:t>
-      </w:r>
-      <w:proofErr w:type="gramStart"/>
-      <w:r>
-        <w:rPr>
-          <w:rStyle w:val="KeywordTok"/>
-        </w:rPr>
-        <w:t>ctree</w:t>
-      </w:r>
-      <w:r>
-        <w:rPr>
-          <w:rStyle w:val="NormalTok"/>
-        </w:rPr>
-        <w:t>(</w:t>
-      </w:r>
-      <w:proofErr w:type="gramEnd"/>
-      <w:r>
-        <w:rPr>
-          <w:rStyle w:val="DataTypeTok"/>
-        </w:rPr>
-        <w:t>formula =</w:t>
-      </w:r>
-      <w:r>
-        <w:rPr>
-          <w:rStyle w:val="NormalTok"/>
-        </w:rPr>
-        <w:t xml:space="preserve"> rent_full </w:t>
-      </w:r>
-      <w:r>
-        <w:rPr>
-          <w:rStyle w:val="OperatorTok"/>
-        </w:rPr>
-        <w:t>~</w:t>
-      </w:r>
-      <w:r>
-        <w:rPr>
-          <w:rStyle w:val="StringTok"/>
-        </w:rPr>
-        <w:t xml:space="preserve"> </w:t>
-      </w:r>
-      <w:r>
-        <w:rPr>
-          <w:rStyle w:val="NormalTok"/>
-        </w:rPr>
-        <w:t xml:space="preserve">., </w:t>
-      </w:r>
-      <w:r>
-        <w:rPr>
-          <w:rStyle w:val="DataTypeTok"/>
-        </w:rPr>
-        <w:t>data =</w:t>
-      </w:r>
-      <w:r>
-        <w:rPr>
-          <w:rStyle w:val="NormalTok"/>
-        </w:rPr>
-        <w:t xml:space="preserve"> X_train_tree)</w:t>
-      </w:r>
-      <w:r>
-        <w:br/>
-      </w:r>
-      <w:r>
-        <w:br/>
-      </w:r>
-      <w:r>
-        <w:rPr>
-          <w:rStyle w:val="NormalTok"/>
-        </w:rPr>
-        <w:t>prediction_ctree &lt;-</w:t>
-      </w:r>
-      <w:r>
-        <w:rPr>
-          <w:rStyle w:val="StringTok"/>
-        </w:rPr>
-        <w:t xml:space="preserve"> </w:t>
-      </w:r>
-      <w:r>
-        <w:rPr>
-          <w:rStyle w:val="KeywordTok"/>
-        </w:rPr>
-        <w:t>predict</w:t>
-      </w:r>
-      <w:r>
-        <w:rPr>
-          <w:rStyle w:val="NormalTok"/>
-        </w:rPr>
-        <w:t>(fit_ctree, X_test_tree)</w:t>
-      </w:r>
-      <w:r>
-        <w:br/>
-      </w:r>
-      <w:r>
-        <w:br/>
-      </w:r>
-      <w:r>
-        <w:rPr>
-          <w:rStyle w:val="NormalTok"/>
-        </w:rPr>
-        <w:t>output_ctree &lt;-</w:t>
-      </w:r>
-      <w:r>
-        <w:rPr>
-          <w:rStyle w:val="StringTok"/>
-        </w:rPr>
-        <w:t xml:space="preserve"> </w:t>
-      </w:r>
-      <w:r>
-        <w:rPr>
-          <w:rStyle w:val="KeywordTok"/>
-        </w:rPr>
-        <w:t>data.frame</w:t>
-      </w:r>
-      <w:r>
-        <w:rPr>
-          <w:rStyle w:val="NormalTok"/>
-        </w:rPr>
-        <w:t>(prediction_ctree, Y_test_tree)</w:t>
-      </w:r>
-      <w:r>
-        <w:br/>
-      </w:r>
-      <w:r>
-        <w:br/>
-      </w:r>
-      <w:r>
-        <w:rPr>
-          <w:rStyle w:val="KeywordTok"/>
-        </w:rPr>
-        <w:t>RMSE</w:t>
-      </w:r>
-      <w:r>
-        <w:rPr>
-          <w:rStyle w:val="NormalTok"/>
-        </w:rPr>
-        <w:t>(output_ctree</w:t>
-      </w:r>
-      <w:r>
-        <w:rPr>
-          <w:rStyle w:val="OperatorTok"/>
-        </w:rPr>
-        <w:t>$</w:t>
-      </w:r>
-      <w:r>
-        <w:rPr>
-          <w:rStyle w:val="NormalTok"/>
-        </w:rPr>
-        <w:t>rent_full,output_ctree</w:t>
-      </w:r>
-      <w:r>
-        <w:rPr>
-          <w:rStyle w:val="OperatorTok"/>
-        </w:rPr>
-        <w:t>$</w:t>
-      </w:r>
-      <w:r>
-        <w:rPr>
-          <w:rStyle w:val="NormalTok"/>
-        </w:rPr>
-        <w:t>Y_test_tree)</w:t>
-      </w:r>
-    </w:p>
-    <w:p>
-      <w:pPr>
-        <w:pStyle w:val="SourceCode"/>
-      </w:pPr>
-      <w:r>
-        <w:rPr>
-          <w:rStyle w:val="VerbatimChar"/>
-        </w:rPr>
-        <w:t>## [1] 374.5985</w:t>
-      </w:r>
-    </w:p>
-    <w:p>
-      <w:pPr>
-        <w:pStyle w:val="FirstParagraph"/>
-      </w:pPr>
-      <w:r>
-        <w:t>The conditional trees work as follows:</w:t>
-      </w:r>
-    </w:p>
-    <w:p>
-      <w:pPr>
-        <w:pStyle w:val="BodyText"/>
-      </w:pPr>
-      <w:r>
-        <w:rPr>
-          <w:i/>
-        </w:rPr>
-        <w:t>“ctree, according to its authors (see chl’s comments) avoids the following variable selection bias of rpart (and related methods): They tend to select variables that have many possible splits or many missing values. Unlike the others, ctree uses a significance test procedure in order to select variables instead of selecting the variable that maximizes an information measure (</w:t>
-      </w:r>
-      <w:proofErr w:type="gramStart"/>
-      <w:r>
-        <w:rPr>
-          <w:i/>
-        </w:rPr>
-        <w:t>e.g.</w:t>
-      </w:r>
-      <w:proofErr w:type="gramEnd"/>
-      <w:r>
-        <w:rPr>
-          <w:i/>
-        </w:rPr>
-        <w:t> Gini coefficient).”</w:t>
-      </w:r>
-    </w:p>
-    <w:p>
-      <w:pPr>
-        <w:pStyle w:val="BodyText"/>
-      </w:pPr>
-      <w:r>
-        <w:t xml:space="preserve">As we can see, with a RMSE of </w:t>
-      </w:r>
-      <w:proofErr w:type="gramStart"/>
-      <w:r>
-        <w:rPr>
-          <w:rStyle w:val="VerbatimChar"/>
-        </w:rPr>
-        <w:t>RMSE(</w:t>
-      </w:r>
-      <w:proofErr w:type="gramEnd"/>
-      <w:r>
-        <w:rPr>
-          <w:rStyle w:val="VerbatimChar"/>
-        </w:rPr>
-        <w:t>output_ctree$rent_full,output_ctree$Y_test_tree)</w:t>
-      </w:r>
-      <w:r>
-        <w:t xml:space="preserve"> they are better at predicting the housing prices than all of my other models.</w:t>
+      <w:r>
+        <w:t xml:space="preserve">With a RMSE of only 309, the random forest of n = 50 trees got by far the best result! The output values are nearly </w:t>
+      </w:r>
+      <w:r>
+        <w:t>linearly</w:t>
+      </w:r>
+      <w:r>
+        <w:t xml:space="preserve"> distributed in comparison to the actual values.</w:t>
       </w:r>
     </w:p>
     <w:p>
       <w:pPr>
         <w:pStyle w:val="Heading2"/>
       </w:pPr>
-      <w:bookmarkStart w:id="6" w:name="random-forest"/>
-      <w:r>
-        <w:t>Random Forest</w:t>
-      </w:r>
-      <w:bookmarkEnd w:id="6"/>
-    </w:p>
-    <w:p>
-      <w:pPr>
-        <w:pStyle w:val="SourceCode"/>
-      </w:pPr>
-      <w:r>
-        <w:rPr>
-          <w:rStyle w:val="KeywordTok"/>
-        </w:rPr>
-        <w:t>library</w:t>
-      </w:r>
-      <w:r>
-        <w:rPr>
-          <w:rStyle w:val="NormalTok"/>
-        </w:rPr>
-        <w:t>(randomForest)</w:t>
-      </w:r>
-    </w:p>
-    <w:p>
-      <w:pPr>
-        <w:pStyle w:val="SourceCode"/>
-      </w:pPr>
-      <w:r>
-        <w:rPr>
-          <w:rStyle w:val="VerbatimChar"/>
-        </w:rPr>
-        <w:t>## randomForest 4.6-14</w:t>
-      </w:r>
-    </w:p>
-    <w:p>
-      <w:pPr>
-        <w:pStyle w:val="SourceCode"/>
-      </w:pPr>
-      <w:r>
-        <w:rPr>
-          <w:rStyle w:val="VerbatimChar"/>
-        </w:rPr>
-        <w:t xml:space="preserve">## Type </w:t>
-      </w:r>
-      <w:proofErr w:type="gramStart"/>
-      <w:r>
-        <w:rPr>
-          <w:rStyle w:val="VerbatimChar"/>
-        </w:rPr>
-        <w:t>rfNews(</w:t>
-      </w:r>
-      <w:proofErr w:type="gramEnd"/>
-      <w:r>
-        <w:rPr>
-          <w:rStyle w:val="VerbatimChar"/>
-        </w:rPr>
-        <w:t>) to see new features/changes/bug fixes.</w:t>
-      </w:r>
-    </w:p>
-    <w:p>
-      <w:pPr>
-        <w:pStyle w:val="SourceCode"/>
-      </w:pPr>
-      <w:r>
-        <w:rPr>
-          <w:rStyle w:val="VerbatimChar"/>
-        </w:rPr>
-        <w:lastRenderedPageBreak/>
-        <w:t xml:space="preserve">## </w:t>
-      </w:r>
-      <w:r>
-        <w:br/>
-      </w:r>
-      <w:r>
-        <w:rPr>
-          <w:rStyle w:val="VerbatimChar"/>
-        </w:rPr>
-        <w:t>## Attaching package: 'randomForest'</w:t>
-      </w:r>
-    </w:p>
-    <w:p>
-      <w:pPr>
-        <w:pStyle w:val="SourceCode"/>
-      </w:pPr>
-      <w:r>
-        <w:rPr>
-          <w:rStyle w:val="VerbatimChar"/>
-        </w:rPr>
-        <w:t>## The following object is masked from '</w:t>
-      </w:r>
-      <w:proofErr w:type="gramStart"/>
-      <w:r>
-        <w:rPr>
-          <w:rStyle w:val="VerbatimChar"/>
-        </w:rPr>
-        <w:t>package:gridExtra</w:t>
-      </w:r>
-      <w:proofErr w:type="gramEnd"/>
-      <w:r>
-        <w:rPr>
-          <w:rStyle w:val="VerbatimChar"/>
-        </w:rPr>
-        <w:t>':</w:t>
-      </w:r>
-      <w:r>
-        <w:br/>
-      </w:r>
-      <w:r>
-        <w:rPr>
-          <w:rStyle w:val="VerbatimChar"/>
-        </w:rPr>
-        <w:t xml:space="preserve">## </w:t>
-      </w:r>
-      <w:r>
-        <w:br/>
-      </w:r>
-      <w:r>
-        <w:rPr>
-          <w:rStyle w:val="VerbatimChar"/>
-        </w:rPr>
-        <w:t>##     combine</w:t>
-      </w:r>
-    </w:p>
-    <w:p>
-      <w:pPr>
-        <w:pStyle w:val="SourceCode"/>
-      </w:pPr>
-      <w:r>
-        <w:rPr>
-          <w:rStyle w:val="VerbatimChar"/>
-        </w:rPr>
-        <w:t>## The following object is masked from '</w:t>
-      </w:r>
-      <w:proofErr w:type="gramStart"/>
-      <w:r>
-        <w:rPr>
-          <w:rStyle w:val="VerbatimChar"/>
-        </w:rPr>
-        <w:t>package:dplyr</w:t>
-      </w:r>
-      <w:proofErr w:type="gramEnd"/>
-      <w:r>
-        <w:rPr>
-          <w:rStyle w:val="VerbatimChar"/>
-        </w:rPr>
-        <w:t>':</w:t>
-      </w:r>
-      <w:r>
-        <w:br/>
-      </w:r>
-      <w:r>
-        <w:rPr>
-          <w:rStyle w:val="VerbatimChar"/>
-        </w:rPr>
-        <w:t xml:space="preserve">## </w:t>
-      </w:r>
-      <w:r>
-        <w:br/>
-      </w:r>
-      <w:r>
-        <w:rPr>
-          <w:rStyle w:val="VerbatimChar"/>
-        </w:rPr>
-        <w:t>##     combine</w:t>
-      </w:r>
-    </w:p>
-    <w:p>
-      <w:pPr>
-        <w:pStyle w:val="SourceCode"/>
-      </w:pPr>
-      <w:r>
-        <w:rPr>
-          <w:rStyle w:val="VerbatimChar"/>
-        </w:rPr>
-        <w:t>## The following object is masked from '</w:t>
-      </w:r>
-      <w:proofErr w:type="gramStart"/>
-      <w:r>
-        <w:rPr>
-          <w:rStyle w:val="VerbatimChar"/>
-        </w:rPr>
-        <w:t>package:ggplot</w:t>
-      </w:r>
-      <w:proofErr w:type="gramEnd"/>
-      <w:r>
-        <w:rPr>
-          <w:rStyle w:val="VerbatimChar"/>
-        </w:rPr>
-        <w:t>2':</w:t>
-      </w:r>
-      <w:r>
-        <w:br/>
-      </w:r>
-      <w:r>
-        <w:rPr>
-          <w:rStyle w:val="VerbatimChar"/>
-        </w:rPr>
-        <w:t xml:space="preserve">## </w:t>
-      </w:r>
-      <w:r>
-        <w:br/>
-      </w:r>
-      <w:r>
-        <w:rPr>
-          <w:rStyle w:val="VerbatimChar"/>
-        </w:rPr>
-        <w:t>##     margin</w:t>
-      </w:r>
-    </w:p>
-    <w:p>
-      <w:pPr>
-        <w:pStyle w:val="SourceCode"/>
-      </w:pPr>
-      <w:r>
-        <w:rPr>
-          <w:rStyle w:val="NormalTok"/>
-        </w:rPr>
-        <w:t>X &lt;-</w:t>
-      </w:r>
-      <w:r>
-        <w:rPr>
-          <w:rStyle w:val="StringTok"/>
-        </w:rPr>
-        <w:t xml:space="preserve"> </w:t>
-      </w:r>
-      <w:r>
-        <w:rPr>
-          <w:rStyle w:val="NormalTok"/>
-        </w:rPr>
-        <w:t>complete_set_rl</w:t>
-      </w:r>
-      <w:r>
-        <w:br/>
-      </w:r>
-      <w:r>
-        <w:rPr>
-          <w:rStyle w:val="NormalTok"/>
-        </w:rPr>
-        <w:t>X_train &lt;-</w:t>
-      </w:r>
-      <w:r>
-        <w:rPr>
-          <w:rStyle w:val="StringTok"/>
-        </w:rPr>
-        <w:t xml:space="preserve"> </w:t>
-      </w:r>
-      <w:r>
-        <w:rPr>
-          <w:rStyle w:val="NormalTok"/>
-        </w:rPr>
-        <w:t>X[index,</w:t>
-      </w:r>
-      <w:r>
-        <w:rPr>
-          <w:rStyle w:val="KeywordTok"/>
-        </w:rPr>
-        <w:t>c</w:t>
-      </w:r>
-      <w:r>
-        <w:rPr>
-          <w:rStyle w:val="NormalTok"/>
-        </w:rPr>
-        <w:t>(</w:t>
-      </w:r>
-      <w:r>
-        <w:rPr>
-          <w:rStyle w:val="DecValTok"/>
-        </w:rPr>
-        <w:t>1</w:t>
-      </w:r>
-      <w:r>
-        <w:rPr>
-          <w:rStyle w:val="OperatorTok"/>
-        </w:rPr>
-        <w:t>:</w:t>
-      </w:r>
-      <w:r>
-        <w:rPr>
-          <w:rStyle w:val="DecValTok"/>
-        </w:rPr>
-        <w:t>25</w:t>
-      </w:r>
-      <w:r>
-        <w:rPr>
-          <w:rStyle w:val="NormalTok"/>
-        </w:rPr>
-        <w:t>,</w:t>
-      </w:r>
-      <w:r>
-        <w:rPr>
-          <w:rStyle w:val="DecValTok"/>
-        </w:rPr>
-        <w:t>27</w:t>
-      </w:r>
-      <w:r>
-        <w:rPr>
-          <w:rStyle w:val="OperatorTok"/>
-        </w:rPr>
-        <w:t>:</w:t>
-      </w:r>
-      <w:r>
-        <w:rPr>
-          <w:rStyle w:val="DecValTok"/>
-        </w:rPr>
-        <w:t>28</w:t>
-      </w:r>
-      <w:r>
-        <w:rPr>
-          <w:rStyle w:val="NormalTok"/>
-        </w:rPr>
-        <w:t>)]</w:t>
-      </w:r>
-      <w:r>
-        <w:br/>
-      </w:r>
-      <w:r>
-        <w:rPr>
-          <w:rStyle w:val="NormalTok"/>
-        </w:rPr>
-        <w:t>X_test &lt;-</w:t>
-      </w:r>
-      <w:r>
-        <w:rPr>
-          <w:rStyle w:val="StringTok"/>
-        </w:rPr>
-        <w:t xml:space="preserve"> </w:t>
-      </w:r>
-      <w:r>
-        <w:rPr>
-          <w:rStyle w:val="NormalTok"/>
-        </w:rPr>
-        <w:t>X[</w:t>
-      </w:r>
-      <w:r>
-        <w:rPr>
-          <w:rStyle w:val="OperatorTok"/>
-        </w:rPr>
-        <w:t>-</w:t>
-      </w:r>
-      <w:r>
-        <w:rPr>
-          <w:rStyle w:val="NormalTok"/>
-        </w:rPr>
-        <w:t xml:space="preserve">index, </w:t>
-      </w:r>
-      <w:r>
-        <w:rPr>
-          <w:rStyle w:val="KeywordTok"/>
-        </w:rPr>
-        <w:t>c</w:t>
-      </w:r>
-      <w:r>
-        <w:rPr>
-          <w:rStyle w:val="NormalTok"/>
-        </w:rPr>
-        <w:t>(</w:t>
-      </w:r>
-      <w:r>
-        <w:rPr>
-          <w:rStyle w:val="DecValTok"/>
-        </w:rPr>
-        <w:t>1</w:t>
-      </w:r>
-      <w:r>
-        <w:rPr>
-          <w:rStyle w:val="OperatorTok"/>
-        </w:rPr>
-        <w:t>:</w:t>
-      </w:r>
-      <w:r>
-        <w:rPr>
-          <w:rStyle w:val="DecValTok"/>
-        </w:rPr>
-        <w:t>25</w:t>
-      </w:r>
-      <w:r>
-        <w:rPr>
-          <w:rStyle w:val="NormalTok"/>
-        </w:rPr>
-        <w:t>,</w:t>
-      </w:r>
-      <w:r>
-        <w:rPr>
-          <w:rStyle w:val="DecValTok"/>
-        </w:rPr>
-        <w:t>27</w:t>
-      </w:r>
-      <w:r>
-        <w:rPr>
-          <w:rStyle w:val="OperatorTok"/>
-        </w:rPr>
-        <w:t>:</w:t>
-      </w:r>
-      <w:r>
-        <w:rPr>
-          <w:rStyle w:val="DecValTok"/>
-        </w:rPr>
-        <w:t>28</w:t>
-      </w:r>
-      <w:r>
-        <w:rPr>
-          <w:rStyle w:val="NormalTok"/>
-        </w:rPr>
-        <w:t>)]</w:t>
-      </w:r>
-      <w:r>
-        <w:br/>
-      </w:r>
-      <w:r>
-        <w:rPr>
-          <w:rStyle w:val="NormalTok"/>
-        </w:rPr>
-        <w:t>Y_train &lt;-</w:t>
-      </w:r>
-      <w:r>
-        <w:rPr>
-          <w:rStyle w:val="StringTok"/>
-        </w:rPr>
-        <w:t xml:space="preserve"> </w:t>
-      </w:r>
-      <w:r>
-        <w:rPr>
-          <w:rStyle w:val="NormalTok"/>
-        </w:rPr>
-        <w:t>X[index,</w:t>
-      </w:r>
-      <w:r>
-        <w:rPr>
-          <w:rStyle w:val="DecValTok"/>
-        </w:rPr>
-        <w:t>26</w:t>
-      </w:r>
-      <w:r>
-        <w:rPr>
-          <w:rStyle w:val="NormalTok"/>
-        </w:rPr>
-        <w:t>]</w:t>
-      </w:r>
-      <w:r>
-        <w:br/>
-      </w:r>
-      <w:r>
-        <w:rPr>
-          <w:rStyle w:val="NormalTok"/>
-        </w:rPr>
-        <w:t>Y_test&lt;-</w:t>
-      </w:r>
-      <w:r>
-        <w:rPr>
-          <w:rStyle w:val="StringTok"/>
-        </w:rPr>
-        <w:t xml:space="preserve"> </w:t>
-      </w:r>
-      <w:r>
-        <w:rPr>
-          <w:rStyle w:val="NormalTok"/>
-        </w:rPr>
-        <w:t>X[</w:t>
-      </w:r>
-      <w:r>
-        <w:rPr>
-          <w:rStyle w:val="OperatorTok"/>
-        </w:rPr>
-        <w:t>-</w:t>
-      </w:r>
-      <w:r>
-        <w:rPr>
-          <w:rStyle w:val="NormalTok"/>
-        </w:rPr>
-        <w:t>index,</w:t>
-      </w:r>
-      <w:r>
-        <w:rPr>
-          <w:rStyle w:val="DecValTok"/>
-        </w:rPr>
-        <w:t>26</w:t>
-      </w:r>
-      <w:r>
-        <w:rPr>
-          <w:rStyle w:val="NormalTok"/>
-        </w:rPr>
-        <w:t>]</w:t>
-      </w:r>
-      <w:r>
-        <w:br/>
-      </w:r>
-      <w:r>
-        <w:br/>
-      </w:r>
-      <w:r>
-        <w:rPr>
-          <w:rStyle w:val="NormalTok"/>
-        </w:rPr>
-        <w:t>fit_randomf &lt;-</w:t>
-      </w:r>
-      <w:r>
-        <w:rPr>
-          <w:rStyle w:val="StringTok"/>
-        </w:rPr>
-        <w:t xml:space="preserve"> </w:t>
-      </w:r>
-      <w:r>
-        <w:rPr>
-          <w:rStyle w:val="KeywordTok"/>
-        </w:rPr>
-        <w:t>randomForest</w:t>
-      </w:r>
-      <w:r>
-        <w:rPr>
-          <w:rStyle w:val="NormalTok"/>
-        </w:rPr>
-        <w:t>(</w:t>
-      </w:r>
-      <w:r>
-        <w:rPr>
-          <w:rStyle w:val="DataTypeTok"/>
-        </w:rPr>
-        <w:t>x=</w:t>
-      </w:r>
-      <w:r>
-        <w:rPr>
-          <w:rStyle w:val="NormalTok"/>
-        </w:rPr>
-        <w:t xml:space="preserve">X_train, </w:t>
-      </w:r>
-      <w:r>
-        <w:rPr>
-          <w:rStyle w:val="DataTypeTok"/>
-        </w:rPr>
-        <w:t>y =</w:t>
-      </w:r>
-      <w:r>
-        <w:rPr>
-          <w:rStyle w:val="NormalTok"/>
-        </w:rPr>
-        <w:t xml:space="preserve"> Y_train, </w:t>
-      </w:r>
-      <w:r>
-        <w:rPr>
-          <w:rStyle w:val="DataTypeTok"/>
-        </w:rPr>
-        <w:t>ntree =</w:t>
-      </w:r>
-      <w:r>
-        <w:rPr>
-          <w:rStyle w:val="NormalTok"/>
-        </w:rPr>
-        <w:t xml:space="preserve"> </w:t>
-      </w:r>
-      <w:r>
-        <w:rPr>
-          <w:rStyle w:val="DecValTok"/>
-        </w:rPr>
-        <w:t>50</w:t>
-      </w:r>
-      <w:r>
-        <w:rPr>
-          <w:rStyle w:val="NormalTok"/>
-        </w:rPr>
-        <w:t>)</w:t>
-      </w:r>
-      <w:r>
-        <w:br/>
-      </w:r>
-      <w:r>
-        <w:br/>
-      </w:r>
-      <w:r>
-        <w:rPr>
-          <w:rStyle w:val="NormalTok"/>
-        </w:rPr>
-        <w:t>prediction_randomf &lt;-</w:t>
-      </w:r>
-      <w:r>
-        <w:rPr>
-          <w:rStyle w:val="StringTok"/>
-        </w:rPr>
-        <w:t xml:space="preserve"> </w:t>
-      </w:r>
-      <w:r>
-        <w:rPr>
-          <w:rStyle w:val="KeywordTok"/>
-        </w:rPr>
-        <w:t>predict</w:t>
-      </w:r>
-      <w:r>
-        <w:rPr>
-          <w:rStyle w:val="NormalTok"/>
-        </w:rPr>
-        <w:t>(fit_randomf, X_test)</w:t>
-      </w:r>
-      <w:r>
-        <w:br/>
-      </w:r>
-      <w:r>
-        <w:br/>
-      </w:r>
-      <w:r>
-        <w:rPr>
-          <w:rStyle w:val="NormalTok"/>
-        </w:rPr>
-        <w:t>output_randomf &lt;-</w:t>
-      </w:r>
-      <w:r>
-        <w:rPr>
-          <w:rStyle w:val="StringTok"/>
-        </w:rPr>
-        <w:t xml:space="preserve"> </w:t>
-      </w:r>
-      <w:r>
-        <w:rPr>
-          <w:rStyle w:val="KeywordTok"/>
-        </w:rPr>
-        <w:t>data.frame</w:t>
-      </w:r>
-      <w:r>
-        <w:rPr>
-          <w:rStyle w:val="NormalTok"/>
-        </w:rPr>
-        <w:t>(prediction_randomf, Y_test)</w:t>
-      </w:r>
-      <w:r>
-        <w:br/>
-      </w:r>
-      <w:r>
-        <w:br/>
-      </w:r>
-      <w:r>
-        <w:rPr>
-          <w:rStyle w:val="KeywordTok"/>
-        </w:rPr>
-        <w:t>RMSE</w:t>
-      </w:r>
-      <w:r>
-        <w:rPr>
-          <w:rStyle w:val="NormalTok"/>
-        </w:rPr>
-        <w:t>(output_randomf</w:t>
-      </w:r>
-      <w:r>
-        <w:rPr>
-          <w:rStyle w:val="OperatorTok"/>
-        </w:rPr>
-        <w:t>$</w:t>
-      </w:r>
-      <w:r>
-        <w:rPr>
-          <w:rStyle w:val="NormalTok"/>
-        </w:rPr>
-        <w:t>prediction_randomf,output_randomf</w:t>
-      </w:r>
-      <w:r>
-        <w:rPr>
-          <w:rStyle w:val="OperatorTok"/>
-        </w:rPr>
-        <w:t>$</w:t>
-      </w:r>
-      <w:r>
-        <w:rPr>
-          <w:rStyle w:val="NormalTok"/>
-        </w:rPr>
-        <w:t>Y_test)</w:t>
-      </w:r>
-    </w:p>
-    <w:p>
-      <w:pPr>
-        <w:pStyle w:val="SourceCode"/>
-      </w:pPr>
-      <w:r>
-        <w:rPr>
-          <w:rStyle w:val="VerbatimChar"/>
-        </w:rPr>
-        <w:t>## [1] 309.4756</w:t>
-      </w:r>
-    </w:p>
-    <w:p>
-      <w:pPr>
-        <w:pStyle w:val="SourceCode"/>
-      </w:pPr>
-      <w:proofErr w:type="gramStart"/>
-      <w:r>
-        <w:rPr>
-          <w:rStyle w:val="KeywordTok"/>
-        </w:rPr>
-        <w:t>ggplot</w:t>
-      </w:r>
-      <w:r>
-        <w:rPr>
-          <w:rStyle w:val="NormalTok"/>
-        </w:rPr>
-        <w:t>(</w:t>
-      </w:r>
-      <w:proofErr w:type="gramEnd"/>
-      <w:r>
-        <w:rPr>
-          <w:rStyle w:val="NormalTok"/>
-        </w:rPr>
-        <w:t xml:space="preserve">output_randomf, </w:t>
-      </w:r>
-      <w:r>
-        <w:rPr>
-          <w:rStyle w:val="KeywordTok"/>
-        </w:rPr>
-        <w:t>aes</w:t>
-      </w:r>
-      <w:r>
-        <w:rPr>
-          <w:rStyle w:val="NormalTok"/>
-        </w:rPr>
-        <w:t xml:space="preserve">(prediction_randomf,Y_test)) </w:t>
-      </w:r>
-      <w:r>
-        <w:rPr>
-          <w:rStyle w:val="OperatorTok"/>
-        </w:rPr>
-        <w:t>+</w:t>
-      </w:r>
-      <w:r>
-        <w:br/>
-      </w:r>
-      <w:r>
-        <w:rPr>
-          <w:rStyle w:val="StringTok"/>
-        </w:rPr>
-        <w:t xml:space="preserve">  </w:t>
-      </w:r>
-      <w:r>
-        <w:rPr>
-          <w:rStyle w:val="KeywordTok"/>
-        </w:rPr>
-        <w:t>geom_point</w:t>
-      </w:r>
-      <w:r>
-        <w:rPr>
-          <w:rStyle w:val="NormalTok"/>
-        </w:rPr>
-        <w:t xml:space="preserve">() </w:t>
-      </w:r>
-      <w:r>
-        <w:rPr>
-          <w:rStyle w:val="OperatorTok"/>
-        </w:rPr>
-        <w:t>+</w:t>
-      </w:r>
-      <w:r>
-        <w:br/>
-      </w:r>
-      <w:r>
-        <w:rPr>
-          <w:rStyle w:val="StringTok"/>
-        </w:rPr>
-        <w:t xml:space="preserve">  </w:t>
-      </w:r>
-      <w:r>
-        <w:rPr>
-          <w:rStyle w:val="KeywordTok"/>
-        </w:rPr>
-        <w:t>labs</w:t>
-      </w:r>
-      <w:r>
-        <w:rPr>
-          <w:rStyle w:val="NormalTok"/>
-        </w:rPr>
-        <w:t>(</w:t>
-      </w:r>
-      <w:r>
-        <w:rPr>
-          <w:rStyle w:val="DataTypeTok"/>
-        </w:rPr>
-        <w:t>title =</w:t>
-      </w:r>
-      <w:r>
-        <w:rPr>
-          <w:rStyle w:val="NormalTok"/>
-        </w:rPr>
-        <w:t xml:space="preserve"> </w:t>
-      </w:r>
-      <w:r>
-        <w:rPr>
-          <w:rStyle w:val="StringTok"/>
-        </w:rPr>
-        <w:t>"Random Forest with 50 iterations"</w:t>
-      </w:r>
-      <w:r>
-        <w:rPr>
-          <w:rStyle w:val="NormalTok"/>
-        </w:rPr>
-        <w:t>,</w:t>
-      </w:r>
-      <w:r>
-        <w:br/>
-      </w:r>
-      <w:r>
-        <w:rPr>
-          <w:rStyle w:val="NormalTok"/>
-        </w:rPr>
-        <w:t xml:space="preserve">       </w:t>
-      </w:r>
-      <w:r>
-        <w:rPr>
-          <w:rStyle w:val="DataTypeTok"/>
-        </w:rPr>
-        <w:t>subtitle =</w:t>
-      </w:r>
-      <w:r>
-        <w:rPr>
-          <w:rStyle w:val="NormalTok"/>
-        </w:rPr>
-        <w:t xml:space="preserve"> </w:t>
-      </w:r>
-      <w:r>
-        <w:rPr>
-          <w:rStyle w:val="StringTok"/>
-        </w:rPr>
-        <w:t>"Based on imputed dataset"</w:t>
-      </w:r>
-      <w:r>
-        <w:rPr>
-          <w:rStyle w:val="NormalTok"/>
-        </w:rPr>
-        <w:t xml:space="preserve">) </w:t>
-      </w:r>
-      <w:r>
-        <w:rPr>
-          <w:rStyle w:val="OperatorTok"/>
-        </w:rPr>
-        <w:t>+</w:t>
-      </w:r>
-      <w:r>
-        <w:br/>
-      </w:r>
-      <w:r>
-        <w:rPr>
-          <w:rStyle w:val="StringTok"/>
-        </w:rPr>
-        <w:t xml:space="preserve">  </w:t>
-      </w:r>
-      <w:r>
-        <w:rPr>
-          <w:rStyle w:val="KeywordTok"/>
-        </w:rPr>
-        <w:t>xlab</w:t>
-      </w:r>
-      <w:r>
-        <w:rPr>
-          <w:rStyle w:val="NormalTok"/>
-        </w:rPr>
-        <w:t>(</w:t>
-      </w:r>
-      <w:r>
-        <w:rPr>
-          <w:rStyle w:val="StringTok"/>
-        </w:rPr>
-        <w:t>"Predictions"</w:t>
-      </w:r>
-      <w:r>
-        <w:rPr>
-          <w:rStyle w:val="NormalTok"/>
-        </w:rPr>
-        <w:t xml:space="preserve">) </w:t>
-      </w:r>
-      <w:r>
-        <w:rPr>
-          <w:rStyle w:val="OperatorTok"/>
-        </w:rPr>
-        <w:t>+</w:t>
-      </w:r>
-      <w:r>
-        <w:br/>
-      </w:r>
-      <w:r>
-        <w:rPr>
-          <w:rStyle w:val="StringTok"/>
-        </w:rPr>
-        <w:t xml:space="preserve">  </w:t>
-      </w:r>
-      <w:r>
-        <w:rPr>
-          <w:rStyle w:val="KeywordTok"/>
-        </w:rPr>
-        <w:t>ylab</w:t>
-      </w:r>
-      <w:r>
-        <w:rPr>
-          <w:rStyle w:val="NormalTok"/>
-        </w:rPr>
-        <w:t>(</w:t>
-      </w:r>
-      <w:r>
-        <w:rPr>
-          <w:rStyle w:val="StringTok"/>
-        </w:rPr>
-        <w:t>"Actual values"</w:t>
-      </w:r>
-      <w:r>
-        <w:rPr>
-          <w:rStyle w:val="NormalTok"/>
-        </w:rPr>
-        <w:t>)</w:t>
-      </w:r>
-    </w:p>
-    <w:p>
-      <w:pPr>
-        <w:pStyle w:val="FirstParagraph"/>
-      </w:pPr>
-      <w:r>
-        <w:rPr>
-          <w:noProof/>
-        </w:rPr>
-        <w:lastRenderedPageBreak/>
-        <w:drawing>
-          <wp:inline distT="0" distB="0" distL="0" distR="0" wp14:anchorId="411197D9" wp14:editId="5AFB3F11">
-            <wp:extent cx="5334000" cy="4267200"/>
-            <wp:effectExtent l="0" t="0" r="0" b="0"/>
-            <wp:docPr id="12" name="Picture"/>
-            <wp:cNvGraphicFramePr/>
-            <a:graphic xmlns:a="http://schemas.openxmlformats.org/drawingml/2006/main">
-              <a:graphicData uri="http://schemas.openxmlformats.org/drawingml/2006/picture">
-                <pic:pic xmlns:pic="http://schemas.openxmlformats.org/drawingml/2006/picture">
-                  <pic:nvPicPr>
-                    <pic:cNvPr id="0" name="Picture" descr="Report_files/figure-docx/Random%20Forest-1.png"/>
-                    <pic:cNvPicPr>
-                      <a:picLocks noChangeAspect="1" noChangeArrowheads="1"/>
-                    </pic:cNvPicPr>
-                  </pic:nvPicPr>
-                  <pic:blipFill>
-                    <a:blip r:embed="rId22"/>
-                    <a:stretch>
-                      <a:fillRect/>
-                    </a:stretch>
-                  </pic:blipFill>
-                  <pic:spPr bwMode="auto">
-                    <a:xfrm>
-                      <a:off x="0" y="0"/>
-                      <a:ext cx="5334000" cy="4267200"/>
-                    </a:xfrm>
-                    <a:prstGeom prst="rect">
-                      <a:avLst/>
-                    </a:prstGeom>
-                    <a:noFill/>
-                    <a:ln w="9525">
-                      <a:noFill/>
-                      <a:headEnd/>
-                      <a:tailEnd/>
-                    </a:ln>
-                  </pic:spPr>
-                </pic:pic>
-              </a:graphicData>
-            </a:graphic>
-          </wp:inline>
-        </w:drawing>
-      </w:r>
-    </w:p>
-    <w:p>
-      <w:pPr>
-        <w:pStyle w:val="BodyText"/>
-      </w:pPr>
-      <w:r>
-        <w:t xml:space="preserve">With only a RMSE of </w:t>
-      </w:r>
-      <w:proofErr w:type="gramStart"/>
-      <w:r>
-        <w:rPr>
-          <w:rStyle w:val="VerbatimChar"/>
-        </w:rPr>
-        <w:t>RMSE(</w:t>
-      </w:r>
-      <w:proofErr w:type="gramEnd"/>
-      <w:r>
-        <w:rPr>
-          <w:rStyle w:val="VerbatimChar"/>
-        </w:rPr>
-        <w:t>output_randomf$prediction_randomf,output_randomf$Y_test)</w:t>
-      </w:r>
-      <w:r>
-        <w:t>, the random forest of n = 50 trees got by far the best result! The output values are nearly linearilly distributed in comparison to the actual values.</w:t>
-      </w:r>
+      <w:r>
+        <w:t>Conclusions</w:t>
+      </w:r>
+      <w:bookmarkEnd w:id="0"/>
     </w:p>
     <w:sectPr>
       <w:pgSz w:w="12240" w:h="15840"/>
@@ -7841,6 +4502,7 @@
     <w:name w:val="heading 3"/>
     <w:basedOn w:val="Normal"/>
     <w:next w:val="BodyText"/>
+    <w:link w:val="Heading3Char"/>
     <w:uiPriority w:val="9"/>
     <w:unhideWhenUsed/>
     <w:qFormat/>
@@ -8617,6 +5279,21 @@
       <w:color w:val="4F81BD" w:themeColor="accent1"/>
       <w:sz w:val="32"/>
       <w:szCs w:val="32"/>
+    </w:rPr>
+  </w:style>
+  <w:style w:type="character" w:customStyle="1" w:styleId="Heading3Char">
+    <w:name w:val="Heading 3 Char"/>
+    <w:basedOn w:val="DefaultParagraphFont"/>
+    <w:link w:val="Heading3"/>
+    <w:uiPriority w:val="9"/>
+    <w:rsid w:val="00EB7B11"/>
+    <w:rPr>
+      <w:rFonts w:asciiTheme="majorHAnsi" w:eastAsiaTheme="majorEastAsia" w:hAnsiTheme="majorHAnsi" w:cstheme="majorBidi"/>
+      <w:b/>
+      <w:bCs/>
+      <w:color w:val="4F81BD" w:themeColor="accent1"/>
+      <w:sz w:val="28"/>
+      <w:szCs w:val="28"/>
     </w:rPr>
   </w:style>
 </w:styles>

--- a/Report-Marco.docx
+++ b/Report-Marco.docx
@@ -20,7 +20,7 @@
           <w:noProof/>
         </w:rPr>
         <w:drawing>
-          <wp:anchor distT="0" distB="0" distL="114300" distR="114300" simplePos="0" relativeHeight="251658240" behindDoc="0" locked="0" layoutInCell="1" allowOverlap="1" wp14:anchorId="7570D986" wp14:editId="0555E7B7">
+          <wp:anchor distT="0" distB="0" distL="114300" distR="114300" simplePos="0" relativeHeight="251659264" behindDoc="0" locked="0" layoutInCell="1" allowOverlap="1" wp14:anchorId="189BD6C5" wp14:editId="2D8B014F">
             <wp:simplePos x="0" y="0"/>
             <wp:positionH relativeFrom="column">
               <wp:posOffset>2250818</wp:posOffset>
@@ -31,7 +31,7 @@
             <wp:extent cx="3693795" cy="2279650"/>
             <wp:effectExtent l="0" t="0" r="0" b="0"/>
             <wp:wrapSquare wrapText="bothSides"/>
-            <wp:docPr id="1" name="Picture 1"/>
+            <wp:docPr id="13" name="Picture 13"/>
             <wp:cNvGraphicFramePr>
               <a:graphicFrameLocks xmlns:a="http://schemas.openxmlformats.org/drawingml/2006/main" noChangeAspect="1"/>
             </wp:cNvGraphicFramePr>
@@ -1332,10 +1332,10 @@
           <w:noProof/>
         </w:rPr>
         <w:drawing>
-          <wp:inline distT="0" distB="0" distL="0" distR="0" wp14:anchorId="4BA6F8AC" wp14:editId="5F9ECA3B">
+          <wp:inline distT="0" distB="0" distL="0" distR="0" wp14:anchorId="48BE00F3" wp14:editId="3C374E88">
             <wp:extent cx="919686" cy="1245235"/>
             <wp:effectExtent l="0" t="0" r="0" b="0"/>
-            <wp:docPr id="21" name="Picture 21"/>
+            <wp:docPr id="14" name="Picture 14"/>
             <wp:cNvGraphicFramePr>
               <a:graphicFrameLocks xmlns:a="http://schemas.openxmlformats.org/drawingml/2006/main" noChangeAspect="1"/>
             </wp:cNvGraphicFramePr>
@@ -1502,9 +1502,11 @@
       <w:pPr>
         <w:pStyle w:val="Heading3"/>
       </w:pPr>
+      <w:bookmarkStart w:id="1" w:name="basic-exploration"/>
       <w:r>
         <w:t>Variables Exploration</w:t>
       </w:r>
+      <w:bookmarkEnd w:id="1"/>
     </w:p>
     <w:p>
       <w:pPr>
@@ -1539,10 +1541,10 @@
         </w:rPr>
         <w:lastRenderedPageBreak/>
         <w:drawing>
-          <wp:inline distT="0" distB="0" distL="0" distR="0" wp14:anchorId="69C11AEA" wp14:editId="303268E9">
+          <wp:inline distT="0" distB="0" distL="0" distR="0" wp14:anchorId="30CC9298" wp14:editId="3320AD3B">
             <wp:extent cx="6580509" cy="2256154"/>
             <wp:effectExtent l="0" t="0" r="0" b="0"/>
-            <wp:docPr id="22" name="Picture 22"/>
+            <wp:docPr id="20" name="Picture 20"/>
             <wp:cNvGraphicFramePr>
               <a:graphicFrameLocks xmlns:a="http://schemas.openxmlformats.org/drawingml/2006/main" noChangeAspect="1"/>
             </wp:cNvGraphicFramePr>
@@ -1619,10 +1621,10 @@
           <w:noProof/>
         </w:rPr>
         <w:drawing>
-          <wp:inline distT="0" distB="0" distL="0" distR="0" wp14:anchorId="18EF8DAF" wp14:editId="391B40A6">
+          <wp:inline distT="0" distB="0" distL="0" distR="0" wp14:anchorId="07A28C60" wp14:editId="01EFED7C">
             <wp:extent cx="4445147" cy="2744721"/>
             <wp:effectExtent l="0" t="0" r="0" b="0"/>
-            <wp:docPr id="25" name="Picture 25"/>
+            <wp:docPr id="16" name="Picture 16"/>
             <wp:cNvGraphicFramePr>
               <a:graphicFrameLocks xmlns:a="http://schemas.openxmlformats.org/drawingml/2006/main" noChangeAspect="1"/>
             </wp:cNvGraphicFramePr>
@@ -1821,10 +1823,10 @@
         </w:rPr>
         <w:lastRenderedPageBreak/>
         <w:drawing>
-          <wp:inline distT="0" distB="0" distL="0" distR="0" wp14:anchorId="658C047B" wp14:editId="4794DD44">
+          <wp:inline distT="0" distB="0" distL="0" distR="0" wp14:anchorId="6C7660C5" wp14:editId="146B64A6">
             <wp:extent cx="4717806" cy="2912338"/>
             <wp:effectExtent l="0" t="0" r="0" b="0"/>
-            <wp:docPr id="26" name="Picture 26"/>
+            <wp:docPr id="17" name="Picture 17"/>
             <wp:cNvGraphicFramePr>
               <a:graphicFrameLocks xmlns:a="http://schemas.openxmlformats.org/drawingml/2006/main" noChangeAspect="1"/>
             </wp:cNvGraphicFramePr>
@@ -1885,7 +1887,13 @@
         <w:t xml:space="preserve"> </w:t>
       </w:r>
       <w:r>
-        <w:t>Next, we are going to normalize our data and scaling it so that every numeric value (expect the rent).</w:t>
+        <w:t>Next, we are going to normalize our data and scaling it so that every numeric value (expect the rent)</w:t>
+      </w:r>
+      <w:r>
+        <w:t xml:space="preserve"> takes a value between 0 and 1</w:t>
+      </w:r>
+      <w:r>
+        <w:t>.</w:t>
       </w:r>
       <w:r>
         <w:t xml:space="preserve"> The normalization of data will allow to implement several models, like </w:t>
@@ -1907,10 +1915,10 @@
           <w:noProof/>
         </w:rPr>
         <w:drawing>
-          <wp:inline distT="0" distB="0" distL="0" distR="0" wp14:anchorId="34F959D6" wp14:editId="5CF8424E">
+          <wp:inline distT="0" distB="0" distL="0" distR="0" wp14:anchorId="77010141" wp14:editId="7C9A095B">
             <wp:extent cx="4310925" cy="3726312"/>
             <wp:effectExtent l="0" t="0" r="0" b="0"/>
-            <wp:docPr id="27" name="Picture 27"/>
+            <wp:docPr id="19" name="Picture 19"/>
             <wp:cNvGraphicFramePr>
               <a:graphicFrameLocks xmlns:a="http://schemas.openxmlformats.org/drawingml/2006/main" noChangeAspect="1"/>
             </wp:cNvGraphicFramePr>
@@ -1995,10 +2003,10 @@
           <w:noProof/>
         </w:rPr>
         <w:drawing>
-          <wp:inline distT="0" distB="0" distL="0" distR="0" wp14:anchorId="3B1482D4" wp14:editId="1CEBC65A">
+          <wp:inline distT="0" distB="0" distL="0" distR="0" wp14:anchorId="3C65D3E2" wp14:editId="297E4744">
             <wp:extent cx="5941060" cy="2035175"/>
             <wp:effectExtent l="0" t="0" r="0" b="0"/>
-            <wp:docPr id="28" name="Picture 28"/>
+            <wp:docPr id="23" name="Picture 23"/>
             <wp:cNvGraphicFramePr>
               <a:graphicFrameLocks xmlns:a="http://schemas.openxmlformats.org/drawingml/2006/main" noChangeAspect="1"/>
             </wp:cNvGraphicFramePr>
@@ -2073,10 +2081,10 @@
           <w:noProof/>
         </w:rPr>
         <w:drawing>
-          <wp:inline distT="0" distB="0" distL="0" distR="0" wp14:anchorId="1C251B2D" wp14:editId="569054D4">
+          <wp:inline distT="0" distB="0" distL="0" distR="0" wp14:anchorId="6C80BE16" wp14:editId="22094FA6">
             <wp:extent cx="5925185" cy="2029460"/>
             <wp:effectExtent l="0" t="0" r="0" b="0"/>
-            <wp:docPr id="29" name="Picture 29"/>
+            <wp:docPr id="24" name="Picture 24"/>
             <wp:cNvGraphicFramePr>
               <a:graphicFrameLocks xmlns:a="http://schemas.openxmlformats.org/drawingml/2006/main" noChangeAspect="1"/>
             </wp:cNvGraphicFramePr>
@@ -2127,15 +2135,7 @@
         <w:pStyle w:val="BodyText"/>
       </w:pPr>
       <w:r>
-        <w:t xml:space="preserve">To sum up, we decided that we will prioritize area and </w:t>
-      </w:r>
-      <w:proofErr w:type="spellStart"/>
-      <w:r>
-        <w:t>Home_type</w:t>
-      </w:r>
-      <w:proofErr w:type="spellEnd"/>
-      <w:r>
-        <w:t xml:space="preserve"> as regressors. </w:t>
+        <w:t xml:space="preserve">To sum up, we decided that we will prioritize area and home type as regressors. </w:t>
       </w:r>
     </w:p>
     <w:p>
@@ -2147,17 +2147,19 @@
       <w:pPr>
         <w:pStyle w:val="Heading2"/>
       </w:pPr>
+      <w:bookmarkStart w:id="2" w:name="linear-regresssion"/>
       <w:r>
         <w:lastRenderedPageBreak/>
         <w:t>Linear Regression</w:t>
       </w:r>
+      <w:bookmarkEnd w:id="2"/>
     </w:p>
     <w:p>
       <w:pPr>
         <w:pStyle w:val="BodyText"/>
       </w:pPr>
       <w:r>
-        <w:t xml:space="preserve">The first method we want to implement is the multiple linear regression. We decide to start with a multiple linear regression because it is </w:t>
+        <w:t xml:space="preserve">The first method we want to implement is the multiple linear regression. We decided to start with a multiple linear regression because it is </w:t>
       </w:r>
       <w:proofErr w:type="gramStart"/>
       <w:r>
@@ -2176,10 +2178,16 @@
       </w:r>
       <w:proofErr w:type="gramEnd"/>
       <w:r>
-        <w:t xml:space="preserve"> 80/20 split and then comparing the Rooted Square Mean Errors</w:t>
-      </w:r>
-      <w:r>
-        <w:t xml:space="preserve">.  </w:t>
+        <w:t xml:space="preserve"> 80/20 split and then </w:t>
+      </w:r>
+      <w:r>
+        <w:t>we will compare</w:t>
+      </w:r>
+      <w:r>
+        <w:t xml:space="preserve"> the Rooted Square Mean Errors</w:t>
+      </w:r>
+      <w:r>
+        <w:t xml:space="preserve"> (RSME).</w:t>
       </w:r>
     </w:p>
     <w:p>
@@ -2187,15 +2195,17 @@
         <w:pStyle w:val="BodyText"/>
       </w:pPr>
       <w:r>
-        <w:t xml:space="preserve">As our model </w:t>
-      </w:r>
-      <w:proofErr w:type="gramStart"/>
-      <w:r>
-        <w:t>can’t</w:t>
-      </w:r>
-      <w:proofErr w:type="gramEnd"/>
-      <w:r>
-        <w:t xml:space="preserve"> handle missing values, we are first just working with, which significantly reduces our dataset, but should work as a baseline. </w:t>
+        <w:t>As our model cannot handle missing values, w</w:t>
+      </w:r>
+      <w:r>
+        <w:t>e are first just working with a sample that omits all missing values</w:t>
+      </w:r>
+      <w:r>
+        <w:t>. This significantly reduces our dataset but should work as a baseline.</w:t>
+      </w:r>
+      <w:bookmarkEnd w:id="0"/>
+      <w:r>
+        <w:t xml:space="preserve"> </w:t>
       </w:r>
       <w:r>
         <w:t>Because we work with factors that have many possible outcome values like the canton and floors, we are going to leave them out in this first try.</w:t>
@@ -2218,13 +2228,16 @@
         </w:numPr>
       </w:pPr>
       <w:r>
-        <w:t>With standard values and a r</w:t>
-      </w:r>
-      <w:r>
-        <w:t>oot-mean-square deviation</w:t>
-      </w:r>
-      <w:r>
-        <w:t xml:space="preserve"> of 466</w:t>
+        <w:t xml:space="preserve">With </w:t>
+      </w:r>
+      <w:r>
+        <w:rPr>
+          <w:u w:val="single"/>
+        </w:rPr>
+        <w:t>standard values</w:t>
+      </w:r>
+      <w:r>
+        <w:t xml:space="preserve"> and a RSME of 466</w:t>
       </w:r>
     </w:p>
     <w:p>
@@ -2236,13 +2249,16 @@
         </w:numPr>
       </w:pPr>
       <w:r>
-        <w:t>With log value and a r</w:t>
-      </w:r>
-      <w:r>
-        <w:t>oot-mean-square deviation</w:t>
-      </w:r>
-      <w:r>
-        <w:t xml:space="preserve"> of 450</w:t>
+        <w:t xml:space="preserve">With </w:t>
+      </w:r>
+      <w:r>
+        <w:rPr>
+          <w:u w:val="single"/>
+        </w:rPr>
+        <w:t>log value</w:t>
+      </w:r>
+      <w:r>
+        <w:t xml:space="preserve"> and a RSME of 450</w:t>
       </w:r>
     </w:p>
     <w:p>
@@ -2266,10 +2282,10 @@
           <w:lang w:val="en-GB"/>
         </w:rPr>
         <w:drawing>
-          <wp:inline distT="0" distB="0" distL="0" distR="0" wp14:anchorId="7A132DCA" wp14:editId="4CD0AA59">
+          <wp:inline distT="0" distB="0" distL="0" distR="0" wp14:anchorId="5A415E4E" wp14:editId="18CBCFB9">
             <wp:extent cx="5939155" cy="2036445"/>
             <wp:effectExtent l="0" t="0" r="0" b="0"/>
-            <wp:docPr id="30" name="Picture 30"/>
+            <wp:docPr id="2" name="Picture 2"/>
             <wp:cNvGraphicFramePr>
               <a:graphicFrameLocks xmlns:a="http://schemas.openxmlformats.org/drawingml/2006/main" noChangeAspect="1"/>
             </wp:cNvGraphicFramePr>
@@ -2328,10 +2344,10 @@
           <w:lang w:val="en-GB"/>
         </w:rPr>
         <w:drawing>
-          <wp:inline distT="0" distB="0" distL="0" distR="0" wp14:anchorId="7C23FDDB" wp14:editId="0BCEBF7C">
+          <wp:inline distT="0" distB="0" distL="0" distR="0" wp14:anchorId="5DECA992" wp14:editId="5B323D2C">
             <wp:extent cx="5842473" cy="2002420"/>
             <wp:effectExtent l="0" t="0" r="0" b="0"/>
-            <wp:docPr id="31" name="Picture 31"/>
+            <wp:docPr id="3" name="Picture 3"/>
             <wp:cNvGraphicFramePr>
               <a:graphicFrameLocks xmlns:a="http://schemas.openxmlformats.org/drawingml/2006/main" noChangeAspect="1"/>
             </wp:cNvGraphicFramePr>
@@ -2474,13 +2490,7 @@
         </w:numPr>
       </w:pPr>
       <w:r>
-        <w:t>With standard values and a r</w:t>
-      </w:r>
-      <w:r>
-        <w:t>oot-mean-square deviation</w:t>
-      </w:r>
-      <w:r>
-        <w:t xml:space="preserve"> of 575</w:t>
+        <w:t>With standard values and a RSME of 575</w:t>
       </w:r>
     </w:p>
     <w:p>
@@ -2495,13 +2505,7 @@
         </w:rPr>
       </w:pPr>
       <w:r>
-        <w:t>With log value and a r</w:t>
-      </w:r>
-      <w:r>
-        <w:t>oot-mean-square deviation</w:t>
-      </w:r>
-      <w:r>
-        <w:t xml:space="preserve"> of 590</w:t>
+        <w:t>With log value and a RSME of 590</w:t>
       </w:r>
     </w:p>
     <w:p>
@@ -2509,34 +2513,50 @@
         <w:pStyle w:val="BodyText"/>
       </w:pPr>
       <w:r>
-        <w:t>In this scenario, the standard values predict better, but this is due to model fluctuations; both the logged and the standard values are sometimes better, sometimes worse.</w:t>
+        <w:t>In this scenario, the standard values predicted better, but this is due to model fluctuations; both the logged and the standard values are sometimes better, sometimes worse.</w:t>
       </w:r>
     </w:p>
     <w:p>
       <w:pPr>
         <w:pStyle w:val="Heading3"/>
       </w:pPr>
+      <w:bookmarkStart w:id="3" w:name="imputation"/>
       <w:r>
         <w:t>Linear Regression</w:t>
       </w:r>
       <w:r>
-        <w:t xml:space="preserve"> - Imputation </w:t>
-      </w:r>
-    </w:p>
-    <w:p>
-      <w:pPr>
-        <w:pStyle w:val="BodyText"/>
-      </w:pPr>
-      <w:r>
-        <w:t xml:space="preserve">The learning database contains multiple predictors with many missing values. We are now trying to impute the NAs by using multiple imputation. </w:t>
-      </w:r>
-    </w:p>
-    <w:p>
-      <w:pPr>
-        <w:pStyle w:val="BodyText"/>
-      </w:pPr>
-      <w:r>
-        <w:t>What we see is that an imputation works well for the aggregate level - the coefficients (median, mean &amp; quantile) stay the same, but we lose interpretability on a row by row-level.</w:t>
+        <w:t xml:space="preserve"> - Imputation</w:t>
+      </w:r>
+      <w:bookmarkEnd w:id="3"/>
+      <w:r>
+        <w:t xml:space="preserve"> </w:t>
+      </w:r>
+    </w:p>
+    <w:p>
+      <w:r>
+        <w:t>The learning database contains multiple predictors with many missing values. We are now trying to impute the NAs by using multiple imputation and</w:t>
+      </w:r>
+      <w:r>
+        <w:t xml:space="preserve"> the mice-package.</w:t>
+      </w:r>
+      <w:r>
+        <w:t xml:space="preserve"> A full explanation of how the mice-package works can be found </w:t>
+      </w:r>
+      <w:hyperlink r:id="rId18" w:history="1">
+        <w:r>
+          <w:rPr>
+            <w:rStyle w:val="Hyperlink"/>
+          </w:rPr>
+          <w:t>here</w:t>
+        </w:r>
+      </w:hyperlink>
+      <w:r>
+        <w:t>.</w:t>
+      </w:r>
+    </w:p>
+    <w:p>
+      <w:r>
+        <w:t>First, we are going to impute the full base set with no feature selection. This approach should decrease our prediction power, as our dataset has too many values that do not correlate with each other and therefore generate a high bias. What we see is that an imputation works well for the aggregate level - the coefficients (median, mean &amp; quantile) stay the same, but we lose interpretability on a row by row-level.</w:t>
       </w:r>
     </w:p>
     <w:p>
@@ -2565,8 +2585,8 @@
         </w:rPr>
         <w:lastRenderedPageBreak/>
         <w:drawing>
-          <wp:inline distT="0" distB="0" distL="0" distR="0" wp14:anchorId="1594B484" wp14:editId="04DDF5D6">
-            <wp:extent cx="6073096" cy="4338667"/>
+          <wp:inline distT="0" distB="0" distL="0" distR="0" wp14:anchorId="3161B9D8" wp14:editId="0D236CC9">
+            <wp:extent cx="6072505" cy="4084539"/>
             <wp:effectExtent l="0" t="0" r="0" b="0"/>
             <wp:docPr id="5" name="Picture 5"/>
             <wp:cNvGraphicFramePr>
@@ -2581,23 +2601,21 @@
                       <a:picLocks noChangeAspect="1" noChangeArrowheads="1"/>
                     </pic:cNvPicPr>
                   </pic:nvPicPr>
-                  <pic:blipFill>
-                    <a:blip r:embed="rId18">
+                  <pic:blipFill rotWithShape="1">
+                    <a:blip r:embed="rId19">
                       <a:extLst>
                         <a:ext uri="{28A0092B-C50C-407E-A947-70E740481C1C}">
                           <a14:useLocalDpi xmlns:a14="http://schemas.microsoft.com/office/drawing/2010/main" val="0"/>
                         </a:ext>
                       </a:extLst>
                     </a:blip>
-                    <a:srcRect/>
-                    <a:stretch>
-                      <a:fillRect/>
-                    </a:stretch>
+                    <a:srcRect t="5848"/>
+                    <a:stretch/>
                   </pic:blipFill>
                   <pic:spPr bwMode="auto">
                     <a:xfrm>
                       <a:off x="0" y="0"/>
-                      <a:ext cx="6079459" cy="4343213"/>
+                      <a:ext cx="6079459" cy="4089216"/>
                     </a:xfrm>
                     <a:prstGeom prst="rect">
                       <a:avLst/>
@@ -2606,6 +2624,11 @@
                     <a:ln>
                       <a:noFill/>
                     </a:ln>
+                    <a:extLst>
+                      <a:ext uri="{53640926-AAD7-44D8-BBD7-CCE9431645EC}">
+                        <a14:shadowObscured xmlns:a14="http://schemas.microsoft.com/office/drawing/2010/main"/>
+                      </a:ext>
+                    </a:extLst>
                   </pic:spPr>
                 </pic:pic>
               </a:graphicData>
@@ -2613,14 +2636,73 @@
           </wp:inline>
         </w:drawing>
       </w:r>
+      <w:r>
+        <w:rPr>
+          <w:noProof/>
+        </w:rPr>
+        <w:drawing>
+          <wp:inline distT="0" distB="0" distL="0" distR="0" wp14:anchorId="23112247" wp14:editId="635CCDAA">
+            <wp:extent cx="5941060" cy="3995919"/>
+            <wp:effectExtent l="0" t="0" r="0" b="0"/>
+            <wp:docPr id="9" name="Picture 9"/>
+            <wp:cNvGraphicFramePr>
+              <a:graphicFrameLocks xmlns:a="http://schemas.openxmlformats.org/drawingml/2006/main" noChangeAspect="1"/>
+            </wp:cNvGraphicFramePr>
+            <a:graphic xmlns:a="http://schemas.openxmlformats.org/drawingml/2006/main">
+              <a:graphicData uri="http://schemas.openxmlformats.org/drawingml/2006/picture">
+                <pic:pic xmlns:pic="http://schemas.openxmlformats.org/drawingml/2006/picture">
+                  <pic:nvPicPr>
+                    <pic:cNvPr id="0" name="Picture 3"/>
+                    <pic:cNvPicPr>
+                      <a:picLocks noChangeAspect="1" noChangeArrowheads="1"/>
+                    </pic:cNvPicPr>
+                  </pic:nvPicPr>
+                  <pic:blipFill rotWithShape="1">
+                    <a:blip r:embed="rId20">
+                      <a:extLst>
+                        <a:ext uri="{28A0092B-C50C-407E-A947-70E740481C1C}">
+                          <a14:useLocalDpi xmlns:a14="http://schemas.microsoft.com/office/drawing/2010/main" val="0"/>
+                        </a:ext>
+                      </a:extLst>
+                    </a:blip>
+                    <a:srcRect t="5853"/>
+                    <a:stretch/>
+                  </pic:blipFill>
+                  <pic:spPr bwMode="auto">
+                    <a:xfrm>
+                      <a:off x="0" y="0"/>
+                      <a:ext cx="5941060" cy="3995919"/>
+                    </a:xfrm>
+                    <a:prstGeom prst="rect">
+                      <a:avLst/>
+                    </a:prstGeom>
+                    <a:noFill/>
+                    <a:ln>
+                      <a:noFill/>
+                    </a:ln>
+                    <a:extLst>
+                      <a:ext uri="{53640926-AAD7-44D8-BBD7-CCE9431645EC}">
+                        <a14:shadowObscured xmlns:a14="http://schemas.microsoft.com/office/drawing/2010/main"/>
+                      </a:ext>
+                    </a:extLst>
+                  </pic:spPr>
+                </pic:pic>
+              </a:graphicData>
+            </a:graphic>
+          </wp:inline>
+        </w:drawing>
+      </w:r>
     </w:p>
     <w:p>
       <w:pPr>
         <w:pStyle w:val="Heading2"/>
       </w:pPr>
-      <w:r>
+      <w:bookmarkStart w:id="4" w:name="ridge-and-lasso"/>
+      <w:r>
+        <w:lastRenderedPageBreak/>
         <w:t>Ridge and Lasso</w:t>
       </w:r>
+      <w:bookmarkEnd w:id="4"/>
     </w:p>
     <w:p>
       <w:pPr>
@@ -2665,9 +2747,8 @@
         <w:rPr>
           <w:noProof/>
         </w:rPr>
-        <w:lastRenderedPageBreak/>
         <w:drawing>
-          <wp:inline distT="0" distB="0" distL="0" distR="0" wp14:anchorId="522CC9F7" wp14:editId="1B4CDD8D">
+          <wp:inline distT="0" distB="0" distL="0" distR="0" wp14:anchorId="7A4AE4B8" wp14:editId="2635719D">
             <wp:extent cx="5941060" cy="4244340"/>
             <wp:effectExtent l="0" t="0" r="0" b="0"/>
             <wp:docPr id="7" name="Picture 7"/>
@@ -2684,7 +2765,7 @@
                     </pic:cNvPicPr>
                   </pic:nvPicPr>
                   <pic:blipFill>
-                    <a:blip r:embed="rId19">
+                    <a:blip r:embed="rId21">
                       <a:extLst>
                         <a:ext uri="{28A0092B-C50C-407E-A947-70E740481C1C}">
                           <a14:useLocalDpi xmlns:a14="http://schemas.microsoft.com/office/drawing/2010/main" val="0"/>
@@ -2720,17 +2801,30 @@
       <w:pPr>
         <w:pStyle w:val="Heading2"/>
       </w:pPr>
+      <w:bookmarkStart w:id="5" w:name="random-trees"/>
       <w:r>
         <w:t>Random Trees</w:t>
       </w:r>
+      <w:bookmarkEnd w:id="5"/>
+    </w:p>
+    <w:p>
+      <w:r>
+        <w:t xml:space="preserve">We did not detect any perfect linearity between our regressors and the rent while some categorical values seem to have a strong effect on the dependent variable. </w:t>
+      </w:r>
+      <w:r>
+        <w:t>Therefore,</w:t>
+      </w:r>
+      <w:r>
+        <w:t xml:space="preserve"> we switched approach. </w:t>
+      </w:r>
+      <w:r>
+        <w:t xml:space="preserve">As a third model we used random trees. Our goal is to build basic regression tree, prune it and then fit a prediction model. </w:t>
+      </w:r>
     </w:p>
     <w:p>
       <w:pPr>
         <w:pStyle w:val="BodyText"/>
       </w:pPr>
-      <w:r>
-        <w:t xml:space="preserve">As a third model we used random trees. Our goal is to build basic regression tree, prune it and then fit a prediction model. </w:t>
-      </w:r>
     </w:p>
     <w:p>
       <w:pPr>
@@ -2835,6 +2929,7 @@
         <w:rPr>
           <w:rStyle w:val="VerbatimChar"/>
         </w:rPr>
+        <w:lastRenderedPageBreak/>
         <w:t>## Variables actually used in tree construction:</w:t>
       </w:r>
       <w:r>
@@ -3011,7 +3106,6 @@
         <w:rPr>
           <w:rStyle w:val="VerbatimChar"/>
         </w:rPr>
-        <w:lastRenderedPageBreak/>
         <w:t>## 7 0.013212      6   0.45721 0.45920 0.0048157</w:t>
       </w:r>
       <w:r>
@@ -3039,7 +3133,7 @@
           <w:noProof/>
         </w:rPr>
         <w:drawing>
-          <wp:inline distT="0" distB="0" distL="0" distR="0" wp14:anchorId="6EDC3560" wp14:editId="10F884D6">
+          <wp:inline distT="0" distB="0" distL="0" distR="0" wp14:anchorId="6B5456CB" wp14:editId="1D92A3E2">
             <wp:extent cx="5943600" cy="3669030"/>
             <wp:effectExtent l="0" t="0" r="0" b="0"/>
             <wp:docPr id="15" name="Picture 15"/>
@@ -3056,7 +3150,7 @@
                     </pic:cNvPicPr>
                   </pic:nvPicPr>
                   <pic:blipFill>
-                    <a:blip r:embed="rId20">
+                    <a:blip r:embed="rId22">
                       <a:extLst>
                         <a:ext uri="{28A0092B-C50C-407E-A947-70E740481C1C}">
                           <a14:useLocalDpi xmlns:a14="http://schemas.microsoft.com/office/drawing/2010/main" val="0"/>
@@ -3093,8 +3187,9 @@
         <w:rPr>
           <w:noProof/>
         </w:rPr>
+        <w:lastRenderedPageBreak/>
         <w:drawing>
-          <wp:inline distT="0" distB="0" distL="0" distR="0" wp14:anchorId="290CBB05" wp14:editId="686F67E9">
+          <wp:inline distT="0" distB="0" distL="0" distR="0" wp14:anchorId="1DA5CB94" wp14:editId="7C7FA243">
             <wp:extent cx="5943600" cy="2031365"/>
             <wp:effectExtent l="0" t="0" r="0" b="0"/>
             <wp:docPr id="6" name="Picture 6"/>
@@ -3111,7 +3206,7 @@
                     </pic:cNvPicPr>
                   </pic:nvPicPr>
                   <pic:blipFill>
-                    <a:blip r:embed="rId21">
+                    <a:blip r:embed="rId23">
                       <a:extLst>
                         <a:ext uri="{28A0092B-C50C-407E-A947-70E740481C1C}">
                           <a14:useLocalDpi xmlns:a14="http://schemas.microsoft.com/office/drawing/2010/main" val="0"/>
@@ -3148,9 +3243,8 @@
         <w:rPr>
           <w:noProof/>
         </w:rPr>
-        <w:lastRenderedPageBreak/>
         <w:drawing>
-          <wp:inline distT="0" distB="0" distL="0" distR="0" wp14:anchorId="14F23F39" wp14:editId="2C701E90">
+          <wp:inline distT="0" distB="0" distL="0" distR="0" wp14:anchorId="4780D8B4" wp14:editId="35064EAD">
             <wp:extent cx="5943600" cy="2039620"/>
             <wp:effectExtent l="0" t="0" r="0" b="0"/>
             <wp:docPr id="4" name="Picture 4"/>
@@ -3167,7 +3261,7 @@
                     </pic:cNvPicPr>
                   </pic:nvPicPr>
                   <pic:blipFill>
-                    <a:blip r:embed="rId22">
+                    <a:blip r:embed="rId24">
                       <a:extLst>
                         <a:ext uri="{28A0092B-C50C-407E-A947-70E740481C1C}">
                           <a14:useLocalDpi xmlns:a14="http://schemas.microsoft.com/office/drawing/2010/main" val="0"/>
@@ -3205,7 +3299,7 @@
           <w:noProof/>
         </w:rPr>
         <w:drawing>
-          <wp:inline distT="0" distB="0" distL="0" distR="0" wp14:anchorId="64513E45" wp14:editId="1BCED39B">
+          <wp:inline distT="0" distB="0" distL="0" distR="0" wp14:anchorId="4E052228" wp14:editId="35FC342B">
             <wp:extent cx="6030410" cy="2069410"/>
             <wp:effectExtent l="0" t="0" r="0" b="0"/>
             <wp:docPr id="18" name="Picture 18"/>
@@ -3222,7 +3316,7 @@
                     </pic:cNvPicPr>
                   </pic:nvPicPr>
                   <pic:blipFill>
-                    <a:blip r:embed="rId23" cstate="print">
+                    <a:blip r:embed="rId25" cstate="print">
                       <a:extLst>
                         <a:ext uri="{28A0092B-C50C-407E-A947-70E740481C1C}">
                           <a14:useLocalDpi xmlns:a14="http://schemas.microsoft.com/office/drawing/2010/main" val="0"/>
@@ -3270,7 +3364,10 @@
         <w:t xml:space="preserve">We can see that the RMSE of 451 is comparable to the one from the Ridge and Lasso method. Until now the best model would appear to be the linear regression model </w:t>
       </w:r>
       <w:r>
-        <w:t xml:space="preserve">based on the imputed dataset </w:t>
+        <w:t>based on the imputed dataset</w:t>
+      </w:r>
+      <w:r>
+        <w:t>.</w:t>
       </w:r>
     </w:p>
     <w:p>
@@ -3297,6 +3394,7 @@
         <w:pStyle w:val="FirstParagraph"/>
       </w:pPr>
       <w:r>
+        <w:lastRenderedPageBreak/>
         <w:t>The conditional trees work as follows:</w:t>
       </w:r>
     </w:p>
@@ -3398,10 +3496,11 @@
       <w:pPr>
         <w:pStyle w:val="Heading2"/>
       </w:pPr>
-      <w:r>
-        <w:lastRenderedPageBreak/>
+      <w:bookmarkStart w:id="6" w:name="random-forest"/>
+      <w:r>
         <w:t>Random Forest</w:t>
       </w:r>
+      <w:bookmarkEnd w:id="6"/>
     </w:p>
     <w:p>
       <w:pPr>
@@ -3432,10 +3531,10 @@
           <w:noProof/>
         </w:rPr>
         <w:drawing>
-          <wp:inline distT="0" distB="0" distL="0" distR="0" wp14:anchorId="6898A26B" wp14:editId="429BDD27">
+          <wp:inline distT="0" distB="0" distL="0" distR="0" wp14:anchorId="276A3515" wp14:editId="308329D7">
             <wp:extent cx="5334000" cy="4267200"/>
             <wp:effectExtent l="0" t="0" r="0" b="0"/>
-            <wp:docPr id="32" name="Picture"/>
+            <wp:docPr id="12" name="Picture"/>
             <wp:cNvGraphicFramePr/>
             <a:graphic xmlns:a="http://schemas.openxmlformats.org/drawingml/2006/main">
               <a:graphicData uri="http://schemas.openxmlformats.org/drawingml/2006/picture">
@@ -3447,7 +3546,7 @@
                     </pic:cNvPicPr>
                   </pic:nvPicPr>
                   <pic:blipFill>
-                    <a:blip r:embed="rId24"/>
+                    <a:blip r:embed="rId26"/>
                     <a:stretch>
                       <a:fillRect/>
                     </a:stretch>
@@ -3482,6 +3581,13 @@
     <w:p>
       <w:pPr>
         <w:pStyle w:val="BodyText"/>
+        <w:rPr>
+          <w:rFonts w:ascii="Helvetica" w:eastAsia="Times New Roman" w:hAnsi="Helvetica" w:cs="Helvetica"/>
+          <w:color w:val="333333"/>
+          <w:sz w:val="21"/>
+          <w:szCs w:val="21"/>
+          <w:lang/>
+        </w:rPr>
       </w:pPr>
       <w:r>
         <w:t xml:space="preserve">With a RMSE of only 309, the random forest of n = 50 trees got by far the best result! The output values are nearly </w:t>
@@ -3495,13 +3601,74 @@
     </w:p>
     <w:p>
       <w:pPr>
+        <w:pStyle w:val="BodyText"/>
+      </w:pPr>
+      <w:r>
+        <w:lastRenderedPageBreak/>
+        <w:t>As the random forest produced the best results we’ve seen so far, we are going to predict the rent of the test set using random forest regression and:</w:t>
+      </w:r>
+    </w:p>
+    <w:p>
+      <w:pPr>
+        <w:pStyle w:val="BodyText"/>
+        <w:numPr>
+          <w:ilvl w:val="0"/>
+          <w:numId w:val="7"/>
+        </w:numPr>
+      </w:pPr>
+      <w:r>
+        <w:t xml:space="preserve">Recreating the </w:t>
+      </w:r>
+      <w:r>
+        <w:t>c</w:t>
+      </w:r>
+      <w:r>
+        <w:t>olumn selection by using only the data with no NAs plus floors and area.</w:t>
+      </w:r>
+    </w:p>
+    <w:p>
+      <w:pPr>
+        <w:pStyle w:val="BodyText"/>
+        <w:numPr>
+          <w:ilvl w:val="0"/>
+          <w:numId w:val="7"/>
+        </w:numPr>
+      </w:pPr>
+      <w:r>
+        <w:t>Normalizing the data, so that it follows a 0/1 scale.</w:t>
+      </w:r>
+    </w:p>
+    <w:p>
+      <w:pPr>
+        <w:pStyle w:val="BodyText"/>
+        <w:numPr>
+          <w:ilvl w:val="0"/>
+          <w:numId w:val="7"/>
+        </w:numPr>
+      </w:pPr>
+      <w:r>
+        <w:t>Imputing the missing values in area and floors using Multiple Imputation</w:t>
+      </w:r>
+    </w:p>
+    <w:p>
+      <w:pPr>
+        <w:pStyle w:val="BodyText"/>
+      </w:pPr>
+    </w:p>
+    <w:p>
+      <w:pPr>
         <w:pStyle w:val="Heading2"/>
       </w:pPr>
       <w:r>
-        <w:t>Conclusions</w:t>
-      </w:r>
-      <w:bookmarkEnd w:id="0"/>
-    </w:p>
+        <w:t xml:space="preserve">Conclusions </w:t>
+      </w:r>
+    </w:p>
+    <w:p>
+      <w:r>
+        <w:t xml:space="preserve"> </w:t>
+      </w:r>
+    </w:p>
+    <w:p/>
     <w:sectPr>
       <w:pgSz w:w="12240" w:h="15840"/>
       <w:pgMar w:top="1440" w:right="1440" w:bottom="1440" w:left="1440" w:header="720" w:footer="720" w:gutter="0"/>
@@ -3992,6 +4159,268 @@
     </w:lvl>
   </w:abstractNum>
   <w:abstractNum w:abstractNumId="4" w15:restartNumberingAfterBreak="0">
+    <w:nsid w:val="488A0B29"/>
+    <w:multiLevelType w:val="multilevel"/>
+    <w:tmpl w:val="B0C2702C"/>
+    <w:lvl w:ilvl="0">
+      <w:start w:val="1"/>
+      <w:numFmt w:val="bullet"/>
+      <w:lvlText w:val=""/>
+      <w:lvlJc w:val="left"/>
+      <w:pPr>
+        <w:tabs>
+          <w:tab w:val="num" w:pos="720"/>
+        </w:tabs>
+        <w:ind w:left="720" w:hanging="360"/>
+      </w:pPr>
+      <w:rPr>
+        <w:rFonts w:ascii="Symbol" w:hAnsi="Symbol" w:hint="default"/>
+        <w:sz w:val="20"/>
+      </w:rPr>
+    </w:lvl>
+    <w:lvl w:ilvl="1" w:tentative="1">
+      <w:start w:val="1"/>
+      <w:numFmt w:val="bullet"/>
+      <w:lvlText w:val="o"/>
+      <w:lvlJc w:val="left"/>
+      <w:pPr>
+        <w:tabs>
+          <w:tab w:val="num" w:pos="1440"/>
+        </w:tabs>
+        <w:ind w:left="1440" w:hanging="360"/>
+      </w:pPr>
+      <w:rPr>
+        <w:rFonts w:ascii="Courier New" w:hAnsi="Courier New" w:hint="default"/>
+        <w:sz w:val="20"/>
+      </w:rPr>
+    </w:lvl>
+    <w:lvl w:ilvl="2" w:tentative="1">
+      <w:start w:val="1"/>
+      <w:numFmt w:val="bullet"/>
+      <w:lvlText w:val=""/>
+      <w:lvlJc w:val="left"/>
+      <w:pPr>
+        <w:tabs>
+          <w:tab w:val="num" w:pos="2160"/>
+        </w:tabs>
+        <w:ind w:left="2160" w:hanging="360"/>
+      </w:pPr>
+      <w:rPr>
+        <w:rFonts w:ascii="Wingdings" w:hAnsi="Wingdings" w:hint="default"/>
+        <w:sz w:val="20"/>
+      </w:rPr>
+    </w:lvl>
+    <w:lvl w:ilvl="3" w:tentative="1">
+      <w:start w:val="1"/>
+      <w:numFmt w:val="bullet"/>
+      <w:lvlText w:val=""/>
+      <w:lvlJc w:val="left"/>
+      <w:pPr>
+        <w:tabs>
+          <w:tab w:val="num" w:pos="2880"/>
+        </w:tabs>
+        <w:ind w:left="2880" w:hanging="360"/>
+      </w:pPr>
+      <w:rPr>
+        <w:rFonts w:ascii="Wingdings" w:hAnsi="Wingdings" w:hint="default"/>
+        <w:sz w:val="20"/>
+      </w:rPr>
+    </w:lvl>
+    <w:lvl w:ilvl="4" w:tentative="1">
+      <w:start w:val="1"/>
+      <w:numFmt w:val="bullet"/>
+      <w:lvlText w:val=""/>
+      <w:lvlJc w:val="left"/>
+      <w:pPr>
+        <w:tabs>
+          <w:tab w:val="num" w:pos="3600"/>
+        </w:tabs>
+        <w:ind w:left="3600" w:hanging="360"/>
+      </w:pPr>
+      <w:rPr>
+        <w:rFonts w:ascii="Wingdings" w:hAnsi="Wingdings" w:hint="default"/>
+        <w:sz w:val="20"/>
+      </w:rPr>
+    </w:lvl>
+    <w:lvl w:ilvl="5" w:tentative="1">
+      <w:start w:val="1"/>
+      <w:numFmt w:val="bullet"/>
+      <w:lvlText w:val=""/>
+      <w:lvlJc w:val="left"/>
+      <w:pPr>
+        <w:tabs>
+          <w:tab w:val="num" w:pos="4320"/>
+        </w:tabs>
+        <w:ind w:left="4320" w:hanging="360"/>
+      </w:pPr>
+      <w:rPr>
+        <w:rFonts w:ascii="Wingdings" w:hAnsi="Wingdings" w:hint="default"/>
+        <w:sz w:val="20"/>
+      </w:rPr>
+    </w:lvl>
+    <w:lvl w:ilvl="6" w:tentative="1">
+      <w:start w:val="1"/>
+      <w:numFmt w:val="bullet"/>
+      <w:lvlText w:val=""/>
+      <w:lvlJc w:val="left"/>
+      <w:pPr>
+        <w:tabs>
+          <w:tab w:val="num" w:pos="5040"/>
+        </w:tabs>
+        <w:ind w:left="5040" w:hanging="360"/>
+      </w:pPr>
+      <w:rPr>
+        <w:rFonts w:ascii="Wingdings" w:hAnsi="Wingdings" w:hint="default"/>
+        <w:sz w:val="20"/>
+      </w:rPr>
+    </w:lvl>
+    <w:lvl w:ilvl="7" w:tentative="1">
+      <w:start w:val="1"/>
+      <w:numFmt w:val="bullet"/>
+      <w:lvlText w:val=""/>
+      <w:lvlJc w:val="left"/>
+      <w:pPr>
+        <w:tabs>
+          <w:tab w:val="num" w:pos="5760"/>
+        </w:tabs>
+        <w:ind w:left="5760" w:hanging="360"/>
+      </w:pPr>
+      <w:rPr>
+        <w:rFonts w:ascii="Wingdings" w:hAnsi="Wingdings" w:hint="default"/>
+        <w:sz w:val="20"/>
+      </w:rPr>
+    </w:lvl>
+    <w:lvl w:ilvl="8" w:tentative="1">
+      <w:start w:val="1"/>
+      <w:numFmt w:val="bullet"/>
+      <w:lvlText w:val=""/>
+      <w:lvlJc w:val="left"/>
+      <w:pPr>
+        <w:tabs>
+          <w:tab w:val="num" w:pos="6480"/>
+        </w:tabs>
+        <w:ind w:left="6480" w:hanging="360"/>
+      </w:pPr>
+      <w:rPr>
+        <w:rFonts w:ascii="Wingdings" w:hAnsi="Wingdings" w:hint="default"/>
+        <w:sz w:val="20"/>
+      </w:rPr>
+    </w:lvl>
+  </w:abstractNum>
+  <w:abstractNum w:abstractNumId="5" w15:restartNumberingAfterBreak="0">
+    <w:nsid w:val="524569AB"/>
+    <w:multiLevelType w:val="hybridMultilevel"/>
+    <w:tmpl w:val="1E98F946"/>
+    <w:lvl w:ilvl="0" w:tplc="10000001">
+      <w:start w:val="1"/>
+      <w:numFmt w:val="bullet"/>
+      <w:lvlText w:val=""/>
+      <w:lvlJc w:val="left"/>
+      <w:pPr>
+        <w:ind w:left="720" w:hanging="360"/>
+      </w:pPr>
+      <w:rPr>
+        <w:rFonts w:ascii="Symbol" w:hAnsi="Symbol" w:hint="default"/>
+      </w:rPr>
+    </w:lvl>
+    <w:lvl w:ilvl="1" w:tplc="10000003" w:tentative="1">
+      <w:start w:val="1"/>
+      <w:numFmt w:val="bullet"/>
+      <w:lvlText w:val="o"/>
+      <w:lvlJc w:val="left"/>
+      <w:pPr>
+        <w:ind w:left="1440" w:hanging="360"/>
+      </w:pPr>
+      <w:rPr>
+        <w:rFonts w:ascii="Courier New" w:hAnsi="Courier New" w:cs="Courier New" w:hint="default"/>
+      </w:rPr>
+    </w:lvl>
+    <w:lvl w:ilvl="2" w:tplc="10000005" w:tentative="1">
+      <w:start w:val="1"/>
+      <w:numFmt w:val="bullet"/>
+      <w:lvlText w:val=""/>
+      <w:lvlJc w:val="left"/>
+      <w:pPr>
+        <w:ind w:left="2160" w:hanging="360"/>
+      </w:pPr>
+      <w:rPr>
+        <w:rFonts w:ascii="Wingdings" w:hAnsi="Wingdings" w:hint="default"/>
+      </w:rPr>
+    </w:lvl>
+    <w:lvl w:ilvl="3" w:tplc="10000001" w:tentative="1">
+      <w:start w:val="1"/>
+      <w:numFmt w:val="bullet"/>
+      <w:lvlText w:val=""/>
+      <w:lvlJc w:val="left"/>
+      <w:pPr>
+        <w:ind w:left="2880" w:hanging="360"/>
+      </w:pPr>
+      <w:rPr>
+        <w:rFonts w:ascii="Symbol" w:hAnsi="Symbol" w:hint="default"/>
+      </w:rPr>
+    </w:lvl>
+    <w:lvl w:ilvl="4" w:tplc="10000003" w:tentative="1">
+      <w:start w:val="1"/>
+      <w:numFmt w:val="bullet"/>
+      <w:lvlText w:val="o"/>
+      <w:lvlJc w:val="left"/>
+      <w:pPr>
+        <w:ind w:left="3600" w:hanging="360"/>
+      </w:pPr>
+      <w:rPr>
+        <w:rFonts w:ascii="Courier New" w:hAnsi="Courier New" w:cs="Courier New" w:hint="default"/>
+      </w:rPr>
+    </w:lvl>
+    <w:lvl w:ilvl="5" w:tplc="10000005" w:tentative="1">
+      <w:start w:val="1"/>
+      <w:numFmt w:val="bullet"/>
+      <w:lvlText w:val=""/>
+      <w:lvlJc w:val="left"/>
+      <w:pPr>
+        <w:ind w:left="4320" w:hanging="360"/>
+      </w:pPr>
+      <w:rPr>
+        <w:rFonts w:ascii="Wingdings" w:hAnsi="Wingdings" w:hint="default"/>
+      </w:rPr>
+    </w:lvl>
+    <w:lvl w:ilvl="6" w:tplc="10000001" w:tentative="1">
+      <w:start w:val="1"/>
+      <w:numFmt w:val="bullet"/>
+      <w:lvlText w:val=""/>
+      <w:lvlJc w:val="left"/>
+      <w:pPr>
+        <w:ind w:left="5040" w:hanging="360"/>
+      </w:pPr>
+      <w:rPr>
+        <w:rFonts w:ascii="Symbol" w:hAnsi="Symbol" w:hint="default"/>
+      </w:rPr>
+    </w:lvl>
+    <w:lvl w:ilvl="7" w:tplc="10000003" w:tentative="1">
+      <w:start w:val="1"/>
+      <w:numFmt w:val="bullet"/>
+      <w:lvlText w:val="o"/>
+      <w:lvlJc w:val="left"/>
+      <w:pPr>
+        <w:ind w:left="5760" w:hanging="360"/>
+      </w:pPr>
+      <w:rPr>
+        <w:rFonts w:ascii="Courier New" w:hAnsi="Courier New" w:cs="Courier New" w:hint="default"/>
+      </w:rPr>
+    </w:lvl>
+    <w:lvl w:ilvl="8" w:tplc="10000005" w:tentative="1">
+      <w:start w:val="1"/>
+      <w:numFmt w:val="bullet"/>
+      <w:lvlText w:val=""/>
+      <w:lvlJc w:val="left"/>
+      <w:pPr>
+        <w:ind w:left="6480" w:hanging="360"/>
+      </w:pPr>
+      <w:rPr>
+        <w:rFonts w:ascii="Wingdings" w:hAnsi="Wingdings" w:hint="default"/>
+      </w:rPr>
+    </w:lvl>
+  </w:abstractNum>
+  <w:abstractNum w:abstractNumId="6" w15:restartNumberingAfterBreak="0">
     <w:nsid w:val="7A0A3108"/>
     <w:multiLevelType w:val="hybridMultilevel"/>
     <w:tmpl w:val="89B436B0"/>
@@ -4087,10 +4516,16 @@
     <w:abstractNumId w:val="2"/>
   </w:num>
   <w:num w:numId="4">
-    <w:abstractNumId w:val="4"/>
+    <w:abstractNumId w:val="6"/>
   </w:num>
   <w:num w:numId="5">
     <w:abstractNumId w:val="3"/>
+  </w:num>
+  <w:num w:numId="6">
+    <w:abstractNumId w:val="4"/>
+  </w:num>
+  <w:num w:numId="7">
+    <w:abstractNumId w:val="5"/>
   </w:num>
 </w:numbering>
 </file>
@@ -4186,7 +4621,7 @@
     <w:lsdException w:name="E-mail Signature" w:semiHidden="1" w:unhideWhenUsed="1"/>
     <w:lsdException w:name="HTML Top of Form" w:semiHidden="1" w:unhideWhenUsed="1"/>
     <w:lsdException w:name="HTML Bottom of Form" w:semiHidden="1" w:unhideWhenUsed="1"/>
-    <w:lsdException w:name="Normal (Web)" w:semiHidden="1" w:unhideWhenUsed="1"/>
+    <w:lsdException w:name="Normal (Web)" w:semiHidden="1" w:uiPriority="99" w:unhideWhenUsed="1"/>
     <w:lsdException w:name="HTML Acronym" w:semiHidden="1" w:unhideWhenUsed="1"/>
     <w:lsdException w:name="HTML Address" w:semiHidden="1" w:unhideWhenUsed="1"/>
     <w:lsdException w:name="HTML Cite" w:semiHidden="1" w:unhideWhenUsed="1"/>
@@ -5294,6 +5729,21 @@
       <w:color w:val="4F81BD" w:themeColor="accent1"/>
       <w:sz w:val="28"/>
       <w:szCs w:val="28"/>
+    </w:rPr>
+  </w:style>
+  <w:style w:type="paragraph" w:styleId="NormalWeb">
+    <w:name w:val="Normal (Web)"/>
+    <w:basedOn w:val="Normal"/>
+    <w:uiPriority w:val="99"/>
+    <w:semiHidden/>
+    <w:unhideWhenUsed/>
+    <w:rsid w:val="00C97C11"/>
+    <w:pPr>
+      <w:spacing w:before="100" w:beforeAutospacing="1" w:after="100" w:afterAutospacing="1"/>
+    </w:pPr>
+    <w:rPr>
+      <w:rFonts w:ascii="Times New Roman" w:eastAsia="Times New Roman" w:hAnsi="Times New Roman" w:cs="Times New Roman"/>
+      <w:lang/>
     </w:rPr>
   </w:style>
 </w:styles>

--- a/Report-Marco.docx
+++ b/Report-Marco.docx
@@ -2,13 +2,319 @@
 <file path=word/document.xml><?xml version="1.0" encoding="utf-8"?>
 <w:document xmlns:wpc="http://schemas.microsoft.com/office/word/2010/wordprocessingCanvas" xmlns:cx="http://schemas.microsoft.com/office/drawing/2014/chartex" xmlns:cx1="http://schemas.microsoft.com/office/drawing/2015/9/8/chartex" xmlns:cx2="http://schemas.microsoft.com/office/drawing/2015/10/21/chartex" xmlns:cx3="http://schemas.microsoft.com/office/drawing/2016/5/9/chartex" xmlns:cx4="http://schemas.microsoft.com/office/drawing/2016/5/10/chartex" xmlns:cx5="http://schemas.microsoft.com/office/drawing/2016/5/11/chartex" xmlns:cx6="http://schemas.microsoft.com/office/drawing/2016/5/12/chartex" xmlns:cx7="http://schemas.microsoft.com/office/drawing/2016/5/13/chartex" xmlns:cx8="http://schemas.microsoft.com/office/drawing/2016/5/14/chartex" xmlns:mc="http://schemas.openxmlformats.org/markup-compatibility/2006" xmlns:aink="http://schemas.microsoft.com/office/drawing/2016/ink" xmlns:am3d="http://schemas.microsoft.com/office/drawing/2017/model3d" xmlns:o="urn:schemas-microsoft-com:office:office" xmlns:r="http://schemas.openxmlformats.org/officeDocument/2006/relationships" xmlns:m="http://schemas.openxmlformats.org/officeDocument/2006/math" xmlns:v="urn:schemas-microsoft-com:vml" xmlns:wp14="http://schemas.microsoft.com/office/word/2010/wordprocessingDrawing" xmlns:wp="http://schemas.openxmlformats.org/drawingml/2006/wordprocessingDrawing" xmlns:w10="urn:schemas-microsoft-com:office:word" xmlns:w="http://schemas.openxmlformats.org/wordprocessingml/2006/main" xmlns:w14="http://schemas.microsoft.com/office/word/2010/wordml" xmlns:w15="http://schemas.microsoft.com/office/word/2012/wordml" xmlns:w16cex="http://schemas.microsoft.com/office/word/2018/wordml/cex" xmlns:w16cid="http://schemas.microsoft.com/office/word/2016/wordml/cid" xmlns:w16="http://schemas.microsoft.com/office/word/2018/wordml" xmlns:w16se="http://schemas.microsoft.com/office/word/2015/wordml/symex" xmlns:wpg="http://schemas.microsoft.com/office/word/2010/wordprocessingGroup" xmlns:wpi="http://schemas.microsoft.com/office/word/2010/wordprocessingInk" xmlns:wne="http://schemas.microsoft.com/office/word/2006/wordml" xmlns:wps="http://schemas.microsoft.com/office/word/2010/wordprocessingShape" mc:Ignorable="w14 w15 w16se w16cid w16 w16cex wp14">
   <w:body>
+    <w:bookmarkStart w:id="0" w:name="_Toc58434735" w:displacedByCustomXml="next"/>
+    <w:bookmarkStart w:id="1" w:name="_Toc58434547" w:displacedByCustomXml="next"/>
+    <w:bookmarkStart w:id="2" w:name="_Hlk58353061" w:displacedByCustomXml="next"/>
+    <w:sdt>
+      <w:sdtPr>
+        <w:rPr>
+          <w:sz w:val="2"/>
+        </w:rPr>
+        <w:id w:val="-1416167646"/>
+        <w:docPartObj>
+          <w:docPartGallery w:val="Cover Pages"/>
+          <w:docPartUnique/>
+        </w:docPartObj>
+      </w:sdtPr>
+      <w:sdtEndPr>
+        <w:rPr>
+          <w:rFonts w:eastAsiaTheme="minorHAnsi"/>
+          <w:b/>
+          <w:bCs/>
+          <w:sz w:val="24"/>
+          <w:szCs w:val="24"/>
+        </w:rPr>
+      </w:sdtEndPr>
+      <w:sdtContent>
+        <w:p>
+          <w:pPr>
+            <w:pStyle w:val="NoSpacing"/>
+            <w:rPr>
+              <w:sz w:val="2"/>
+            </w:rPr>
+          </w:pPr>
+        </w:p>
+        <w:p>
+          <w:r>
+            <w:rPr>
+              <w:noProof/>
+            </w:rPr>
+            <w:pict w14:anchorId="4BAD824F">
+              <v:shapetype id="_x0000_t202" coordsize="21600,21600" o:spt="202" path="m,l,21600r21600,l21600,xe">
+                <v:stroke joinstyle="miter"/>
+                <v:path gradientshapeok="t" o:connecttype="rect"/>
+              </v:shapetype>
+              <v:shape id="Text Box 62" o:spid="_x0000_s1043" type="#_x0000_t202" style="position:absolute;margin-left:0;margin-top:0;width:468pt;height:1in;z-index:251663360;visibility:visible;mso-wrap-style:square;mso-width-percent:765;mso-wrap-distance-left:9pt;mso-wrap-distance-top:0;mso-wrap-distance-right:9pt;mso-wrap-distance-bottom:0;mso-position-horizontal:center;mso-position-horizontal-relative:page;mso-position-vertical:top;mso-position-vertical-relative:margin;mso-width-percent:765;mso-width-relative:page;v-text-anchor:top" o:gfxdata="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" filled="f" stroked="f" strokeweight=".5pt">
+                <v:textbox style="mso-fit-shape-to-text:t">
+                  <w:txbxContent>
+                    <w:sdt>
+                      <w:sdtPr>
+                        <w:rPr>
+                          <w:rFonts w:asciiTheme="majorHAnsi" w:eastAsiaTheme="majorEastAsia" w:hAnsiTheme="majorHAnsi" w:cstheme="majorBidi"/>
+                          <w:caps/>
+                          <w:color w:val="548DD4" w:themeColor="text2" w:themeTint="99"/>
+                          <w:sz w:val="64"/>
+                          <w:szCs w:val="64"/>
+                        </w:rPr>
+                        <w:alias w:val="Title"/>
+                        <w:tag w:val=""/>
+                        <w:id w:val="797192764"/>
+                        <w:dataBinding w:prefixMappings="xmlns:ns0='http://purl.org/dc/elements/1.1/' xmlns:ns1='http://schemas.openxmlformats.org/package/2006/metadata/core-properties' " w:xpath="/ns1:coreProperties[1]/ns0:title[1]" w:storeItemID="{6C3C8BC8-F283-45AE-878A-BAB7291924A1}"/>
+                        <w:text/>
+                      </w:sdtPr>
+                      <w:sdtEndPr>
+                        <w:rPr>
+                          <w:sz w:val="68"/>
+                          <w:szCs w:val="68"/>
+                        </w:rPr>
+                      </w:sdtEndPr>
+                      <w:sdtContent>
+                        <w:p>
+                          <w:pPr>
+                            <w:pStyle w:val="NoSpacing"/>
+                            <w:rPr>
+                              <w:rFonts w:asciiTheme="majorHAnsi" w:eastAsiaTheme="majorEastAsia" w:hAnsiTheme="majorHAnsi" w:cstheme="majorBidi"/>
+                              <w:caps/>
+                              <w:color w:val="548DD4" w:themeColor="text2" w:themeTint="99"/>
+                              <w:sz w:val="68"/>
+                              <w:szCs w:val="68"/>
+                            </w:rPr>
+                          </w:pPr>
+                          <w:r>
+                            <w:rPr>
+                              <w:rFonts w:asciiTheme="majorHAnsi" w:eastAsiaTheme="majorEastAsia" w:hAnsiTheme="majorHAnsi" w:cstheme="majorBidi"/>
+                              <w:caps/>
+                              <w:color w:val="548DD4" w:themeColor="text2" w:themeTint="99"/>
+                              <w:sz w:val="64"/>
+                              <w:szCs w:val="64"/>
+                            </w:rPr>
+                            <w:t>Supervised machine Learning - predicting housing prices</w:t>
+                          </w:r>
+                        </w:p>
+                      </w:sdtContent>
+                    </w:sdt>
+                    <w:p>
+                      <w:pPr>
+                        <w:pStyle w:val="NoSpacing"/>
+                        <w:spacing w:before="120"/>
+                        <w:rPr>
+                          <w:color w:val="4F81BD" w:themeColor="accent1"/>
+                          <w:sz w:val="36"/>
+                          <w:szCs w:val="36"/>
+                        </w:rPr>
+                      </w:pPr>
+                      <w:sdt>
+                        <w:sdtPr>
+                          <w:rPr>
+                            <w:color w:val="4F81BD" w:themeColor="accent1"/>
+                            <w:sz w:val="36"/>
+                            <w:szCs w:val="36"/>
+                          </w:rPr>
+                          <w:alias w:val="Subtitle"/>
+                          <w:tag w:val=""/>
+                          <w:id w:val="2021743002"/>
+                          <w:dataBinding w:prefixMappings="xmlns:ns0='http://purl.org/dc/elements/1.1/' xmlns:ns1='http://schemas.openxmlformats.org/package/2006/metadata/core-properties' " w:xpath="/ns1:coreProperties[1]/ns0:subject[1]" w:storeItemID="{6C3C8BC8-F283-45AE-878A-BAB7291924A1}"/>
+                          <w:text/>
+                        </w:sdtPr>
+                        <w:sdtContent>
+                          <w:proofErr w:type="spellStart"/>
+                          <w:r>
+                            <w:rPr>
+                              <w:color w:val="4F81BD" w:themeColor="accent1"/>
+                              <w:sz w:val="36"/>
+                              <w:szCs w:val="36"/>
+                            </w:rPr>
+                            <w:t>M.Colombatti</w:t>
+                          </w:r>
+                          <w:proofErr w:type="spellEnd"/>
+                          <w:r>
+                            <w:rPr>
+                              <w:color w:val="4F81BD" w:themeColor="accent1"/>
+                              <w:sz w:val="36"/>
+                              <w:szCs w:val="36"/>
+                            </w:rPr>
+                            <w:t xml:space="preserve">, </w:t>
+                          </w:r>
+                          <w:proofErr w:type="spellStart"/>
+                          <w:proofErr w:type="gramStart"/>
+                          <w:r>
+                            <w:rPr>
+                              <w:color w:val="4F81BD" w:themeColor="accent1"/>
+                              <w:sz w:val="36"/>
+                              <w:szCs w:val="36"/>
+                            </w:rPr>
+                            <w:t>M.Havlíčková</w:t>
+                          </w:r>
+                          <w:proofErr w:type="spellEnd"/>
+                          <w:proofErr w:type="gramEnd"/>
+                          <w:r>
+                            <w:rPr>
+                              <w:color w:val="4F81BD" w:themeColor="accent1"/>
+                              <w:sz w:val="36"/>
+                              <w:szCs w:val="36"/>
+                            </w:rPr>
+                            <w:t xml:space="preserve"> &amp; M. Bazzani</w:t>
+                          </w:r>
+                        </w:sdtContent>
+                      </w:sdt>
+                      <w:r>
+                        <w:rPr>
+                          <w:noProof/>
+                        </w:rPr>
+                        <w:t xml:space="preserve"> </w:t>
+                      </w:r>
+                    </w:p>
+                    <w:p/>
+                  </w:txbxContent>
+                </v:textbox>
+                <w10:wrap anchorx="page" anchory="margin"/>
+              </v:shape>
+            </w:pict>
+          </w:r>
+          <w:r>
+            <w:rPr>
+              <w:noProof/>
+            </w:rPr>
+            <w:pict w14:anchorId="497E0F35">
+              <v:group id="Group 2" o:spid="_x0000_s1037" style="position:absolute;margin-left:0;margin-top:0;width:432.65pt;height:448.55pt;z-index:-251654144;mso-width-percent:706;mso-height-percent:566;mso-left-percent:220;mso-top-percent:300;mso-position-horizontal-relative:page;mso-position-vertical-relative:page;mso-width-percent:706;mso-height-percent:566;mso-left-percent:220;mso-top-percent:300" coordsize="43291,44910" o:gfxdata="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">
+                <o:lock v:ext="edit" aspectratio="t"/>
+                <v:shape id="Freeform 64" o:spid="_x0000_s1038" style="position:absolute;left:15017;width:28274;height:28352;visibility:visible;mso-wrap-style:square;v-text-anchor:top" coordsize="1781,1786" o:gfxdata="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" path="m4,1786l,1782,1776,r5,5l4,1786xe" filled="f" stroked="f">
+                  <v:path arrowok="t" o:connecttype="custom" o:connectlocs="6350,2835275;0,2828925;2819400,0;2827338,7938;6350,2835275" o:connectangles="0,0,0,0,0"/>
+                </v:shape>
+                <v:shape id="Freeform 65" o:spid="_x0000_s1039" style="position:absolute;left:7826;top:2270;width:35465;height:35464;visibility:visible;mso-wrap-style:square;v-text-anchor:top" coordsize="2234,2234" o:gfxdata="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" path="m5,2234l,2229,2229,r5,5l5,2234xe" filled="f" stroked="f">
+                  <v:path arrowok="t" o:connecttype="custom" o:connectlocs="7938,3546475;0,3538538;3538538,0;3546475,7938;7938,3546475" o:connectangles="0,0,0,0,0"/>
+                </v:shape>
+                <v:shape id="Freeform 66" o:spid="_x0000_s1040" style="position:absolute;left:8413;top:1095;width:34878;height:34877;visibility:visible;mso-wrap-style:square;v-text-anchor:top" coordsize="2197,2197" o:gfxdata="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" path="m9,2197l,2193,2188,r9,10l9,2197xe" filled="f" stroked="f">
+                  <v:path arrowok="t" o:connecttype="custom" o:connectlocs="14288,3487738;0,3481388;3473450,0;3487738,15875;14288,3487738" o:connectangles="0,0,0,0,0"/>
+                </v:shape>
+                <v:shape id="Freeform 67" o:spid="_x0000_s1041" style="position:absolute;left:12160;top:4984;width:31131;height:31211;visibility:visible;mso-wrap-style:square;v-text-anchor:top" coordsize="1961,1966" o:gfxdata="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" path="m9,1966l,1957,1952,r9,9l9,1966xe" filled="f" stroked="f">
+                  <v:path arrowok="t" o:connecttype="custom" o:connectlocs="14288,3121025;0,3106738;3098800,0;3113088,14288;14288,3121025" o:connectangles="0,0,0,0,0"/>
+                </v:shape>
+                <v:shape id="Freeform 68" o:spid="_x0000_s1042" style="position:absolute;top:1539;width:43291;height:43371;visibility:visible;mso-wrap-style:square;v-text-anchor:top" coordsize="2727,2732" o:gfxdata="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" path="m,2732r,-4l2722,r5,5l,2732xe" filled="f" stroked="f">
+                  <v:path arrowok="t" o:connecttype="custom" o:connectlocs="0,4337050;0,4330700;4321175,0;4329113,7938;0,4337050" o:connectangles="0,0,0,0,0"/>
+                </v:shape>
+                <w10:wrap anchorx="page" anchory="page"/>
+              </v:group>
+            </w:pict>
+          </w:r>
+          <w:r>
+            <w:rPr>
+              <w:noProof/>
+            </w:rPr>
+            <w:pict w14:anchorId="2F7965DC">
+              <v:shape id="Text Box 69" o:spid="_x0000_s1036" type="#_x0000_t202" style="position:absolute;margin-left:0;margin-top:0;width:468pt;height:29.5pt;z-index:251661312;visibility:visible;mso-wrap-style:square;mso-width-percent:765;mso-height-percent:0;mso-wrap-distance-left:9pt;mso-wrap-distance-top:0;mso-wrap-distance-right:9pt;mso-wrap-distance-bottom:0;mso-position-horizontal:center;mso-position-horizontal-relative:page;mso-position-vertical:bottom;mso-position-vertical-relative:margin;mso-width-percent:765;mso-height-percent:0;mso-width-relative:page;mso-height-relative:margin;v-text-anchor:bottom" o:gfxdata="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" filled="f" stroked="f" strokeweight=".5pt">
+                <v:textbox style="mso-fit-shape-to-text:t" inset="0,0,0,0">
+                  <w:txbxContent>
+                    <w:p>
+                      <w:pPr>
+                        <w:pStyle w:val="NoSpacing"/>
+                        <w:jc w:val="right"/>
+                        <w:rPr>
+                          <w:color w:val="4F81BD" w:themeColor="accent1"/>
+                          <w:sz w:val="36"/>
+                          <w:szCs w:val="36"/>
+                        </w:rPr>
+                      </w:pPr>
+                      <w:sdt>
+                        <w:sdtPr>
+                          <w:rPr>
+                            <w:color w:val="4F81BD" w:themeColor="accent1"/>
+                            <w:sz w:val="36"/>
+                            <w:szCs w:val="36"/>
+                          </w:rPr>
+                          <w:alias w:val="School"/>
+                          <w:tag w:val="School"/>
+                          <w:id w:val="1850680582"/>
+                          <w:dataBinding w:prefixMappings="xmlns:ns0='http://schemas.openxmlformats.org/officeDocument/2006/extended-properties' " w:xpath="/ns0:Properties[1]/ns0:Company[1]" w:storeItemID="{6668398D-A668-4E3E-A5EB-62B293D839F1}"/>
+                          <w:text/>
+                        </w:sdtPr>
+                        <w:sdtContent>
+                          <w:r>
+                            <w:rPr>
+                              <w:color w:val="4F81BD" w:themeColor="accent1"/>
+                              <w:sz w:val="36"/>
+                              <w:szCs w:val="36"/>
+                            </w:rPr>
+                            <w:t>University of Lucerne</w:t>
+                          </w:r>
+                        </w:sdtContent>
+                      </w:sdt>
+                    </w:p>
+                    <w:sdt>
+                      <w:sdtPr>
+                        <w:rPr>
+                          <w:color w:val="4F81BD" w:themeColor="accent1"/>
+                          <w:sz w:val="36"/>
+                          <w:szCs w:val="36"/>
+                        </w:rPr>
+                        <w:alias w:val="Course"/>
+                        <w:tag w:val="Course"/>
+                        <w:id w:val="1717703537"/>
+                        <w:dataBinding w:prefixMappings="xmlns:ns0='http://purl.org/dc/elements/1.1/' xmlns:ns1='http://schemas.openxmlformats.org/package/2006/metadata/core-properties' " w:xpath="/ns1:coreProperties[1]/ns1:category[1]" w:storeItemID="{6C3C8BC8-F283-45AE-878A-BAB7291924A1}"/>
+                        <w:text/>
+                      </w:sdtPr>
+                      <w:sdtContent>
+                        <w:p>
+                          <w:pPr>
+                            <w:pStyle w:val="NoSpacing"/>
+                            <w:jc w:val="right"/>
+                            <w:rPr>
+                              <w:color w:val="4F81BD" w:themeColor="accent1"/>
+                              <w:sz w:val="36"/>
+                              <w:szCs w:val="36"/>
+                            </w:rPr>
+                          </w:pPr>
+                          <w:r>
+                            <w:rPr>
+                              <w:color w:val="4F81BD" w:themeColor="accent1"/>
+                              <w:sz w:val="36"/>
+                              <w:szCs w:val="36"/>
+                            </w:rPr>
+                            <w:t>Supervised Machine learning</w:t>
+                          </w:r>
+                        </w:p>
+                      </w:sdtContent>
+                    </w:sdt>
+                  </w:txbxContent>
+                </v:textbox>
+                <w10:wrap anchorx="page" anchory="margin"/>
+              </v:shape>
+            </w:pict>
+          </w:r>
+        </w:p>
+        <w:p>
+          <w:pPr>
+            <w:rPr>
+              <w:b/>
+              <w:bCs/>
+            </w:rPr>
+          </w:pPr>
+          <w:r>
+            <w:rPr>
+              <w:b/>
+              <w:bCs/>
+            </w:rPr>
+            <w:br w:type="page"/>
+          </w:r>
+        </w:p>
+      </w:sdtContent>
+    </w:sdt>
     <w:p>
       <w:pPr>
         <w:pStyle w:val="Heading2"/>
       </w:pPr>
-      <w:bookmarkStart w:id="0" w:name="_Hlk58353061"/>
-      <w:r>
-        <w:t xml:space="preserve">Training dataset </w:t>
+    </w:p>
+    <w:p>
+      <w:pPr>
+        <w:pStyle w:val="Heading2"/>
+      </w:pPr>
+      <w:r>
+        <w:t>Training dataset</w:t>
+      </w:r>
+      <w:bookmarkEnd w:id="1"/>
+      <w:bookmarkEnd w:id="0"/>
+      <w:r>
+        <w:t xml:space="preserve"> </w:t>
       </w:r>
     </w:p>
     <w:p>
@@ -20,7 +326,7 @@
           <w:noProof/>
         </w:rPr>
         <w:drawing>
-          <wp:anchor distT="0" distB="0" distL="114300" distR="114300" simplePos="0" relativeHeight="251659264" behindDoc="0" locked="0" layoutInCell="1" allowOverlap="1" wp14:anchorId="189BD6C5" wp14:editId="2D8B014F">
+          <wp:anchor distT="0" distB="0" distL="114300" distR="114300" simplePos="0" relativeHeight="251659776" behindDoc="0" locked="0" layoutInCell="1" allowOverlap="1" wp14:anchorId="189BD6C5" wp14:editId="2D8B014F">
             <wp:simplePos x="0" y="0"/>
             <wp:positionH relativeFrom="column">
               <wp:posOffset>2250818</wp:posOffset>
@@ -45,7 +351,7 @@
                     </pic:cNvPicPr>
                   </pic:nvPicPr>
                   <pic:blipFill>
-                    <a:blip r:embed="rId8">
+                    <a:blip r:embed="rId9">
                       <a:extLst>
                         <a:ext uri="{28A0092B-C50C-407E-A947-70E740481C1C}">
                           <a14:useLocalDpi xmlns:a14="http://schemas.microsoft.com/office/drawing/2010/main" val="0"/>
@@ -928,6 +1234,7 @@
           <w:i/>
           <w:iCs/>
         </w:rPr>
+        <w:lastRenderedPageBreak/>
         <w:t>Micro_rating_Accessibility</w:t>
       </w:r>
       <w:proofErr w:type="spellEnd"/>
@@ -999,7 +1306,6 @@
         <w:rPr>
           <w:u w:val="single"/>
         </w:rPr>
-        <w:lastRenderedPageBreak/>
         <w:t xml:space="preserve">Descriptive variables about the surrounding area: </w:t>
       </w:r>
       <w:proofErr w:type="gramStart"/>
@@ -1347,7 +1653,7 @@
                     <pic:cNvPicPr/>
                   </pic:nvPicPr>
                   <pic:blipFill rotWithShape="1">
-                    <a:blip r:embed="rId9"/>
+                    <a:blip r:embed="rId10"/>
                     <a:srcRect r="52038"/>
                     <a:stretch/>
                   </pic:blipFill>
@@ -1377,27 +1683,14 @@
       <w:r>
         <w:t xml:space="preserve">Figure </w:t>
       </w:r>
-      <w:r>
-        <w:fldChar w:fldCharType="begin"/>
-      </w:r>
-      <w:r>
-        <w:instrText xml:space="preserve"> SEQ Figure \* ARABIC </w:instrText>
-      </w:r>
-      <w:r>
-        <w:fldChar w:fldCharType="separate"/>
-      </w:r>
-      <w:r>
-        <w:rPr>
-          <w:noProof/>
-        </w:rPr>
-        <w:t>1</w:t>
-      </w:r>
-      <w:r>
-        <w:rPr>
-          <w:noProof/>
-        </w:rPr>
-        <w:fldChar w:fldCharType="end"/>
-      </w:r>
+      <w:fldSimple w:instr=" SEQ Figure \* ARABIC ">
+        <w:r>
+          <w:rPr>
+            <w:noProof/>
+          </w:rPr>
+          <w:t>1</w:t>
+        </w:r>
+      </w:fldSimple>
       <w:r>
         <w:t xml:space="preserve">: </w:t>
       </w:r>
@@ -1502,11 +1795,15 @@
       <w:pPr>
         <w:pStyle w:val="Heading3"/>
       </w:pPr>
-      <w:bookmarkStart w:id="1" w:name="basic-exploration"/>
+      <w:bookmarkStart w:id="3" w:name="basic-exploration"/>
+      <w:bookmarkStart w:id="4" w:name="_Toc58434548"/>
+      <w:bookmarkStart w:id="5" w:name="_Toc58434736"/>
       <w:r>
         <w:t>Variables Exploration</w:t>
       </w:r>
-      <w:bookmarkEnd w:id="1"/>
+      <w:bookmarkEnd w:id="3"/>
+      <w:bookmarkEnd w:id="4"/>
+      <w:bookmarkEnd w:id="5"/>
     </w:p>
     <w:p>
       <w:pPr>
@@ -1558,7 +1855,7 @@
                     </pic:cNvPicPr>
                   </pic:nvPicPr>
                   <pic:blipFill>
-                    <a:blip r:embed="rId10" cstate="print">
+                    <a:blip r:embed="rId11" cstate="print">
                       <a:extLst>
                         <a:ext uri="{28A0092B-C50C-407E-A947-70E740481C1C}">
                           <a14:useLocalDpi xmlns:a14="http://schemas.microsoft.com/office/drawing/2010/main" val="0"/>
@@ -1638,7 +1935,7 @@
                     </pic:cNvPicPr>
                   </pic:nvPicPr>
                   <pic:blipFill>
-                    <a:blip r:embed="rId11">
+                    <a:blip r:embed="rId12">
                       <a:extLst>
                         <a:ext uri="{28A0092B-C50C-407E-A947-70E740481C1C}">
                           <a14:useLocalDpi xmlns:a14="http://schemas.microsoft.com/office/drawing/2010/main" val="0"/>
@@ -1840,7 +2137,7 @@
                     </pic:cNvPicPr>
                   </pic:nvPicPr>
                   <pic:blipFill>
-                    <a:blip r:embed="rId12">
+                    <a:blip r:embed="rId13">
                       <a:extLst>
                         <a:ext uri="{28A0092B-C50C-407E-A947-70E740481C1C}">
                           <a14:useLocalDpi xmlns:a14="http://schemas.microsoft.com/office/drawing/2010/main" val="0"/>
@@ -1932,7 +2229,7 @@
                     </pic:cNvPicPr>
                   </pic:nvPicPr>
                   <pic:blipFill rotWithShape="1">
-                    <a:blip r:embed="rId13">
+                    <a:blip r:embed="rId14">
                       <a:extLst>
                         <a:ext uri="{28A0092B-C50C-407E-A947-70E740481C1C}">
                           <a14:useLocalDpi xmlns:a14="http://schemas.microsoft.com/office/drawing/2010/main" val="0"/>
@@ -2020,7 +2317,7 @@
                     </pic:cNvPicPr>
                   </pic:nvPicPr>
                   <pic:blipFill>
-                    <a:blip r:embed="rId14">
+                    <a:blip r:embed="rId15">
                       <a:extLst>
                         <a:ext uri="{28A0092B-C50C-407E-A947-70E740481C1C}">
                           <a14:useLocalDpi xmlns:a14="http://schemas.microsoft.com/office/drawing/2010/main" val="0"/>
@@ -2098,7 +2395,7 @@
                     </pic:cNvPicPr>
                   </pic:nvPicPr>
                   <pic:blipFill>
-                    <a:blip r:embed="rId15" cstate="print">
+                    <a:blip r:embed="rId16" cstate="print">
                       <a:extLst>
                         <a:ext uri="{28A0092B-C50C-407E-A947-70E740481C1C}">
                           <a14:useLocalDpi xmlns:a14="http://schemas.microsoft.com/office/drawing/2010/main" val="0"/>
@@ -2147,63 +2444,67 @@
       <w:pPr>
         <w:pStyle w:val="Heading2"/>
       </w:pPr>
-      <w:bookmarkStart w:id="2" w:name="linear-regresssion"/>
+      <w:bookmarkStart w:id="6" w:name="linear-regresssion"/>
+      <w:bookmarkStart w:id="7" w:name="_Toc58434549"/>
+      <w:bookmarkStart w:id="8" w:name="_Toc58434737"/>
       <w:r>
         <w:lastRenderedPageBreak/>
         <w:t>Linear Regression</w:t>
       </w:r>
+      <w:bookmarkEnd w:id="6"/>
+      <w:bookmarkEnd w:id="7"/>
+      <w:bookmarkEnd w:id="8"/>
+    </w:p>
+    <w:p>
+      <w:pPr>
+        <w:pStyle w:val="BodyText"/>
+      </w:pPr>
+      <w:r>
+        <w:t xml:space="preserve">The first method we want to implement is the multiple linear regression. We decided to start with a multiple linear regression because it is </w:t>
+      </w:r>
+      <w:proofErr w:type="gramStart"/>
+      <w:r>
+        <w:t>fairly easy</w:t>
+      </w:r>
+      <w:proofErr w:type="gramEnd"/>
+      <w:r>
+        <w:t xml:space="preserve"> to both implement and to interpret. However, we expect we might obtain better predictions with more advanced algorithms.  We start by comparing the logged and the non-logged dataset. This will provide a benchmark to decide which dataset to utilize and after we will try to improve the accuracy. </w:t>
+      </w:r>
+      <w:r>
+        <w:t xml:space="preserve">Both datasets are going to be cross validated, using </w:t>
+      </w:r>
+      <w:proofErr w:type="gramStart"/>
+      <w:r>
+        <w:t>a</w:t>
+      </w:r>
+      <w:proofErr w:type="gramEnd"/>
+      <w:r>
+        <w:t xml:space="preserve"> 80/20 split and then </w:t>
+      </w:r>
+      <w:r>
+        <w:t>we will compare</w:t>
+      </w:r>
+      <w:r>
+        <w:t xml:space="preserve"> the Rooted Square Mean Errors</w:t>
+      </w:r>
+      <w:r>
+        <w:t xml:space="preserve"> (RSME).</w:t>
+      </w:r>
+    </w:p>
+    <w:p>
+      <w:pPr>
+        <w:pStyle w:val="BodyText"/>
+      </w:pPr>
+      <w:r>
+        <w:t>As our model cannot handle missing values, w</w:t>
+      </w:r>
+      <w:r>
+        <w:t>e are first just working with a sample that omits all missing values</w:t>
+      </w:r>
+      <w:r>
+        <w:t>. This significantly reduces our dataset but should work as a baseline.</w:t>
+      </w:r>
       <w:bookmarkEnd w:id="2"/>
-    </w:p>
-    <w:p>
-      <w:pPr>
-        <w:pStyle w:val="BodyText"/>
-      </w:pPr>
-      <w:r>
-        <w:t xml:space="preserve">The first method we want to implement is the multiple linear regression. We decided to start with a multiple linear regression because it is </w:t>
-      </w:r>
-      <w:proofErr w:type="gramStart"/>
-      <w:r>
-        <w:t>fairly easy</w:t>
-      </w:r>
-      <w:proofErr w:type="gramEnd"/>
-      <w:r>
-        <w:t xml:space="preserve"> to both implement and to interpret. However, we expect we might obtain better predictions with more advanced algorithms.  We start by comparing the logged and the non-logged dataset. This will provide a benchmark to decide which dataset to utilize and after we will try to improve the accuracy. </w:t>
-      </w:r>
-      <w:r>
-        <w:t xml:space="preserve">Both datasets are going to be cross validated, using </w:t>
-      </w:r>
-      <w:proofErr w:type="gramStart"/>
-      <w:r>
-        <w:t>a</w:t>
-      </w:r>
-      <w:proofErr w:type="gramEnd"/>
-      <w:r>
-        <w:t xml:space="preserve"> 80/20 split and then </w:t>
-      </w:r>
-      <w:r>
-        <w:t>we will compare</w:t>
-      </w:r>
-      <w:r>
-        <w:t xml:space="preserve"> the Rooted Square Mean Errors</w:t>
-      </w:r>
-      <w:r>
-        <w:t xml:space="preserve"> (RSME).</w:t>
-      </w:r>
-    </w:p>
-    <w:p>
-      <w:pPr>
-        <w:pStyle w:val="BodyText"/>
-      </w:pPr>
-      <w:r>
-        <w:t>As our model cannot handle missing values, w</w:t>
-      </w:r>
-      <w:r>
-        <w:t>e are first just working with a sample that omits all missing values</w:t>
-      </w:r>
-      <w:r>
-        <w:t>. This significantly reduces our dataset but should work as a baseline.</w:t>
-      </w:r>
-      <w:bookmarkEnd w:id="0"/>
       <w:r>
         <w:t xml:space="preserve"> </w:t>
       </w:r>
@@ -2299,7 +2600,7 @@
                     </pic:cNvPicPr>
                   </pic:nvPicPr>
                   <pic:blipFill>
-                    <a:blip r:embed="rId16" cstate="print">
+                    <a:blip r:embed="rId17" cstate="print">
                       <a:extLst>
                         <a:ext uri="{28A0092B-C50C-407E-A947-70E740481C1C}">
                           <a14:useLocalDpi xmlns:a14="http://schemas.microsoft.com/office/drawing/2010/main" val="0"/>
@@ -2361,7 +2662,7 @@
                     </pic:cNvPicPr>
                   </pic:nvPicPr>
                   <pic:blipFill>
-                    <a:blip r:embed="rId17" cstate="print">
+                    <a:blip r:embed="rId18" cstate="print">
                       <a:extLst>
                         <a:ext uri="{28A0092B-C50C-407E-A947-70E740481C1C}">
                           <a14:useLocalDpi xmlns:a14="http://schemas.microsoft.com/office/drawing/2010/main" val="0"/>
@@ -2520,14 +2821,18 @@
       <w:pPr>
         <w:pStyle w:val="Heading3"/>
       </w:pPr>
-      <w:bookmarkStart w:id="3" w:name="imputation"/>
+      <w:bookmarkStart w:id="9" w:name="imputation"/>
+      <w:bookmarkStart w:id="10" w:name="_Toc58434550"/>
+      <w:bookmarkStart w:id="11" w:name="_Toc58434738"/>
       <w:r>
         <w:t>Linear Regression</w:t>
       </w:r>
       <w:r>
         <w:t xml:space="preserve"> - Imputation</w:t>
       </w:r>
-      <w:bookmarkEnd w:id="3"/>
+      <w:bookmarkEnd w:id="9"/>
+      <w:bookmarkEnd w:id="10"/>
+      <w:bookmarkEnd w:id="11"/>
       <w:r>
         <w:t xml:space="preserve"> </w:t>
       </w:r>
@@ -2542,7 +2847,7 @@
       <w:r>
         <w:t xml:space="preserve"> A full explanation of how the mice-package works can be found </w:t>
       </w:r>
-      <w:hyperlink r:id="rId18" w:history="1">
+      <w:hyperlink r:id="rId19" w:history="1">
         <w:r>
           <w:rPr>
             <w:rStyle w:val="Hyperlink"/>
@@ -2602,7 +2907,7 @@
                     </pic:cNvPicPr>
                   </pic:nvPicPr>
                   <pic:blipFill rotWithShape="1">
-                    <a:blip r:embed="rId19">
+                    <a:blip r:embed="rId20">
                       <a:extLst>
                         <a:ext uri="{28A0092B-C50C-407E-A947-70E740481C1C}">
                           <a14:useLocalDpi xmlns:a14="http://schemas.microsoft.com/office/drawing/2010/main" val="0"/>
@@ -2658,7 +2963,7 @@
                     </pic:cNvPicPr>
                   </pic:nvPicPr>
                   <pic:blipFill rotWithShape="1">
-                    <a:blip r:embed="rId20">
+                    <a:blip r:embed="rId21">
                       <a:extLst>
                         <a:ext uri="{28A0092B-C50C-407E-A947-70E740481C1C}">
                           <a14:useLocalDpi xmlns:a14="http://schemas.microsoft.com/office/drawing/2010/main" val="0"/>
@@ -2697,12 +3002,16 @@
       <w:pPr>
         <w:pStyle w:val="Heading2"/>
       </w:pPr>
-      <w:bookmarkStart w:id="4" w:name="ridge-and-lasso"/>
+      <w:bookmarkStart w:id="12" w:name="ridge-and-lasso"/>
+      <w:bookmarkStart w:id="13" w:name="_Toc58434551"/>
+      <w:bookmarkStart w:id="14" w:name="_Toc58434739"/>
       <w:r>
         <w:lastRenderedPageBreak/>
         <w:t>Ridge and Lasso</w:t>
       </w:r>
-      <w:bookmarkEnd w:id="4"/>
+      <w:bookmarkEnd w:id="12"/>
+      <w:bookmarkEnd w:id="13"/>
+      <w:bookmarkEnd w:id="14"/>
     </w:p>
     <w:p>
       <w:pPr>
@@ -2765,7 +3074,7 @@
                     </pic:cNvPicPr>
                   </pic:nvPicPr>
                   <pic:blipFill>
-                    <a:blip r:embed="rId21">
+                    <a:blip r:embed="rId22">
                       <a:extLst>
                         <a:ext uri="{28A0092B-C50C-407E-A947-70E740481C1C}">
                           <a14:useLocalDpi xmlns:a14="http://schemas.microsoft.com/office/drawing/2010/main" val="0"/>
@@ -2801,21 +3110,19 @@
       <w:pPr>
         <w:pStyle w:val="Heading2"/>
       </w:pPr>
-      <w:bookmarkStart w:id="5" w:name="random-trees"/>
+      <w:bookmarkStart w:id="15" w:name="random-trees"/>
+      <w:bookmarkStart w:id="16" w:name="_Toc58434552"/>
+      <w:bookmarkStart w:id="17" w:name="_Toc58434740"/>
       <w:r>
         <w:t>Random Trees</w:t>
       </w:r>
-      <w:bookmarkEnd w:id="5"/>
-    </w:p>
-    <w:p>
-      <w:r>
-        <w:t xml:space="preserve">We did not detect any perfect linearity between our regressors and the rent while some categorical values seem to have a strong effect on the dependent variable. </w:t>
-      </w:r>
-      <w:r>
-        <w:t>Therefore,</w:t>
-      </w:r>
-      <w:r>
-        <w:t xml:space="preserve"> we switched approach. </w:t>
+      <w:bookmarkEnd w:id="15"/>
+      <w:bookmarkEnd w:id="16"/>
+      <w:bookmarkEnd w:id="17"/>
+    </w:p>
+    <w:p>
+      <w:r>
+        <w:t xml:space="preserve">We did not detect any perfect linearity between our regressors and the rent while some categorical values seem to have a strong effect on the dependent variable. Therefore, we switched approach. </w:t>
       </w:r>
       <w:r>
         <w:t xml:space="preserve">As a third model we used random trees. Our goal is to build basic regression tree, prune it and then fit a prediction model. </w:t>
@@ -3150,7 +3457,7 @@
                     </pic:cNvPicPr>
                   </pic:nvPicPr>
                   <pic:blipFill>
-                    <a:blip r:embed="rId22">
+                    <a:blip r:embed="rId23">
                       <a:extLst>
                         <a:ext uri="{28A0092B-C50C-407E-A947-70E740481C1C}">
                           <a14:useLocalDpi xmlns:a14="http://schemas.microsoft.com/office/drawing/2010/main" val="0"/>
@@ -3206,7 +3513,7 @@
                     </pic:cNvPicPr>
                   </pic:nvPicPr>
                   <pic:blipFill>
-                    <a:blip r:embed="rId23">
+                    <a:blip r:embed="rId24">
                       <a:extLst>
                         <a:ext uri="{28A0092B-C50C-407E-A947-70E740481C1C}">
                           <a14:useLocalDpi xmlns:a14="http://schemas.microsoft.com/office/drawing/2010/main" val="0"/>
@@ -3261,7 +3568,7 @@
                     </pic:cNvPicPr>
                   </pic:nvPicPr>
                   <pic:blipFill>
-                    <a:blip r:embed="rId24">
+                    <a:blip r:embed="rId25">
                       <a:extLst>
                         <a:ext uri="{28A0092B-C50C-407E-A947-70E740481C1C}">
                           <a14:useLocalDpi xmlns:a14="http://schemas.microsoft.com/office/drawing/2010/main" val="0"/>
@@ -3316,7 +3623,7 @@
                     </pic:cNvPicPr>
                   </pic:nvPicPr>
                   <pic:blipFill>
-                    <a:blip r:embed="rId25" cstate="print">
+                    <a:blip r:embed="rId26" cstate="print">
                       <a:extLst>
                         <a:ext uri="{28A0092B-C50C-407E-A947-70E740481C1C}">
                           <a14:useLocalDpi xmlns:a14="http://schemas.microsoft.com/office/drawing/2010/main" val="0"/>
@@ -3374,9 +3681,13 @@
       <w:pPr>
         <w:pStyle w:val="Heading3"/>
       </w:pPr>
+      <w:bookmarkStart w:id="18" w:name="_Toc58434553"/>
+      <w:bookmarkStart w:id="19" w:name="_Toc58434741"/>
       <w:r>
         <w:t>Conditional Inference Trees</w:t>
       </w:r>
+      <w:bookmarkEnd w:id="18"/>
+      <w:bookmarkEnd w:id="19"/>
       <w:r>
         <w:t xml:space="preserve"> </w:t>
       </w:r>
@@ -3496,11 +3807,15 @@
       <w:pPr>
         <w:pStyle w:val="Heading2"/>
       </w:pPr>
-      <w:bookmarkStart w:id="6" w:name="random-forest"/>
+      <w:bookmarkStart w:id="20" w:name="random-forest"/>
+      <w:bookmarkStart w:id="21" w:name="_Toc58434554"/>
+      <w:bookmarkStart w:id="22" w:name="_Toc58434742"/>
       <w:r>
         <w:t>Random Forest</w:t>
       </w:r>
-      <w:bookmarkEnd w:id="6"/>
+      <w:bookmarkEnd w:id="20"/>
+      <w:bookmarkEnd w:id="21"/>
+      <w:bookmarkEnd w:id="22"/>
     </w:p>
     <w:p>
       <w:pPr>
@@ -3546,7 +3861,7 @@
                     </pic:cNvPicPr>
                   </pic:nvPicPr>
                   <pic:blipFill>
-                    <a:blip r:embed="rId26"/>
+                    <a:blip r:embed="rId27"/>
                     <a:stretch>
                       <a:fillRect/>
                     </a:stretch>
@@ -3586,7 +3901,6 @@
           <w:color w:val="333333"/>
           <w:sz w:val="21"/>
           <w:szCs w:val="21"/>
-          <w:lang/>
         </w:rPr>
       </w:pPr>
       <w:r>
@@ -3659,8 +3973,15 @@
       <w:pPr>
         <w:pStyle w:val="Heading2"/>
       </w:pPr>
-      <w:r>
-        <w:t xml:space="preserve">Conclusions </w:t>
+      <w:bookmarkStart w:id="23" w:name="_Toc58434555"/>
+      <w:bookmarkStart w:id="24" w:name="_Toc58434743"/>
+      <w:r>
+        <w:t>Conclusions</w:t>
+      </w:r>
+      <w:bookmarkEnd w:id="23"/>
+      <w:bookmarkEnd w:id="24"/>
+      <w:r>
+        <w:t xml:space="preserve"> </w:t>
       </w:r>
     </w:p>
     <w:p>
@@ -3670,9 +3991,13 @@
     </w:p>
     <w:p/>
     <w:sectPr>
+      <w:footerReference w:type="default" r:id="rId28"/>
       <w:pgSz w:w="12240" w:h="15840"/>
       <w:pgMar w:top="1440" w:right="1440" w:bottom="1440" w:left="1440" w:header="720" w:footer="720" w:gutter="0"/>
+      <w:pgNumType w:start="0"/>
       <w:cols w:space="720"/>
+      <w:titlePg/>
+      <w:docGrid w:linePitch="326"/>
     </w:sectPr>
   </w:body>
 </w:document>
@@ -3701,6 +4026,73 @@
     </w:p>
   </w:endnote>
 </w:endnotes>
+</file>
+
+<file path=word/footer1.xml><?xml version="1.0" encoding="utf-8"?>
+<w:ftr xmlns:wpc="http://schemas.microsoft.com/office/word/2010/wordprocessingCanvas" xmlns:cx="http://schemas.microsoft.com/office/drawing/2014/chartex" xmlns:cx1="http://schemas.microsoft.com/office/drawing/2015/9/8/chartex" xmlns:cx2="http://schemas.microsoft.com/office/drawing/2015/10/21/chartex" xmlns:cx3="http://schemas.microsoft.com/office/drawing/2016/5/9/chartex" xmlns:cx4="http://schemas.microsoft.com/office/drawing/2016/5/10/chartex" xmlns:cx5="http://schemas.microsoft.com/office/drawing/2016/5/11/chartex" xmlns:cx6="http://schemas.microsoft.com/office/drawing/2016/5/12/chartex" xmlns:cx7="http://schemas.microsoft.com/office/drawing/2016/5/13/chartex" xmlns:cx8="http://schemas.microsoft.com/office/drawing/2016/5/14/chartex" xmlns:mc="http://schemas.openxmlformats.org/markup-compatibility/2006" xmlns:aink="http://schemas.microsoft.com/office/drawing/2016/ink" xmlns:am3d="http://schemas.microsoft.com/office/drawing/2017/model3d" xmlns:o="urn:schemas-microsoft-com:office:office" xmlns:r="http://schemas.openxmlformats.org/officeDocument/2006/relationships" xmlns:m="http://schemas.openxmlformats.org/officeDocument/2006/math" xmlns:v="urn:schemas-microsoft-com:vml" xmlns:wp14="http://schemas.microsoft.com/office/word/2010/wordprocessingDrawing" xmlns:wp="http://schemas.openxmlformats.org/drawingml/2006/wordprocessingDrawing" xmlns:w10="urn:schemas-microsoft-com:office:word" xmlns:w="http://schemas.openxmlformats.org/wordprocessingml/2006/main" xmlns:w14="http://schemas.microsoft.com/office/word/2010/wordml" xmlns:w15="http://schemas.microsoft.com/office/word/2012/wordml" xmlns:w16cex="http://schemas.microsoft.com/office/word/2018/wordml/cex" xmlns:w16cid="http://schemas.microsoft.com/office/word/2016/wordml/cid" xmlns:w16="http://schemas.microsoft.com/office/word/2018/wordml" xmlns:w16se="http://schemas.microsoft.com/office/word/2015/wordml/symex" xmlns:wpg="http://schemas.microsoft.com/office/word/2010/wordprocessingGroup" xmlns:wpi="http://schemas.microsoft.com/office/word/2010/wordprocessingInk" xmlns:wne="http://schemas.microsoft.com/office/word/2006/wordml" xmlns:wps="http://schemas.microsoft.com/office/word/2010/wordprocessingShape" mc:Ignorable="w14 w15 w16se w16cid w16 w16cex wp14">
+  <w:sdt>
+    <w:sdtPr>
+      <w:id w:val="219879164"/>
+      <w:docPartObj>
+        <w:docPartGallery w:val="Page Numbers (Bottom of Page)"/>
+        <w:docPartUnique/>
+      </w:docPartObj>
+    </w:sdtPr>
+    <w:sdtEndPr>
+      <w:rPr>
+        <w:color w:val="7F7F7F" w:themeColor="background1" w:themeShade="7F"/>
+        <w:spacing w:val="60"/>
+      </w:rPr>
+    </w:sdtEndPr>
+    <w:sdtContent>
+      <w:p>
+        <w:pPr>
+          <w:pStyle w:val="Footer"/>
+          <w:pBdr>
+            <w:top w:val="single" w:sz="4" w:space="1" w:color="D9D9D9" w:themeColor="background1" w:themeShade="D9"/>
+          </w:pBdr>
+          <w:jc w:val="right"/>
+        </w:pPr>
+        <w:r>
+          <w:fldChar w:fldCharType="begin"/>
+        </w:r>
+        <w:r>
+          <w:instrText xml:space="preserve"> PAGE   \* MERGEFORMAT </w:instrText>
+        </w:r>
+        <w:r>
+          <w:fldChar w:fldCharType="separate"/>
+        </w:r>
+        <w:r>
+          <w:rPr>
+            <w:noProof/>
+          </w:rPr>
+          <w:t>2</w:t>
+        </w:r>
+        <w:r>
+          <w:rPr>
+            <w:noProof/>
+          </w:rPr>
+          <w:fldChar w:fldCharType="end"/>
+        </w:r>
+        <w:r>
+          <w:t xml:space="preserve"> | </w:t>
+        </w:r>
+        <w:r>
+          <w:rPr>
+            <w:color w:val="7F7F7F" w:themeColor="background1" w:themeShade="7F"/>
+            <w:spacing w:val="60"/>
+          </w:rPr>
+          <w:t>Page</w:t>
+        </w:r>
+      </w:p>
+    </w:sdtContent>
+  </w:sdt>
+  <w:p>
+    <w:pPr>
+      <w:pStyle w:val="Footer"/>
+    </w:pPr>
+  </w:p>
+</w:ftr>
 </file>
 
 <file path=word/footnotes.xml><?xml version="1.0" encoding="utf-8"?>
@@ -4558,8 +4950,8 @@
     <w:lsdException w:name="index 8" w:semiHidden="1" w:unhideWhenUsed="1"/>
     <w:lsdException w:name="index 9" w:semiHidden="1" w:unhideWhenUsed="1"/>
     <w:lsdException w:name="toc 1" w:semiHidden="1" w:unhideWhenUsed="1"/>
-    <w:lsdException w:name="toc 2" w:semiHidden="1" w:unhideWhenUsed="1"/>
-    <w:lsdException w:name="toc 3" w:semiHidden="1" w:unhideWhenUsed="1"/>
+    <w:lsdException w:name="toc 2" w:semiHidden="1" w:uiPriority="39" w:unhideWhenUsed="1"/>
+    <w:lsdException w:name="toc 3" w:semiHidden="1" w:uiPriority="39" w:unhideWhenUsed="1"/>
     <w:lsdException w:name="toc 4" w:semiHidden="1" w:unhideWhenUsed="1"/>
     <w:lsdException w:name="toc 5" w:semiHidden="1" w:unhideWhenUsed="1"/>
     <w:lsdException w:name="toc 6" w:semiHidden="1" w:unhideWhenUsed="1"/>
@@ -4570,7 +4962,7 @@
     <w:lsdException w:name="footnote text" w:semiHidden="1" w:unhideWhenUsed="1"/>
     <w:lsdException w:name="annotation text" w:semiHidden="1" w:unhideWhenUsed="1"/>
     <w:lsdException w:name="header" w:semiHidden="1" w:unhideWhenUsed="1"/>
-    <w:lsdException w:name="footer" w:semiHidden="1" w:unhideWhenUsed="1"/>
+    <w:lsdException w:name="footer" w:semiHidden="1" w:uiPriority="99" w:unhideWhenUsed="1"/>
     <w:lsdException w:name="index heading" w:semiHidden="1" w:unhideWhenUsed="1"/>
     <w:lsdException w:name="caption" w:semiHidden="1" w:unhideWhenUsed="1"/>
     <w:lsdException w:name="table of figures" w:semiHidden="1" w:unhideWhenUsed="1"/>
@@ -4614,7 +5006,7 @@
     <w:lsdException w:name="Body Text Indent 2" w:semiHidden="1" w:unhideWhenUsed="1"/>
     <w:lsdException w:name="Body Text Indent 3" w:semiHidden="1" w:unhideWhenUsed="1"/>
     <w:lsdException w:name="Block Text" w:semiHidden="1" w:unhideWhenUsed="1"/>
-    <w:lsdException w:name="Hyperlink" w:semiHidden="1" w:unhideWhenUsed="1"/>
+    <w:lsdException w:name="Hyperlink" w:semiHidden="1" w:uiPriority="99" w:unhideWhenUsed="1"/>
     <w:lsdException w:name="FollowedHyperlink" w:semiHidden="1" w:unhideWhenUsed="1"/>
     <w:lsdException w:name="Document Map" w:semiHidden="1" w:unhideWhenUsed="1"/>
     <w:lsdException w:name="Plain Text" w:semiHidden="1" w:unhideWhenUsed="1"/>
@@ -4683,6 +5075,7 @@
     <w:lsdException w:name="Balloon Text" w:semiHidden="1" w:unhideWhenUsed="1"/>
     <w:lsdException w:name="Table Theme" w:semiHidden="1" w:unhideWhenUsed="1"/>
     <w:lsdException w:name="Placeholder Text" w:semiHidden="1"/>
+    <w:lsdException w:name="No Spacing" w:uiPriority="1" w:qFormat="1"/>
     <w:lsdException w:name="Light Shading"/>
     <w:lsdException w:name="Light List"/>
     <w:lsdException w:name="Light Grid"/>
@@ -5304,6 +5697,7 @@
   <w:style w:type="character" w:styleId="Hyperlink">
     <w:name w:val="Hyperlink"/>
     <w:basedOn w:val="CaptionChar"/>
+    <w:uiPriority w:val="99"/>
     <w:rPr>
       <w:color w:val="4F81BD" w:themeColor="accent1"/>
     </w:rPr>
@@ -5685,6 +6079,7 @@
     <w:name w:val="footer"/>
     <w:basedOn w:val="Normal"/>
     <w:link w:val="FooterChar"/>
+    <w:uiPriority w:val="99"/>
     <w:unhideWhenUsed/>
     <w:rsid w:val="00D1133B"/>
     <w:pPr>
@@ -5699,6 +6094,7 @@
     <w:name w:val="Footer Char"/>
     <w:basedOn w:val="DefaultParagraphFont"/>
     <w:link w:val="Footer"/>
+    <w:uiPriority w:val="99"/>
     <w:rsid w:val="00D1133B"/>
   </w:style>
   <w:style w:type="character" w:customStyle="1" w:styleId="Heading2Char">
@@ -5743,7 +6139,59 @@
     </w:pPr>
     <w:rPr>
       <w:rFonts w:ascii="Times New Roman" w:eastAsia="Times New Roman" w:hAnsi="Times New Roman" w:cs="Times New Roman"/>
-      <w:lang/>
+    </w:rPr>
+  </w:style>
+  <w:style w:type="paragraph" w:styleId="TOC2">
+    <w:name w:val="toc 2"/>
+    <w:basedOn w:val="Normal"/>
+    <w:next w:val="Normal"/>
+    <w:autoRedefine/>
+    <w:uiPriority w:val="39"/>
+    <w:unhideWhenUsed/>
+    <w:rsid w:val="001428D9"/>
+    <w:pPr>
+      <w:spacing w:after="100"/>
+      <w:ind w:left="240"/>
+    </w:pPr>
+  </w:style>
+  <w:style w:type="paragraph" w:styleId="TOC3">
+    <w:name w:val="toc 3"/>
+    <w:basedOn w:val="Normal"/>
+    <w:next w:val="Normal"/>
+    <w:autoRedefine/>
+    <w:uiPriority w:val="39"/>
+    <w:unhideWhenUsed/>
+    <w:rsid w:val="001428D9"/>
+    <w:pPr>
+      <w:spacing w:after="100"/>
+      <w:ind w:left="480"/>
+    </w:pPr>
+  </w:style>
+  <w:style w:type="paragraph" w:styleId="NoSpacing">
+    <w:name w:val="No Spacing"/>
+    <w:link w:val="NoSpacingChar"/>
+    <w:uiPriority w:val="1"/>
+    <w:qFormat/>
+    <w:rsid w:val="001428D9"/>
+    <w:pPr>
+      <w:spacing w:after="0"/>
+    </w:pPr>
+    <w:rPr>
+      <w:rFonts w:eastAsiaTheme="minorEastAsia"/>
+      <w:sz w:val="22"/>
+      <w:szCs w:val="22"/>
+    </w:rPr>
+  </w:style>
+  <w:style w:type="character" w:customStyle="1" w:styleId="NoSpacingChar">
+    <w:name w:val="No Spacing Char"/>
+    <w:basedOn w:val="DefaultParagraphFont"/>
+    <w:link w:val="NoSpacing"/>
+    <w:uiPriority w:val="1"/>
+    <w:rsid w:val="001428D9"/>
+    <w:rPr>
+      <w:rFonts w:eastAsiaTheme="minorEastAsia"/>
+      <w:sz w:val="22"/>
+      <w:szCs w:val="22"/>
     </w:rPr>
   </w:style>
 </w:styles>
@@ -6068,6 +6516,17 @@
 </file>
 
 <file path=customXml/item1.xml><?xml version="1.0" encoding="utf-8"?>
+<CoverPageProperties xmlns="http://schemas.microsoft.com/office/2006/coverPageProps">
+  <PublishDate>2020-12-11T00:00:00</PublishDate>
+  <Abstract/>
+  <CompanyAddress/>
+  <CompanyPhone/>
+  <CompanyFax/>
+  <CompanyEmail/>
+</CoverPageProperties>
+</file>
+
+<file path=customXml/item2.xml><?xml version="1.0" encoding="utf-8"?>
 <b:Sources xmlns:b="http://schemas.openxmlformats.org/officeDocument/2006/bibliography" xmlns="http://schemas.openxmlformats.org/officeDocument/2006/bibliography" SelectedStyle="\APASixthEditionOfficeOnline.xsl" StyleName="APA" Version="6">
   <b:Source>
     <b:Tag>Fed15</b:Tag>
@@ -6088,6 +6547,14 @@
 </file>
 
 <file path=customXml/itemProps1.xml><?xml version="1.0" encoding="utf-8"?>
+<ds:datastoreItem xmlns:ds="http://schemas.openxmlformats.org/officeDocument/2006/customXml" ds:itemID="{55AF091B-3C7A-41E3-B477-F2FDAA23CFDA}">
+  <ds:schemaRefs>
+    <ds:schemaRef ds:uri="http://schemas.microsoft.com/office/2006/coverPageProps"/>
+  </ds:schemaRefs>
+</ds:datastoreItem>
+</file>
+
+<file path=customXml/itemProps2.xml><?xml version="1.0" encoding="utf-8"?>
 <ds:datastoreItem xmlns:ds="http://schemas.openxmlformats.org/officeDocument/2006/customXml" ds:itemID="{29932599-72F6-4046-B4E8-87EA287C1D2F}">
   <ds:schemaRefs>
     <ds:schemaRef ds:uri="http://schemas.openxmlformats.org/officeDocument/2006/bibliography"/>
